--- a/Planificacion.docx
+++ b/Planificacion.docx
@@ -2404,6 +2404,7 @@
           <w:bCs/>
           <w:sz w:val="27"/>
           <w:szCs w:val="27"/>
+          <w:lang w:val="es-ES"/>
         </w:rPr>
       </w:pPr>
       <w:r>
@@ -2413,6 +2414,7 @@
           <w:bCs/>
           <w:sz w:val="27"/>
           <w:szCs w:val="27"/>
+          <w:lang w:val="es-ES"/>
         </w:rPr>
         <w:t>Paso siguiente recomendado:</w:t>
       </w:r>
@@ -2424,6 +2426,7 @@
           <w:rFonts w:ascii="Times New Roman" w:eastAsia="Times New Roman" w:hAnsi="Times New Roman" w:cs="Times New Roman"/>
           <w:sz w:val="24"/>
           <w:szCs w:val="24"/>
+          <w:lang w:val="es-ES"/>
         </w:rPr>
       </w:pPr>
       <w:r>
@@ -2439,6 +2442,7 @@
           <w:rFonts w:ascii="Times New Roman" w:eastAsia="Times New Roman" w:hAnsi="Times New Roman" w:cs="Times New Roman"/>
           <w:sz w:val="24"/>
           <w:szCs w:val="24"/>
+          <w:lang w:val="es-ES"/>
         </w:rPr>
         <w:t xml:space="preserve"> </w:t>
       </w:r>
@@ -2449,6 +2453,7 @@
           <w:bCs/>
           <w:sz w:val="24"/>
           <w:szCs w:val="24"/>
+          <w:lang w:val="es-ES"/>
         </w:rPr>
         <w:t xml:space="preserve">Implementa el modelo </w:t>
       </w:r>
@@ -2459,6 +2464,7 @@
           <w:bCs/>
           <w:sz w:val="20"/>
           <w:szCs w:val="20"/>
+          <w:lang w:val="es-ES"/>
         </w:rPr>
         <w:t>ServicioTecnico</w:t>
       </w:r>
@@ -2469,6 +2475,7 @@
           <w:bCs/>
           <w:sz w:val="24"/>
           <w:szCs w:val="24"/>
+          <w:lang w:val="es-ES"/>
         </w:rPr>
         <w:t xml:space="preserve"> y una vista para registrar un nuevo equipo</w:t>
       </w:r>
@@ -2477,6 +2484,7 @@
           <w:rFonts w:ascii="Times New Roman" w:eastAsia="Times New Roman" w:hAnsi="Times New Roman" w:cs="Times New Roman"/>
           <w:sz w:val="24"/>
           <w:szCs w:val="24"/>
+          <w:lang w:val="es-ES"/>
         </w:rPr>
         <w:t>.</w:t>
       </w:r>
@@ -2488,13 +2496,15 @@
           <w:rFonts w:ascii="Times New Roman" w:eastAsia="Times New Roman" w:hAnsi="Times New Roman" w:cs="Times New Roman"/>
           <w:sz w:val="24"/>
           <w:szCs w:val="24"/>
-        </w:rPr>
-      </w:pPr>
-      <w:r>
-        <w:rPr>
-          <w:rFonts w:ascii="Times New Roman" w:eastAsia="Times New Roman" w:hAnsi="Times New Roman" w:cs="Times New Roman"/>
-          <w:sz w:val="24"/>
-          <w:szCs w:val="24"/>
+          <w:lang w:val="es-ES"/>
+        </w:rPr>
+      </w:pPr>
+      <w:r>
+        <w:rPr>
+          <w:rFonts w:ascii="Times New Roman" w:eastAsia="Times New Roman" w:hAnsi="Times New Roman" w:cs="Times New Roman"/>
+          <w:sz w:val="24"/>
+          <w:szCs w:val="24"/>
+          <w:lang w:val="es-ES"/>
         </w:rPr>
         <w:t>Esto te dará lo esencial para comenzar a usar tu sistema en la vida real.</w:t>
       </w:r>
@@ -2526,20 +2536,40 @@
           <w:rFonts w:ascii="Times New Roman" w:eastAsia="Times New Roman" w:hAnsi="Times New Roman" w:cs="Times New Roman"/>
           <w:sz w:val="24"/>
           <w:szCs w:val="24"/>
-        </w:rPr>
-      </w:pPr>
-      <w:r>
-        <w:rPr>
-          <w:rFonts w:ascii="Times New Roman" w:eastAsia="Times New Roman" w:hAnsi="Times New Roman" w:cs="Times New Roman"/>
-          <w:sz w:val="24"/>
-          <w:szCs w:val="24"/>
+          <w:lang w:val="es-ES"/>
+        </w:rPr>
+      </w:pPr>
+      <w:r>
+        <w:rPr>
+          <w:rFonts w:ascii="Times New Roman" w:eastAsia="Times New Roman" w:hAnsi="Times New Roman" w:cs="Times New Roman"/>
+          <w:sz w:val="24"/>
+          <w:szCs w:val="24"/>
+          <w:lang w:val="es-ES"/>
         </w:rPr>
         <w:t>¿Quieres que te ayude a armar los modelos y vistas para esto? ¿O te gustaría una plantilla básica para iniciar el módulo de servicio técnico?</w:t>
       </w:r>
     </w:p>
-    <w:p/>
-    <w:p/>
-    <w:p/>
+    <w:p>
+      <w:pPr>
+        <w:rPr>
+          <w:lang w:val="es-ES"/>
+        </w:rPr>
+      </w:pPr>
+    </w:p>
+    <w:p>
+      <w:pPr>
+        <w:rPr>
+          <w:lang w:val="es-ES"/>
+        </w:rPr>
+      </w:pPr>
+    </w:p>
+    <w:p>
+      <w:pPr>
+        <w:rPr>
+          <w:lang w:val="es-ES"/>
+        </w:rPr>
+      </w:pPr>
+    </w:p>
     <w:p>
       <w:pPr>
         <w:spacing w:before="100" w:beforeAutospacing="1" w:after="100" w:afterAutospacing="1" w:line="240" w:lineRule="auto"/>
@@ -2547,13 +2577,15 @@
           <w:rFonts w:ascii="Times New Roman" w:eastAsia="Times New Roman" w:hAnsi="Times New Roman" w:cs="Times New Roman"/>
           <w:sz w:val="24"/>
           <w:szCs w:val="24"/>
-        </w:rPr>
-      </w:pPr>
-      <w:r>
-        <w:rPr>
-          <w:rFonts w:ascii="Times New Roman" w:eastAsia="Times New Roman" w:hAnsi="Times New Roman" w:cs="Times New Roman"/>
-          <w:sz w:val="24"/>
-          <w:szCs w:val="24"/>
+          <w:lang w:val="es-ES"/>
+        </w:rPr>
+      </w:pPr>
+      <w:r>
+        <w:rPr>
+          <w:rFonts w:ascii="Times New Roman" w:eastAsia="Times New Roman" w:hAnsi="Times New Roman" w:cs="Times New Roman"/>
+          <w:sz w:val="24"/>
+          <w:szCs w:val="24"/>
+          <w:lang w:val="es-ES"/>
         </w:rPr>
         <w:lastRenderedPageBreak/>
         <w:t xml:space="preserve">Muy buena pregunta. La decisión de </w:t>
@@ -2565,6 +2597,7 @@
           <w:bCs/>
           <w:sz w:val="24"/>
           <w:szCs w:val="24"/>
+          <w:lang w:val="es-ES"/>
         </w:rPr>
         <w:t>crear tablas separadas para impresoras y computadores</w:t>
       </w:r>
@@ -2573,6 +2606,7 @@
           <w:rFonts w:ascii="Times New Roman" w:eastAsia="Times New Roman" w:hAnsi="Times New Roman" w:cs="Times New Roman"/>
           <w:sz w:val="24"/>
           <w:szCs w:val="24"/>
+          <w:lang w:val="es-ES"/>
         </w:rPr>
         <w:t xml:space="preserve"> depende del nivel de detalle que necesites </w:t>
       </w:r>
@@ -2583,6 +2617,7 @@
           <w:bCs/>
           <w:sz w:val="24"/>
           <w:szCs w:val="24"/>
+          <w:lang w:val="es-ES"/>
         </w:rPr>
         <w:t>almacenar</w:t>
       </w:r>
@@ -2591,6 +2626,7 @@
           <w:rFonts w:ascii="Times New Roman" w:eastAsia="Times New Roman" w:hAnsi="Times New Roman" w:cs="Times New Roman"/>
           <w:sz w:val="24"/>
           <w:szCs w:val="24"/>
+          <w:lang w:val="es-ES"/>
         </w:rPr>
         <w:t xml:space="preserve"> y </w:t>
       </w:r>
@@ -2601,6 +2637,7 @@
           <w:bCs/>
           <w:sz w:val="24"/>
           <w:szCs w:val="24"/>
+          <w:lang w:val="es-ES"/>
         </w:rPr>
         <w:t>gestionar</w:t>
       </w:r>
@@ -2609,6 +2646,7 @@
           <w:rFonts w:ascii="Times New Roman" w:eastAsia="Times New Roman" w:hAnsi="Times New Roman" w:cs="Times New Roman"/>
           <w:sz w:val="24"/>
           <w:szCs w:val="24"/>
+          <w:lang w:val="es-ES"/>
         </w:rPr>
         <w:t xml:space="preserve"> sobre cada tipo de equipo.</w:t>
       </w:r>
@@ -2765,6 +2803,7 @@
                 <w:rFonts w:ascii="Times New Roman" w:eastAsia="Times New Roman" w:hAnsi="Times New Roman" w:cs="Times New Roman"/>
                 <w:sz w:val="24"/>
                 <w:szCs w:val="24"/>
+                <w:lang w:val="es-ES"/>
               </w:rPr>
             </w:pPr>
             <w:r>
@@ -2772,6 +2811,7 @@
                 <w:rFonts w:ascii="Segoe UI Symbol" w:eastAsia="Times New Roman" w:hAnsi="Segoe UI Symbol" w:cs="Segoe UI Symbol"/>
                 <w:sz w:val="24"/>
                 <w:szCs w:val="24"/>
+                <w:lang w:val="es-ES"/>
               </w:rPr>
               <w:t>✅</w:t>
             </w:r>
@@ -2780,6 +2820,7 @@
                 <w:rFonts w:ascii="Times New Roman" w:eastAsia="Times New Roman" w:hAnsi="Times New Roman" w:cs="Times New Roman"/>
                 <w:sz w:val="24"/>
                 <w:szCs w:val="24"/>
+                <w:lang w:val="es-ES"/>
               </w:rPr>
               <w:t xml:space="preserve"> Una sola tabla (</w:t>
             </w:r>
@@ -2788,6 +2829,7 @@
                 <w:rFonts w:ascii="Courier New" w:eastAsia="Times New Roman" w:hAnsi="Courier New" w:cs="Courier New"/>
                 <w:sz w:val="20"/>
                 <w:szCs w:val="20"/>
+                <w:lang w:val="es-ES"/>
               </w:rPr>
               <w:t>ServicioTecnico</w:t>
             </w:r>
@@ -2796,6 +2838,7 @@
                 <w:rFonts w:ascii="Times New Roman" w:eastAsia="Times New Roman" w:hAnsi="Times New Roman" w:cs="Times New Roman"/>
                 <w:sz w:val="24"/>
                 <w:szCs w:val="24"/>
+                <w:lang w:val="es-ES"/>
               </w:rPr>
               <w:t>) con tipo de equipo (</w:t>
             </w:r>
@@ -2804,6 +2847,7 @@
                 <w:rFonts w:ascii="Courier New" w:eastAsia="Times New Roman" w:hAnsi="Courier New" w:cs="Courier New"/>
                 <w:sz w:val="20"/>
                 <w:szCs w:val="20"/>
+                <w:lang w:val="es-ES"/>
               </w:rPr>
               <w:t>'Impresora'</w:t>
             </w:r>
@@ -2812,6 +2856,7 @@
                 <w:rFonts w:ascii="Times New Roman" w:eastAsia="Times New Roman" w:hAnsi="Times New Roman" w:cs="Times New Roman"/>
                 <w:sz w:val="24"/>
                 <w:szCs w:val="24"/>
+                <w:lang w:val="es-ES"/>
               </w:rPr>
               <w:t xml:space="preserve"> o </w:t>
             </w:r>
@@ -2820,6 +2865,7 @@
                 <w:rFonts w:ascii="Courier New" w:eastAsia="Times New Roman" w:hAnsi="Courier New" w:cs="Courier New"/>
                 <w:sz w:val="20"/>
                 <w:szCs w:val="20"/>
+                <w:lang w:val="es-ES"/>
               </w:rPr>
               <w:t>'Computador'</w:t>
             </w:r>
@@ -2828,6 +2874,7 @@
                 <w:rFonts w:ascii="Times New Roman" w:eastAsia="Times New Roman" w:hAnsi="Times New Roman" w:cs="Times New Roman"/>
                 <w:sz w:val="24"/>
                 <w:szCs w:val="24"/>
+                <w:lang w:val="es-ES"/>
               </w:rPr>
               <w:t>)</w:t>
             </w:r>
@@ -2846,6 +2893,7 @@
                 <w:rFonts w:ascii="Times New Roman" w:eastAsia="Times New Roman" w:hAnsi="Times New Roman" w:cs="Times New Roman"/>
                 <w:sz w:val="24"/>
                 <w:szCs w:val="24"/>
+                <w:lang w:val="es-ES"/>
               </w:rPr>
             </w:pPr>
             <w:r>
@@ -2853,14 +2901,24 @@
                 <w:rFonts w:ascii="Segoe UI Symbol" w:eastAsia="Times New Roman" w:hAnsi="Segoe UI Symbol" w:cs="Segoe UI Symbol"/>
                 <w:sz w:val="24"/>
                 <w:szCs w:val="24"/>
+                <w:lang w:val="es-ES"/>
               </w:rPr>
-              <w:t>✔️</w:t>
+              <w:t>✔</w:t>
+            </w:r>
+            <w:r>
+              <w:rPr>
+                <w:rFonts w:ascii="Segoe UI Symbol" w:eastAsia="Times New Roman" w:hAnsi="Segoe UI Symbol" w:cs="Segoe UI Symbol"/>
+                <w:sz w:val="24"/>
+                <w:szCs w:val="24"/>
+              </w:rPr>
+              <w:t>️</w:t>
             </w:r>
             <w:r>
               <w:rPr>
                 <w:rFonts w:ascii="Times New Roman" w:eastAsia="Times New Roman" w:hAnsi="Times New Roman" w:cs="Times New Roman"/>
                 <w:sz w:val="24"/>
                 <w:szCs w:val="24"/>
+                <w:lang w:val="es-ES"/>
               </w:rPr>
               <w:t xml:space="preserve"> Si los datos que guardas son similares para ambos</w:t>
             </w:r>
@@ -2884,6 +2942,7 @@
                 <w:rFonts w:ascii="Times New Roman" w:eastAsia="Times New Roman" w:hAnsi="Times New Roman" w:cs="Times New Roman"/>
                 <w:sz w:val="24"/>
                 <w:szCs w:val="24"/>
+                <w:lang w:val="es-ES"/>
               </w:rPr>
             </w:pPr>
             <w:r>
@@ -2899,6 +2958,7 @@
                 <w:rFonts w:ascii="Times New Roman" w:eastAsia="Times New Roman" w:hAnsi="Times New Roman" w:cs="Times New Roman"/>
                 <w:sz w:val="24"/>
                 <w:szCs w:val="24"/>
+                <w:lang w:val="es-ES"/>
               </w:rPr>
               <w:t xml:space="preserve"> Tablas separadas (</w:t>
             </w:r>
@@ -2907,6 +2967,7 @@
                 <w:rFonts w:ascii="Courier New" w:eastAsia="Times New Roman" w:hAnsi="Courier New" w:cs="Courier New"/>
                 <w:sz w:val="20"/>
                 <w:szCs w:val="20"/>
+                <w:lang w:val="es-ES"/>
               </w:rPr>
               <w:t>Computadora</w:t>
             </w:r>
@@ -2915,6 +2976,7 @@
                 <w:rFonts w:ascii="Times New Roman" w:eastAsia="Times New Roman" w:hAnsi="Times New Roman" w:cs="Times New Roman"/>
                 <w:sz w:val="24"/>
                 <w:szCs w:val="24"/>
+                <w:lang w:val="es-ES"/>
               </w:rPr>
               <w:t xml:space="preserve">, </w:t>
             </w:r>
@@ -2923,6 +2985,7 @@
                 <w:rFonts w:ascii="Courier New" w:eastAsia="Times New Roman" w:hAnsi="Courier New" w:cs="Courier New"/>
                 <w:sz w:val="20"/>
                 <w:szCs w:val="20"/>
+                <w:lang w:val="es-ES"/>
               </w:rPr>
               <w:t>Impresora</w:t>
             </w:r>
@@ -2931,6 +2994,7 @@
                 <w:rFonts w:ascii="Times New Roman" w:eastAsia="Times New Roman" w:hAnsi="Times New Roman" w:cs="Times New Roman"/>
                 <w:sz w:val="24"/>
                 <w:szCs w:val="24"/>
+                <w:lang w:val="es-ES"/>
               </w:rPr>
               <w:t>)</w:t>
             </w:r>
@@ -2949,6 +3013,7 @@
                 <w:rFonts w:ascii="Times New Roman" w:eastAsia="Times New Roman" w:hAnsi="Times New Roman" w:cs="Times New Roman"/>
                 <w:sz w:val="24"/>
                 <w:szCs w:val="24"/>
+                <w:lang w:val="es-ES"/>
               </w:rPr>
             </w:pPr>
             <w:r>
@@ -2956,14 +3021,24 @@
                 <w:rFonts w:ascii="Segoe UI Symbol" w:eastAsia="Times New Roman" w:hAnsi="Segoe UI Symbol" w:cs="Segoe UI Symbol"/>
                 <w:sz w:val="24"/>
                 <w:szCs w:val="24"/>
+                <w:lang w:val="es-ES"/>
               </w:rPr>
-              <w:t>✔️</w:t>
+              <w:t>✔</w:t>
+            </w:r>
+            <w:r>
+              <w:rPr>
+                <w:rFonts w:ascii="Segoe UI Symbol" w:eastAsia="Times New Roman" w:hAnsi="Segoe UI Symbol" w:cs="Segoe UI Symbol"/>
+                <w:sz w:val="24"/>
+                <w:szCs w:val="24"/>
+              </w:rPr>
+              <w:t>️</w:t>
             </w:r>
             <w:r>
               <w:rPr>
                 <w:rFonts w:ascii="Times New Roman" w:eastAsia="Times New Roman" w:hAnsi="Times New Roman" w:cs="Times New Roman"/>
                 <w:sz w:val="24"/>
                 <w:szCs w:val="24"/>
+                <w:lang w:val="es-ES"/>
               </w:rPr>
               <w:t xml:space="preserve"> Si los campos o procesos de cada uno son muy distintos</w:t>
             </w:r>
@@ -3001,6 +3076,7 @@
           <w:bCs/>
           <w:sz w:val="36"/>
           <w:szCs w:val="36"/>
+          <w:lang w:val="es-ES"/>
         </w:rPr>
       </w:pPr>
       <w:r>
@@ -3010,6 +3086,7 @@
           <w:bCs/>
           <w:sz w:val="36"/>
           <w:szCs w:val="36"/>
+          <w:lang w:val="es-ES"/>
         </w:rPr>
         <w:t>✅</w:t>
       </w:r>
@@ -3020,6 +3097,7 @@
           <w:bCs/>
           <w:sz w:val="36"/>
           <w:szCs w:val="36"/>
+          <w:lang w:val="es-ES"/>
         </w:rPr>
         <w:t xml:space="preserve"> Opción más simple: Una sola tabla con campo tipo</w:t>
       </w:r>
@@ -3031,13 +3109,15 @@
           <w:rFonts w:ascii="Times New Roman" w:eastAsia="Times New Roman" w:hAnsi="Times New Roman" w:cs="Times New Roman"/>
           <w:sz w:val="24"/>
           <w:szCs w:val="24"/>
-        </w:rPr>
-      </w:pPr>
-      <w:r>
-        <w:rPr>
-          <w:rFonts w:ascii="Times New Roman" w:eastAsia="Times New Roman" w:hAnsi="Times New Roman" w:cs="Times New Roman"/>
-          <w:sz w:val="24"/>
-          <w:szCs w:val="24"/>
+          <w:lang w:val="es-ES"/>
+        </w:rPr>
+      </w:pPr>
+      <w:r>
+        <w:rPr>
+          <w:rFonts w:ascii="Times New Roman" w:eastAsia="Times New Roman" w:hAnsi="Times New Roman" w:cs="Times New Roman"/>
+          <w:sz w:val="24"/>
+          <w:szCs w:val="24"/>
+          <w:lang w:val="es-ES"/>
         </w:rPr>
         <w:t xml:space="preserve">Esto es </w:t>
       </w:r>
@@ -3048,6 +3128,7 @@
           <w:bCs/>
           <w:sz w:val="24"/>
           <w:szCs w:val="24"/>
+          <w:lang w:val="es-ES"/>
         </w:rPr>
         <w:t>lo más recomendado al comenzar</w:t>
       </w:r>
@@ -3056,6 +3137,7 @@
           <w:rFonts w:ascii="Times New Roman" w:eastAsia="Times New Roman" w:hAnsi="Times New Roman" w:cs="Times New Roman"/>
           <w:sz w:val="24"/>
           <w:szCs w:val="24"/>
+          <w:lang w:val="es-ES"/>
         </w:rPr>
         <w:t>, especialmente si quieres un sistema funcional rápido y claro.</w:t>
       </w:r>
@@ -3085,13 +3167,15 @@
           <w:rFonts w:ascii="Courier New" w:eastAsia="Times New Roman" w:hAnsi="Courier New" w:cs="Courier New"/>
           <w:sz w:val="20"/>
           <w:szCs w:val="20"/>
-        </w:rPr>
-      </w:pPr>
-      <w:r>
-        <w:rPr>
-          <w:rFonts w:ascii="Courier New" w:eastAsia="Times New Roman" w:hAnsi="Courier New" w:cs="Courier New"/>
-          <w:sz w:val="20"/>
-          <w:szCs w:val="20"/>
+          <w:lang w:val="es-ES"/>
+        </w:rPr>
+      </w:pPr>
+      <w:r>
+        <w:rPr>
+          <w:rFonts w:ascii="Courier New" w:eastAsia="Times New Roman" w:hAnsi="Courier New" w:cs="Courier New"/>
+          <w:sz w:val="20"/>
+          <w:szCs w:val="20"/>
+          <w:lang w:val="es-ES"/>
         </w:rPr>
         <w:t>class ServicioTecnico(models.Model):</w:t>
       </w:r>
@@ -3121,13 +3205,15 @@
           <w:rFonts w:ascii="Courier New" w:eastAsia="Times New Roman" w:hAnsi="Courier New" w:cs="Courier New"/>
           <w:sz w:val="20"/>
           <w:szCs w:val="20"/>
-        </w:rPr>
-      </w:pPr>
-      <w:r>
-        <w:rPr>
-          <w:rFonts w:ascii="Courier New" w:eastAsia="Times New Roman" w:hAnsi="Courier New" w:cs="Courier New"/>
-          <w:sz w:val="20"/>
-          <w:szCs w:val="20"/>
+          <w:lang w:val="es-ES"/>
+        </w:rPr>
+      </w:pPr>
+      <w:r>
+        <w:rPr>
+          <w:rFonts w:ascii="Courier New" w:eastAsia="Times New Roman" w:hAnsi="Courier New" w:cs="Courier New"/>
+          <w:sz w:val="20"/>
+          <w:szCs w:val="20"/>
+          <w:lang w:val="es-ES"/>
         </w:rPr>
         <w:t xml:space="preserve">    TIPO_EQUIPO = [</w:t>
       </w:r>
@@ -3157,13 +3243,15 @@
           <w:rFonts w:ascii="Courier New" w:eastAsia="Times New Roman" w:hAnsi="Courier New" w:cs="Courier New"/>
           <w:sz w:val="20"/>
           <w:szCs w:val="20"/>
-        </w:rPr>
-      </w:pPr>
-      <w:r>
-        <w:rPr>
-          <w:rFonts w:ascii="Courier New" w:eastAsia="Times New Roman" w:hAnsi="Courier New" w:cs="Courier New"/>
-          <w:sz w:val="20"/>
-          <w:szCs w:val="20"/>
+          <w:lang w:val="es-ES"/>
+        </w:rPr>
+      </w:pPr>
+      <w:r>
+        <w:rPr>
+          <w:rFonts w:ascii="Courier New" w:eastAsia="Times New Roman" w:hAnsi="Courier New" w:cs="Courier New"/>
+          <w:sz w:val="20"/>
+          <w:szCs w:val="20"/>
+          <w:lang w:val="es-ES"/>
         </w:rPr>
         <w:t xml:space="preserve">        ('computador', 'Computador'),</w:t>
       </w:r>
@@ -3193,13 +3281,15 @@
           <w:rFonts w:ascii="Courier New" w:eastAsia="Times New Roman" w:hAnsi="Courier New" w:cs="Courier New"/>
           <w:sz w:val="20"/>
           <w:szCs w:val="20"/>
-        </w:rPr>
-      </w:pPr>
-      <w:r>
-        <w:rPr>
-          <w:rFonts w:ascii="Courier New" w:eastAsia="Times New Roman" w:hAnsi="Courier New" w:cs="Courier New"/>
-          <w:sz w:val="20"/>
-          <w:szCs w:val="20"/>
+          <w:lang w:val="es-ES"/>
+        </w:rPr>
+      </w:pPr>
+      <w:r>
+        <w:rPr>
+          <w:rFonts w:ascii="Courier New" w:eastAsia="Times New Roman" w:hAnsi="Courier New" w:cs="Courier New"/>
+          <w:sz w:val="20"/>
+          <w:szCs w:val="20"/>
+          <w:lang w:val="es-ES"/>
         </w:rPr>
         <w:t xml:space="preserve">        ('impresora', 'Impresora'),</w:t>
       </w:r>
@@ -3229,13 +3319,15 @@
           <w:rFonts w:ascii="Courier New" w:eastAsia="Times New Roman" w:hAnsi="Courier New" w:cs="Courier New"/>
           <w:sz w:val="20"/>
           <w:szCs w:val="20"/>
-        </w:rPr>
-      </w:pPr>
-      <w:r>
-        <w:rPr>
-          <w:rFonts w:ascii="Courier New" w:eastAsia="Times New Roman" w:hAnsi="Courier New" w:cs="Courier New"/>
-          <w:sz w:val="20"/>
-          <w:szCs w:val="20"/>
+          <w:lang w:val="es-ES"/>
+        </w:rPr>
+      </w:pPr>
+      <w:r>
+        <w:rPr>
+          <w:rFonts w:ascii="Courier New" w:eastAsia="Times New Roman" w:hAnsi="Courier New" w:cs="Courier New"/>
+          <w:sz w:val="20"/>
+          <w:szCs w:val="20"/>
+          <w:lang w:val="es-ES"/>
         </w:rPr>
         <w:t xml:space="preserve">    ]</w:t>
       </w:r>
@@ -3265,41 +3357,44 @@
           <w:rFonts w:ascii="Courier New" w:eastAsia="Times New Roman" w:hAnsi="Courier New" w:cs="Courier New"/>
           <w:sz w:val="20"/>
           <w:szCs w:val="20"/>
-        </w:rPr>
-      </w:pPr>
-    </w:p>
-    <w:p>
-      <w:pPr>
-        <w:tabs>
-          <w:tab w:val="left" w:pos="916"/>
-          <w:tab w:val="left" w:pos="1832"/>
-          <w:tab w:val="left" w:pos="2748"/>
-          <w:tab w:val="left" w:pos="3664"/>
-          <w:tab w:val="left" w:pos="4580"/>
-          <w:tab w:val="left" w:pos="5496"/>
-          <w:tab w:val="left" w:pos="6412"/>
-          <w:tab w:val="left" w:pos="7328"/>
-          <w:tab w:val="left" w:pos="8244"/>
-          <w:tab w:val="left" w:pos="9160"/>
-          <w:tab w:val="left" w:pos="10076"/>
-          <w:tab w:val="left" w:pos="10992"/>
-          <w:tab w:val="left" w:pos="11908"/>
-          <w:tab w:val="left" w:pos="12824"/>
-          <w:tab w:val="left" w:pos="13740"/>
-          <w:tab w:val="left" w:pos="14656"/>
-        </w:tabs>
-        <w:spacing w:after="0" w:line="240" w:lineRule="auto"/>
-        <w:rPr>
-          <w:rFonts w:ascii="Courier New" w:eastAsia="Times New Roman" w:hAnsi="Courier New" w:cs="Courier New"/>
-          <w:sz w:val="20"/>
-          <w:szCs w:val="20"/>
-        </w:rPr>
-      </w:pPr>
-      <w:r>
-        <w:rPr>
-          <w:rFonts w:ascii="Courier New" w:eastAsia="Times New Roman" w:hAnsi="Courier New" w:cs="Courier New"/>
-          <w:sz w:val="20"/>
-          <w:szCs w:val="20"/>
+          <w:lang w:val="es-ES"/>
+        </w:rPr>
+      </w:pPr>
+    </w:p>
+    <w:p>
+      <w:pPr>
+        <w:tabs>
+          <w:tab w:val="left" w:pos="916"/>
+          <w:tab w:val="left" w:pos="1832"/>
+          <w:tab w:val="left" w:pos="2748"/>
+          <w:tab w:val="left" w:pos="3664"/>
+          <w:tab w:val="left" w:pos="4580"/>
+          <w:tab w:val="left" w:pos="5496"/>
+          <w:tab w:val="left" w:pos="6412"/>
+          <w:tab w:val="left" w:pos="7328"/>
+          <w:tab w:val="left" w:pos="8244"/>
+          <w:tab w:val="left" w:pos="9160"/>
+          <w:tab w:val="left" w:pos="10076"/>
+          <w:tab w:val="left" w:pos="10992"/>
+          <w:tab w:val="left" w:pos="11908"/>
+          <w:tab w:val="left" w:pos="12824"/>
+          <w:tab w:val="left" w:pos="13740"/>
+          <w:tab w:val="left" w:pos="14656"/>
+        </w:tabs>
+        <w:spacing w:after="0" w:line="240" w:lineRule="auto"/>
+        <w:rPr>
+          <w:rFonts w:ascii="Courier New" w:eastAsia="Times New Roman" w:hAnsi="Courier New" w:cs="Courier New"/>
+          <w:sz w:val="20"/>
+          <w:szCs w:val="20"/>
+          <w:lang w:val="es-ES"/>
+        </w:rPr>
+      </w:pPr>
+      <w:r>
+        <w:rPr>
+          <w:rFonts w:ascii="Courier New" w:eastAsia="Times New Roman" w:hAnsi="Courier New" w:cs="Courier New"/>
+          <w:sz w:val="20"/>
+          <w:szCs w:val="20"/>
+          <w:lang w:val="es-ES"/>
         </w:rPr>
         <w:t xml:space="preserve">    tipo_equipo = models.CharField(max_length=20, choices=TIPO_EQUIPO)</w:t>
       </w:r>
@@ -3336,8 +3431,17 @@
           <w:rFonts w:ascii="Courier New" w:eastAsia="Times New Roman" w:hAnsi="Courier New" w:cs="Courier New"/>
           <w:sz w:val="20"/>
           <w:szCs w:val="20"/>
-        </w:rPr>
-        <w:t xml:space="preserve">    marca = models.CharField(max_length=100)</w:t>
+          <w:lang w:val="es-ES"/>
+        </w:rPr>
+        <w:t xml:space="preserve">    </w:t>
+      </w:r>
+      <w:r>
+        <w:rPr>
+          <w:rFonts w:ascii="Courier New" w:eastAsia="Times New Roman" w:hAnsi="Courier New" w:cs="Courier New"/>
+          <w:sz w:val="20"/>
+          <w:szCs w:val="20"/>
+        </w:rPr>
+        <w:t>marca = models.CharField(max_length=100)</w:t>
       </w:r>
     </w:p>
     <w:p>
@@ -3545,49 +3649,61 @@
           <w:rFonts w:ascii="Courier New" w:eastAsia="Times New Roman" w:hAnsi="Courier New" w:cs="Courier New"/>
           <w:sz w:val="20"/>
           <w:szCs w:val="20"/>
-        </w:rPr>
-      </w:pPr>
-      <w:r>
-        <w:rPr>
-          <w:rFonts w:ascii="Courier New" w:eastAsia="Times New Roman" w:hAnsi="Courier New" w:cs="Courier New"/>
-          <w:sz w:val="20"/>
-          <w:szCs w:val="20"/>
-        </w:rPr>
-        <w:t xml:space="preserve">        ('pendiente', 'Pendiente'),</w:t>
-      </w:r>
-    </w:p>
-    <w:p>
-      <w:pPr>
-        <w:tabs>
-          <w:tab w:val="left" w:pos="916"/>
-          <w:tab w:val="left" w:pos="1832"/>
-          <w:tab w:val="left" w:pos="2748"/>
-          <w:tab w:val="left" w:pos="3664"/>
-          <w:tab w:val="left" w:pos="4580"/>
-          <w:tab w:val="left" w:pos="5496"/>
-          <w:tab w:val="left" w:pos="6412"/>
-          <w:tab w:val="left" w:pos="7328"/>
-          <w:tab w:val="left" w:pos="8244"/>
-          <w:tab w:val="left" w:pos="9160"/>
-          <w:tab w:val="left" w:pos="10076"/>
-          <w:tab w:val="left" w:pos="10992"/>
-          <w:tab w:val="left" w:pos="11908"/>
-          <w:tab w:val="left" w:pos="12824"/>
-          <w:tab w:val="left" w:pos="13740"/>
-          <w:tab w:val="left" w:pos="14656"/>
-        </w:tabs>
-        <w:spacing w:after="0" w:line="240" w:lineRule="auto"/>
-        <w:rPr>
-          <w:rFonts w:ascii="Courier New" w:eastAsia="Times New Roman" w:hAnsi="Courier New" w:cs="Courier New"/>
-          <w:sz w:val="20"/>
-          <w:szCs w:val="20"/>
-        </w:rPr>
-      </w:pPr>
-      <w:r>
-        <w:rPr>
-          <w:rFonts w:ascii="Courier New" w:eastAsia="Times New Roman" w:hAnsi="Courier New" w:cs="Courier New"/>
-          <w:sz w:val="20"/>
-          <w:szCs w:val="20"/>
+          <w:lang w:val="es-ES"/>
+        </w:rPr>
+      </w:pPr>
+      <w:r>
+        <w:rPr>
+          <w:rFonts w:ascii="Courier New" w:eastAsia="Times New Roman" w:hAnsi="Courier New" w:cs="Courier New"/>
+          <w:sz w:val="20"/>
+          <w:szCs w:val="20"/>
+        </w:rPr>
+        <w:t xml:space="preserve">        </w:t>
+      </w:r>
+      <w:r>
+        <w:rPr>
+          <w:rFonts w:ascii="Courier New" w:eastAsia="Times New Roman" w:hAnsi="Courier New" w:cs="Courier New"/>
+          <w:sz w:val="20"/>
+          <w:szCs w:val="20"/>
+          <w:lang w:val="es-ES"/>
+        </w:rPr>
+        <w:t>('pendiente', 'Pendiente'),</w:t>
+      </w:r>
+    </w:p>
+    <w:p>
+      <w:pPr>
+        <w:tabs>
+          <w:tab w:val="left" w:pos="916"/>
+          <w:tab w:val="left" w:pos="1832"/>
+          <w:tab w:val="left" w:pos="2748"/>
+          <w:tab w:val="left" w:pos="3664"/>
+          <w:tab w:val="left" w:pos="4580"/>
+          <w:tab w:val="left" w:pos="5496"/>
+          <w:tab w:val="left" w:pos="6412"/>
+          <w:tab w:val="left" w:pos="7328"/>
+          <w:tab w:val="left" w:pos="8244"/>
+          <w:tab w:val="left" w:pos="9160"/>
+          <w:tab w:val="left" w:pos="10076"/>
+          <w:tab w:val="left" w:pos="10992"/>
+          <w:tab w:val="left" w:pos="11908"/>
+          <w:tab w:val="left" w:pos="12824"/>
+          <w:tab w:val="left" w:pos="13740"/>
+          <w:tab w:val="left" w:pos="14656"/>
+        </w:tabs>
+        <w:spacing w:after="0" w:line="240" w:lineRule="auto"/>
+        <w:rPr>
+          <w:rFonts w:ascii="Courier New" w:eastAsia="Times New Roman" w:hAnsi="Courier New" w:cs="Courier New"/>
+          <w:sz w:val="20"/>
+          <w:szCs w:val="20"/>
+          <w:lang w:val="es-ES"/>
+        </w:rPr>
+      </w:pPr>
+      <w:r>
+        <w:rPr>
+          <w:rFonts w:ascii="Courier New" w:eastAsia="Times New Roman" w:hAnsi="Courier New" w:cs="Courier New"/>
+          <w:sz w:val="20"/>
+          <w:szCs w:val="20"/>
+          <w:lang w:val="es-ES"/>
         </w:rPr>
         <w:t xml:space="preserve">        ('en_proceso', 'En proceso'),</w:t>
       </w:r>
@@ -3617,13 +3733,15 @@
           <w:rFonts w:ascii="Courier New" w:eastAsia="Times New Roman" w:hAnsi="Courier New" w:cs="Courier New"/>
           <w:sz w:val="20"/>
           <w:szCs w:val="20"/>
-        </w:rPr>
-      </w:pPr>
-      <w:r>
-        <w:rPr>
-          <w:rFonts w:ascii="Courier New" w:eastAsia="Times New Roman" w:hAnsi="Courier New" w:cs="Courier New"/>
-          <w:sz w:val="20"/>
-          <w:szCs w:val="20"/>
+          <w:lang w:val="es-ES"/>
+        </w:rPr>
+      </w:pPr>
+      <w:r>
+        <w:rPr>
+          <w:rFonts w:ascii="Courier New" w:eastAsia="Times New Roman" w:hAnsi="Courier New" w:cs="Courier New"/>
+          <w:sz w:val="20"/>
+          <w:szCs w:val="20"/>
+          <w:lang w:val="es-ES"/>
         </w:rPr>
         <w:t xml:space="preserve">        ('listo', 'Listo'),</w:t>
       </w:r>
@@ -3653,13 +3771,15 @@
           <w:rFonts w:ascii="Courier New" w:eastAsia="Times New Roman" w:hAnsi="Courier New" w:cs="Courier New"/>
           <w:sz w:val="20"/>
           <w:szCs w:val="20"/>
-        </w:rPr>
-      </w:pPr>
-      <w:r>
-        <w:rPr>
-          <w:rFonts w:ascii="Courier New" w:eastAsia="Times New Roman" w:hAnsi="Courier New" w:cs="Courier New"/>
-          <w:sz w:val="20"/>
-          <w:szCs w:val="20"/>
+          <w:lang w:val="es-ES"/>
+        </w:rPr>
+      </w:pPr>
+      <w:r>
+        <w:rPr>
+          <w:rFonts w:ascii="Courier New" w:eastAsia="Times New Roman" w:hAnsi="Courier New" w:cs="Courier New"/>
+          <w:sz w:val="20"/>
+          <w:szCs w:val="20"/>
+          <w:lang w:val="es-ES"/>
         </w:rPr>
         <w:t xml:space="preserve">        ('entregado', 'Entregado'),</w:t>
       </w:r>
@@ -3689,13 +3809,15 @@
           <w:rFonts w:ascii="Courier New" w:eastAsia="Times New Roman" w:hAnsi="Courier New" w:cs="Courier New"/>
           <w:sz w:val="20"/>
           <w:szCs w:val="20"/>
-        </w:rPr>
-      </w:pPr>
-      <w:r>
-        <w:rPr>
-          <w:rFonts w:ascii="Courier New" w:eastAsia="Times New Roman" w:hAnsi="Courier New" w:cs="Courier New"/>
-          <w:sz w:val="20"/>
-          <w:szCs w:val="20"/>
+          <w:lang w:val="es-ES"/>
+        </w:rPr>
+      </w:pPr>
+      <w:r>
+        <w:rPr>
+          <w:rFonts w:ascii="Courier New" w:eastAsia="Times New Roman" w:hAnsi="Courier New" w:cs="Courier New"/>
+          <w:sz w:val="20"/>
+          <w:szCs w:val="20"/>
+          <w:lang w:val="es-ES"/>
         </w:rPr>
         <w:t xml:space="preserve">    ])</w:t>
       </w:r>
@@ -3725,13 +3847,15 @@
           <w:rFonts w:ascii="Courier New" w:eastAsia="Times New Roman" w:hAnsi="Courier New" w:cs="Courier New"/>
           <w:sz w:val="20"/>
           <w:szCs w:val="20"/>
-        </w:rPr>
-      </w:pPr>
-      <w:r>
-        <w:rPr>
-          <w:rFonts w:ascii="Courier New" w:eastAsia="Times New Roman" w:hAnsi="Courier New" w:cs="Courier New"/>
-          <w:sz w:val="20"/>
-          <w:szCs w:val="20"/>
+          <w:lang w:val="es-ES"/>
+        </w:rPr>
+      </w:pPr>
+      <w:r>
+        <w:rPr>
+          <w:rFonts w:ascii="Courier New" w:eastAsia="Times New Roman" w:hAnsi="Courier New" w:cs="Courier New"/>
+          <w:sz w:val="20"/>
+          <w:szCs w:val="20"/>
+          <w:lang w:val="es-ES"/>
         </w:rPr>
         <w:t xml:space="preserve">    observaciones = models.TextField(blank=True, null=True)</w:t>
       </w:r>
@@ -3743,13 +3867,15 @@
           <w:rFonts w:ascii="Times New Roman" w:eastAsia="Times New Roman" w:hAnsi="Times New Roman" w:cs="Times New Roman"/>
           <w:sz w:val="24"/>
           <w:szCs w:val="24"/>
-        </w:rPr>
-      </w:pPr>
-      <w:r>
-        <w:rPr>
-          <w:rFonts w:ascii="Times New Roman" w:eastAsia="Times New Roman" w:hAnsi="Times New Roman" w:cs="Times New Roman"/>
-          <w:sz w:val="24"/>
-          <w:szCs w:val="24"/>
+          <w:lang w:val="es-ES"/>
+        </w:rPr>
+      </w:pPr>
+      <w:r>
+        <w:rPr>
+          <w:rFonts w:ascii="Times New Roman" w:eastAsia="Times New Roman" w:hAnsi="Times New Roman" w:cs="Times New Roman"/>
+          <w:sz w:val="24"/>
+          <w:szCs w:val="24"/>
+          <w:lang w:val="es-ES"/>
         </w:rPr>
         <w:t>Ventajas:</w:t>
       </w:r>
@@ -7149,6 +7275,7 @@
           <w:bCs/>
           <w:sz w:val="36"/>
           <w:szCs w:val="36"/>
+          <w:lang w:val="es-ES"/>
         </w:rPr>
       </w:pPr>
       <w:r>
@@ -7159,7 +7286,28 @@
           <w:sz w:val="36"/>
           <w:szCs w:val="36"/>
         </w:rPr>
-        <w:t>🧠 3️</w:t>
+        <w:t>🧠</w:t>
+      </w:r>
+      <w:r>
+        <w:rPr>
+          <w:rFonts w:ascii="Times New Roman" w:eastAsia="Times New Roman" w:hAnsi="Times New Roman" w:cs="Times New Roman"/>
+          <w:b/>
+          <w:bCs/>
+          <w:sz w:val="36"/>
+          <w:szCs w:val="36"/>
+          <w:lang w:val="es-ES"/>
+        </w:rPr>
+        <w:t xml:space="preserve"> 3</w:t>
+      </w:r>
+      <w:r>
+        <w:rPr>
+          <w:rFonts w:ascii="Times New Roman" w:eastAsia="Times New Roman" w:hAnsi="Times New Roman" w:cs="Times New Roman"/>
+          <w:b/>
+          <w:bCs/>
+          <w:sz w:val="36"/>
+          <w:szCs w:val="36"/>
+        </w:rPr>
+        <w:t>️</w:t>
       </w:r>
       <w:r>
         <w:rPr>
@@ -7168,6 +7316,7 @@
           <w:bCs/>
           <w:sz w:val="36"/>
           <w:szCs w:val="36"/>
+          <w:lang w:val="es-ES"/>
         </w:rPr>
         <w:t>⃣</w:t>
       </w:r>
@@ -7178,6 +7327,7 @@
           <w:bCs/>
           <w:sz w:val="36"/>
           <w:szCs w:val="36"/>
+          <w:lang w:val="es-ES"/>
         </w:rPr>
         <w:t xml:space="preserve"> En tu plantilla </w:t>
       </w:r>
@@ -7188,6 +7338,7 @@
           <w:bCs/>
           <w:sz w:val="20"/>
           <w:szCs w:val="20"/>
+          <w:lang w:val="es-ES"/>
         </w:rPr>
         <w:t>registro.html</w:t>
       </w:r>
@@ -7198,6 +7349,7 @@
           <w:bCs/>
           <w:sz w:val="36"/>
           <w:szCs w:val="36"/>
+          <w:lang w:val="es-ES"/>
         </w:rPr>
         <w:t>, enlaza el JS</w:t>
       </w:r>
@@ -7209,6 +7361,7 @@
           <w:rFonts w:ascii="Times New Roman" w:eastAsia="Times New Roman" w:hAnsi="Times New Roman" w:cs="Times New Roman"/>
           <w:sz w:val="24"/>
           <w:szCs w:val="24"/>
+          <w:lang w:val="es-ES"/>
         </w:rPr>
       </w:pPr>
       <w:r>
@@ -7224,6 +7377,7 @@
           <w:rFonts w:ascii="Times New Roman" w:eastAsia="Times New Roman" w:hAnsi="Times New Roman" w:cs="Times New Roman"/>
           <w:sz w:val="24"/>
           <w:szCs w:val="24"/>
+          <w:lang w:val="es-ES"/>
         </w:rPr>
         <w:t xml:space="preserve">Ruta: </w:t>
       </w:r>
@@ -7232,6 +7386,7 @@
           <w:rFonts w:ascii="Courier New" w:eastAsia="Times New Roman" w:hAnsi="Courier New" w:cs="Courier New"/>
           <w:sz w:val="20"/>
           <w:szCs w:val="20"/>
+          <w:lang w:val="es-ES"/>
         </w:rPr>
         <w:t>clientes/templates/clientes/registro.html</w:t>
       </w:r>
@@ -10254,6 +10409,3522 @@
           <w:szCs w:val="24"/>
         </w:rPr>
         <w:t>Puedo dejarte el archivo completo listo para copiar.</w:t>
+      </w:r>
+    </w:p>
+    <w:p>
+      <w:pPr>
+        <w:rPr>
+          <w:lang w:val="es-ES"/>
+        </w:rPr>
+      </w:pPr>
+    </w:p>
+    <w:p>
+      <w:pPr>
+        <w:rPr>
+          <w:lang w:val="es-ES"/>
+        </w:rPr>
+      </w:pPr>
+    </w:p>
+    <w:p>
+      <w:pPr>
+        <w:spacing w:before="100" w:beforeAutospacing="1" w:after="100" w:afterAutospacing="1" w:line="240" w:lineRule="auto"/>
+        <w:rPr>
+          <w:rFonts w:ascii="Times New Roman" w:eastAsia="Times New Roman" w:hAnsi="Times New Roman" w:cs="Times New Roman"/>
+          <w:sz w:val="24"/>
+          <w:szCs w:val="24"/>
+        </w:rPr>
+      </w:pPr>
+      <w:r>
+        <w:rPr>
+          <w:rFonts w:ascii="Times New Roman" w:eastAsia="Times New Roman" w:hAnsi="Times New Roman" w:cs="Times New Roman"/>
+          <w:sz w:val="24"/>
+          <w:szCs w:val="24"/>
+        </w:rPr>
+        <w:lastRenderedPageBreak/>
+        <w:t xml:space="preserve">Excelente </w:t>
+      </w:r>
+      <w:r>
+        <w:rPr>
+          <w:rFonts w:ascii="Segoe UI Symbol" w:eastAsia="Times New Roman" w:hAnsi="Segoe UI Symbol" w:cs="Segoe UI Symbol"/>
+          <w:sz w:val="24"/>
+          <w:szCs w:val="24"/>
+        </w:rPr>
+        <w:t>👌</w:t>
+      </w:r>
+      <w:r>
+        <w:rPr>
+          <w:rFonts w:ascii="Times New Roman" w:eastAsia="Times New Roman" w:hAnsi="Times New Roman" w:cs="Times New Roman"/>
+          <w:sz w:val="24"/>
+          <w:szCs w:val="24"/>
+        </w:rPr>
+        <w:t xml:space="preserve"> — ese escenario ya es distinto:</w:t>
+      </w:r>
+      <w:r>
+        <w:rPr>
+          <w:rFonts w:ascii="Times New Roman" w:eastAsia="Times New Roman" w:hAnsi="Times New Roman" w:cs="Times New Roman"/>
+          <w:sz w:val="24"/>
+          <w:szCs w:val="24"/>
+        </w:rPr>
+        <w:br/>
+        <w:t xml:space="preserve">no estás </w:t>
+      </w:r>
+      <w:r>
+        <w:rPr>
+          <w:rFonts w:ascii="Times New Roman" w:eastAsia="Times New Roman" w:hAnsi="Times New Roman" w:cs="Times New Roman"/>
+          <w:b/>
+          <w:bCs/>
+          <w:sz w:val="24"/>
+          <w:szCs w:val="24"/>
+        </w:rPr>
+        <w:t>registrando un cliente</w:t>
+      </w:r>
+      <w:r>
+        <w:rPr>
+          <w:rFonts w:ascii="Times New Roman" w:eastAsia="Times New Roman" w:hAnsi="Times New Roman" w:cs="Times New Roman"/>
+          <w:sz w:val="24"/>
+          <w:szCs w:val="24"/>
+        </w:rPr>
+        <w:t xml:space="preserve">, sino </w:t>
+      </w:r>
+      <w:r>
+        <w:rPr>
+          <w:rFonts w:ascii="Times New Roman" w:eastAsia="Times New Roman" w:hAnsi="Times New Roman" w:cs="Times New Roman"/>
+          <w:b/>
+          <w:bCs/>
+          <w:sz w:val="24"/>
+          <w:szCs w:val="24"/>
+        </w:rPr>
+        <w:t>registrando un ingreso de equipo (computador)</w:t>
+      </w:r>
+      <w:r>
+        <w:rPr>
+          <w:rFonts w:ascii="Times New Roman" w:eastAsia="Times New Roman" w:hAnsi="Times New Roman" w:cs="Times New Roman"/>
+          <w:sz w:val="24"/>
+          <w:szCs w:val="24"/>
+        </w:rPr>
+        <w:t xml:space="preserve"> asociado a un cliente que </w:t>
+      </w:r>
+      <w:r>
+        <w:rPr>
+          <w:rFonts w:ascii="Times New Roman" w:eastAsia="Times New Roman" w:hAnsi="Times New Roman" w:cs="Times New Roman"/>
+          <w:b/>
+          <w:bCs/>
+          <w:sz w:val="24"/>
+          <w:szCs w:val="24"/>
+        </w:rPr>
+        <w:t>puede ya existir</w:t>
+      </w:r>
+      <w:r>
+        <w:rPr>
+          <w:rFonts w:ascii="Times New Roman" w:eastAsia="Times New Roman" w:hAnsi="Times New Roman" w:cs="Times New Roman"/>
+          <w:sz w:val="24"/>
+          <w:szCs w:val="24"/>
+        </w:rPr>
+        <w:t>.</w:t>
+      </w:r>
+    </w:p>
+    <w:p>
+      <w:pPr>
+        <w:spacing w:before="100" w:beforeAutospacing="1" w:after="100" w:afterAutospacing="1" w:line="240" w:lineRule="auto"/>
+        <w:rPr>
+          <w:rFonts w:ascii="Times New Roman" w:eastAsia="Times New Roman" w:hAnsi="Times New Roman" w:cs="Times New Roman"/>
+          <w:sz w:val="24"/>
+          <w:szCs w:val="24"/>
+        </w:rPr>
+      </w:pPr>
+      <w:r>
+        <w:rPr>
+          <w:rFonts w:ascii="Times New Roman" w:eastAsia="Times New Roman" w:hAnsi="Times New Roman" w:cs="Times New Roman"/>
+          <w:sz w:val="24"/>
+          <w:szCs w:val="24"/>
+        </w:rPr>
+        <w:t xml:space="preserve">Así que </w:t>
+      </w:r>
+      <w:r>
+        <w:rPr>
+          <w:rFonts w:ascii="Times New Roman" w:eastAsia="Times New Roman" w:hAnsi="Times New Roman" w:cs="Times New Roman"/>
+          <w:b/>
+          <w:bCs/>
+          <w:sz w:val="24"/>
+          <w:szCs w:val="24"/>
+        </w:rPr>
+        <w:t>en este caso no debes bloquear el registro</w:t>
+      </w:r>
+      <w:r>
+        <w:rPr>
+          <w:rFonts w:ascii="Times New Roman" w:eastAsia="Times New Roman" w:hAnsi="Times New Roman" w:cs="Times New Roman"/>
+          <w:sz w:val="24"/>
+          <w:szCs w:val="24"/>
+        </w:rPr>
+        <w:t xml:space="preserve">, sino </w:t>
+      </w:r>
+      <w:r>
+        <w:rPr>
+          <w:rFonts w:ascii="Times New Roman" w:eastAsia="Times New Roman" w:hAnsi="Times New Roman" w:cs="Times New Roman"/>
+          <w:b/>
+          <w:bCs/>
+          <w:sz w:val="24"/>
+          <w:szCs w:val="24"/>
+        </w:rPr>
+        <w:t>reutilizar el cliente existente</w:t>
+      </w:r>
+      <w:r>
+        <w:rPr>
+          <w:rFonts w:ascii="Times New Roman" w:eastAsia="Times New Roman" w:hAnsi="Times New Roman" w:cs="Times New Roman"/>
+          <w:sz w:val="24"/>
+          <w:szCs w:val="24"/>
+        </w:rPr>
+        <w:t>.</w:t>
+      </w:r>
+      <w:r>
+        <w:rPr>
+          <w:rFonts w:ascii="Times New Roman" w:eastAsia="Times New Roman" w:hAnsi="Times New Roman" w:cs="Times New Roman"/>
+          <w:sz w:val="24"/>
+          <w:szCs w:val="24"/>
+        </w:rPr>
+        <w:br/>
+        <w:t>Te explico cómo debería funcionar idealmente:</w:t>
+      </w:r>
+    </w:p>
+    <w:p>
+      <w:pPr>
+        <w:spacing w:after="0" w:line="240" w:lineRule="auto"/>
+        <w:rPr>
+          <w:rFonts w:ascii="Times New Roman" w:eastAsia="Times New Roman" w:hAnsi="Times New Roman" w:cs="Times New Roman"/>
+          <w:sz w:val="24"/>
+          <w:szCs w:val="24"/>
+        </w:rPr>
+      </w:pPr>
+      <w:r>
+        <w:rPr>
+          <w:rFonts w:ascii="Times New Roman" w:eastAsia="Times New Roman" w:hAnsi="Times New Roman" w:cs="Times New Roman"/>
+          <w:sz w:val="24"/>
+          <w:szCs w:val="24"/>
+        </w:rPr>
+        <w:pict>
+          <v:rect id="_x0000_i1046" style="width:0;height:1.5pt" o:hralign="center" o:hrstd="t" o:hr="t" fillcolor="#a0a0a0" stroked="f"/>
+        </w:pict>
+      </w:r>
+    </w:p>
+    <w:p>
+      <w:pPr>
+        <w:spacing w:before="100" w:beforeAutospacing="1" w:after="100" w:afterAutospacing="1" w:line="240" w:lineRule="auto"/>
+        <w:outlineLvl w:val="1"/>
+        <w:rPr>
+          <w:rFonts w:ascii="Times New Roman" w:eastAsia="Times New Roman" w:hAnsi="Times New Roman" w:cs="Times New Roman"/>
+          <w:b/>
+          <w:bCs/>
+          <w:sz w:val="36"/>
+          <w:szCs w:val="36"/>
+        </w:rPr>
+      </w:pPr>
+      <w:r>
+        <w:rPr>
+          <w:rFonts w:ascii="Times New Roman" w:eastAsia="Times New Roman" w:hAnsi="Times New Roman" w:cs="Times New Roman"/>
+          <w:b/>
+          <w:bCs/>
+          <w:sz w:val="36"/>
+          <w:szCs w:val="36"/>
+        </w:rPr>
+        <w:t>🧩 Escenario: Registro de ingreso de computador</w:t>
+      </w:r>
+    </w:p>
+    <w:p>
+      <w:pPr>
+        <w:spacing w:before="100" w:beforeAutospacing="1" w:after="100" w:afterAutospacing="1" w:line="240" w:lineRule="auto"/>
+        <w:outlineLvl w:val="2"/>
+        <w:rPr>
+          <w:rFonts w:ascii="Times New Roman" w:eastAsia="Times New Roman" w:hAnsi="Times New Roman" w:cs="Times New Roman"/>
+          <w:b/>
+          <w:bCs/>
+          <w:sz w:val="27"/>
+          <w:szCs w:val="27"/>
+        </w:rPr>
+      </w:pPr>
+      <w:r>
+        <w:rPr>
+          <w:rFonts w:ascii="Times New Roman" w:eastAsia="Times New Roman" w:hAnsi="Times New Roman" w:cs="Times New Roman"/>
+          <w:b/>
+          <w:bCs/>
+          <w:sz w:val="27"/>
+          <w:szCs w:val="27"/>
+        </w:rPr>
+        <w:t>🧠 Lógica recomendada del sistema</w:t>
+      </w:r>
+    </w:p>
+    <w:p>
+      <w:pPr>
+        <w:numPr>
+          <w:ilvl w:val="0"/>
+          <w:numId w:val="11"/>
+        </w:numPr>
+        <w:spacing w:before="100" w:beforeAutospacing="1" w:after="100" w:afterAutospacing="1" w:line="240" w:lineRule="auto"/>
+        <w:rPr>
+          <w:rFonts w:ascii="Times New Roman" w:eastAsia="Times New Roman" w:hAnsi="Times New Roman" w:cs="Times New Roman"/>
+          <w:sz w:val="24"/>
+          <w:szCs w:val="24"/>
+        </w:rPr>
+      </w:pPr>
+      <w:r>
+        <w:rPr>
+          <w:rFonts w:ascii="Times New Roman" w:eastAsia="Times New Roman" w:hAnsi="Times New Roman" w:cs="Times New Roman"/>
+          <w:sz w:val="24"/>
+          <w:szCs w:val="24"/>
+        </w:rPr>
+        <w:t xml:space="preserve">El usuario escribe la </w:t>
+      </w:r>
+      <w:r>
+        <w:rPr>
+          <w:rFonts w:ascii="Times New Roman" w:eastAsia="Times New Roman" w:hAnsi="Times New Roman" w:cs="Times New Roman"/>
+          <w:b/>
+          <w:bCs/>
+          <w:sz w:val="24"/>
+          <w:szCs w:val="24"/>
+        </w:rPr>
+        <w:t>cédula del cliente</w:t>
+      </w:r>
+      <w:r>
+        <w:rPr>
+          <w:rFonts w:ascii="Times New Roman" w:eastAsia="Times New Roman" w:hAnsi="Times New Roman" w:cs="Times New Roman"/>
+          <w:sz w:val="24"/>
+          <w:szCs w:val="24"/>
+        </w:rPr>
+        <w:t>.</w:t>
+      </w:r>
+    </w:p>
+    <w:p>
+      <w:pPr>
+        <w:numPr>
+          <w:ilvl w:val="0"/>
+          <w:numId w:val="11"/>
+        </w:numPr>
+        <w:spacing w:before="100" w:beforeAutospacing="1" w:after="100" w:afterAutospacing="1" w:line="240" w:lineRule="auto"/>
+        <w:rPr>
+          <w:rFonts w:ascii="Times New Roman" w:eastAsia="Times New Roman" w:hAnsi="Times New Roman" w:cs="Times New Roman"/>
+          <w:sz w:val="24"/>
+          <w:szCs w:val="24"/>
+        </w:rPr>
+      </w:pPr>
+      <w:r>
+        <w:rPr>
+          <w:rFonts w:ascii="Times New Roman" w:eastAsia="Times New Roman" w:hAnsi="Times New Roman" w:cs="Times New Roman"/>
+          <w:sz w:val="24"/>
+          <w:szCs w:val="24"/>
+        </w:rPr>
+        <w:t>El sistema consulta al backend (</w:t>
+      </w:r>
+      <w:r>
+        <w:rPr>
+          <w:rFonts w:ascii="Courier New" w:eastAsia="Times New Roman" w:hAnsi="Courier New" w:cs="Courier New"/>
+          <w:sz w:val="20"/>
+          <w:szCs w:val="20"/>
+        </w:rPr>
+        <w:t>/validar-cedula/?documento=12345678</w:t>
+      </w:r>
+      <w:r>
+        <w:rPr>
+          <w:rFonts w:ascii="Times New Roman" w:eastAsia="Times New Roman" w:hAnsi="Times New Roman" w:cs="Times New Roman"/>
+          <w:sz w:val="24"/>
+          <w:szCs w:val="24"/>
+        </w:rPr>
+        <w:t>).</w:t>
+      </w:r>
+    </w:p>
+    <w:p>
+      <w:pPr>
+        <w:numPr>
+          <w:ilvl w:val="0"/>
+          <w:numId w:val="11"/>
+        </w:numPr>
+        <w:spacing w:before="100" w:beforeAutospacing="1" w:after="100" w:afterAutospacing="1" w:line="240" w:lineRule="auto"/>
+        <w:rPr>
+          <w:rFonts w:ascii="Times New Roman" w:eastAsia="Times New Roman" w:hAnsi="Times New Roman" w:cs="Times New Roman"/>
+          <w:sz w:val="24"/>
+          <w:szCs w:val="24"/>
+        </w:rPr>
+      </w:pPr>
+      <w:r>
+        <w:rPr>
+          <w:rFonts w:ascii="Times New Roman" w:eastAsia="Times New Roman" w:hAnsi="Times New Roman" w:cs="Times New Roman"/>
+          <w:sz w:val="24"/>
+          <w:szCs w:val="24"/>
+        </w:rPr>
+        <w:t>El backend responde:</w:t>
+      </w:r>
+    </w:p>
+    <w:p>
+      <w:pPr>
+        <w:numPr>
+          <w:ilvl w:val="0"/>
+          <w:numId w:val="11"/>
+        </w:numPr>
+        <w:tabs>
+          <w:tab w:val="clear" w:pos="720"/>
+          <w:tab w:val="left" w:pos="916"/>
+          <w:tab w:val="left" w:pos="1832"/>
+          <w:tab w:val="left" w:pos="2748"/>
+          <w:tab w:val="left" w:pos="3664"/>
+          <w:tab w:val="left" w:pos="4580"/>
+          <w:tab w:val="left" w:pos="5496"/>
+          <w:tab w:val="left" w:pos="6412"/>
+          <w:tab w:val="left" w:pos="7328"/>
+          <w:tab w:val="left" w:pos="8244"/>
+          <w:tab w:val="left" w:pos="9160"/>
+          <w:tab w:val="left" w:pos="10076"/>
+          <w:tab w:val="left" w:pos="10992"/>
+          <w:tab w:val="left" w:pos="11908"/>
+          <w:tab w:val="left" w:pos="12824"/>
+          <w:tab w:val="left" w:pos="13740"/>
+          <w:tab w:val="left" w:pos="14656"/>
+        </w:tabs>
+        <w:spacing w:after="0" w:line="240" w:lineRule="auto"/>
+        <w:rPr>
+          <w:rFonts w:ascii="Courier New" w:eastAsia="Times New Roman" w:hAnsi="Courier New" w:cs="Courier New"/>
+          <w:sz w:val="20"/>
+          <w:szCs w:val="20"/>
+        </w:rPr>
+      </w:pPr>
+      <w:r>
+        <w:rPr>
+          <w:rFonts w:ascii="Courier New" w:eastAsia="Times New Roman" w:hAnsi="Courier New" w:cs="Courier New"/>
+          <w:sz w:val="20"/>
+          <w:szCs w:val="20"/>
+        </w:rPr>
+        <w:t>{ "existe": true, "cliente": { "nombre": "Juan Pérez", "telefono": "3121234567", "id": 42 } }</w:t>
+      </w:r>
+    </w:p>
+    <w:p>
+      <w:pPr>
+        <w:numPr>
+          <w:ilvl w:val="0"/>
+          <w:numId w:val="11"/>
+        </w:numPr>
+        <w:spacing w:before="100" w:beforeAutospacing="1" w:after="100" w:afterAutospacing="1" w:line="240" w:lineRule="auto"/>
+        <w:rPr>
+          <w:rFonts w:ascii="Times New Roman" w:eastAsia="Times New Roman" w:hAnsi="Times New Roman" w:cs="Times New Roman"/>
+          <w:sz w:val="24"/>
+          <w:szCs w:val="24"/>
+        </w:rPr>
+      </w:pPr>
+      <w:r>
+        <w:rPr>
+          <w:rFonts w:ascii="Times New Roman" w:eastAsia="Times New Roman" w:hAnsi="Times New Roman" w:cs="Times New Roman"/>
+          <w:sz w:val="24"/>
+          <w:szCs w:val="24"/>
+        </w:rPr>
+        <w:t xml:space="preserve">El frontend detecta que </w:t>
+      </w:r>
+      <w:r>
+        <w:rPr>
+          <w:rFonts w:ascii="Times New Roman" w:eastAsia="Times New Roman" w:hAnsi="Times New Roman" w:cs="Times New Roman"/>
+          <w:b/>
+          <w:bCs/>
+          <w:sz w:val="24"/>
+          <w:szCs w:val="24"/>
+        </w:rPr>
+        <w:t>el cliente ya está registrado</w:t>
+      </w:r>
+      <w:r>
+        <w:rPr>
+          <w:rFonts w:ascii="Times New Roman" w:eastAsia="Times New Roman" w:hAnsi="Times New Roman" w:cs="Times New Roman"/>
+          <w:sz w:val="24"/>
+          <w:szCs w:val="24"/>
+        </w:rPr>
+        <w:t xml:space="preserve"> y hace lo siguiente:</w:t>
+      </w:r>
+    </w:p>
+    <w:p>
+      <w:pPr>
+        <w:numPr>
+          <w:ilvl w:val="1"/>
+          <w:numId w:val="11"/>
+        </w:numPr>
+        <w:spacing w:before="100" w:beforeAutospacing="1" w:after="100" w:afterAutospacing="1" w:line="240" w:lineRule="auto"/>
+        <w:rPr>
+          <w:rFonts w:ascii="Times New Roman" w:eastAsia="Times New Roman" w:hAnsi="Times New Roman" w:cs="Times New Roman"/>
+          <w:sz w:val="24"/>
+          <w:szCs w:val="24"/>
+        </w:rPr>
+      </w:pPr>
+      <w:r>
+        <w:rPr>
+          <w:rFonts w:ascii="Segoe UI Symbol" w:eastAsia="Times New Roman" w:hAnsi="Segoe UI Symbol" w:cs="Segoe UI Symbol"/>
+          <w:sz w:val="24"/>
+          <w:szCs w:val="24"/>
+        </w:rPr>
+        <w:t>✅</w:t>
+      </w:r>
+      <w:r>
+        <w:rPr>
+          <w:rFonts w:ascii="Times New Roman" w:eastAsia="Times New Roman" w:hAnsi="Times New Roman" w:cs="Times New Roman"/>
+          <w:sz w:val="24"/>
+          <w:szCs w:val="24"/>
+        </w:rPr>
+        <w:t xml:space="preserve"> Muestra los datos del cliente en pantalla.</w:t>
+      </w:r>
+    </w:p>
+    <w:p>
+      <w:pPr>
+        <w:numPr>
+          <w:ilvl w:val="1"/>
+          <w:numId w:val="11"/>
+        </w:numPr>
+        <w:spacing w:before="100" w:beforeAutospacing="1" w:after="100" w:afterAutospacing="1" w:line="240" w:lineRule="auto"/>
+        <w:rPr>
+          <w:rFonts w:ascii="Times New Roman" w:eastAsia="Times New Roman" w:hAnsi="Times New Roman" w:cs="Times New Roman"/>
+          <w:sz w:val="24"/>
+          <w:szCs w:val="24"/>
+        </w:rPr>
+      </w:pPr>
+      <w:r>
+        <w:rPr>
+          <w:rFonts w:ascii="Segoe UI Symbol" w:eastAsia="Times New Roman" w:hAnsi="Segoe UI Symbol" w:cs="Segoe UI Symbol"/>
+          <w:sz w:val="24"/>
+          <w:szCs w:val="24"/>
+        </w:rPr>
+        <w:t>⚙️</w:t>
+      </w:r>
+      <w:r>
+        <w:rPr>
+          <w:rFonts w:ascii="Times New Roman" w:eastAsia="Times New Roman" w:hAnsi="Times New Roman" w:cs="Times New Roman"/>
+          <w:sz w:val="24"/>
+          <w:szCs w:val="24"/>
+        </w:rPr>
+        <w:t xml:space="preserve"> </w:t>
+      </w:r>
+      <w:r>
+        <w:rPr>
+          <w:rFonts w:ascii="Times New Roman" w:eastAsia="Times New Roman" w:hAnsi="Times New Roman" w:cs="Times New Roman"/>
+          <w:b/>
+          <w:bCs/>
+          <w:sz w:val="24"/>
+          <w:szCs w:val="24"/>
+        </w:rPr>
+        <w:t>No pide volver a llenar el formulario del cliente.</w:t>
+      </w:r>
+    </w:p>
+    <w:p>
+      <w:pPr>
+        <w:numPr>
+          <w:ilvl w:val="1"/>
+          <w:numId w:val="11"/>
+        </w:numPr>
+        <w:spacing w:before="100" w:beforeAutospacing="1" w:after="100" w:afterAutospacing="1" w:line="240" w:lineRule="auto"/>
+        <w:rPr>
+          <w:rFonts w:ascii="Times New Roman" w:eastAsia="Times New Roman" w:hAnsi="Times New Roman" w:cs="Times New Roman"/>
+          <w:sz w:val="24"/>
+          <w:szCs w:val="24"/>
+        </w:rPr>
+      </w:pPr>
+      <w:r>
+        <w:rPr>
+          <w:rFonts w:ascii="Segoe UI Symbol" w:eastAsia="Times New Roman" w:hAnsi="Segoe UI Symbol" w:cs="Segoe UI Symbol"/>
+          <w:sz w:val="24"/>
+          <w:szCs w:val="24"/>
+        </w:rPr>
+        <w:t>📥</w:t>
+      </w:r>
+      <w:r>
+        <w:rPr>
+          <w:rFonts w:ascii="Times New Roman" w:eastAsia="Times New Roman" w:hAnsi="Times New Roman" w:cs="Times New Roman"/>
+          <w:sz w:val="24"/>
+          <w:szCs w:val="24"/>
+        </w:rPr>
+        <w:t xml:space="preserve"> Permite continuar con el </w:t>
+      </w:r>
+      <w:r>
+        <w:rPr>
+          <w:rFonts w:ascii="Times New Roman" w:eastAsia="Times New Roman" w:hAnsi="Times New Roman" w:cs="Times New Roman"/>
+          <w:b/>
+          <w:bCs/>
+          <w:sz w:val="24"/>
+          <w:szCs w:val="24"/>
+        </w:rPr>
+        <w:t>registro del ingreso del computador</w:t>
+      </w:r>
+      <w:r>
+        <w:rPr>
+          <w:rFonts w:ascii="Times New Roman" w:eastAsia="Times New Roman" w:hAnsi="Times New Roman" w:cs="Times New Roman"/>
+          <w:sz w:val="24"/>
+          <w:szCs w:val="24"/>
+        </w:rPr>
+        <w:t xml:space="preserve">, </w:t>
+      </w:r>
+      <w:r>
+        <w:rPr>
+          <w:rFonts w:ascii="Times New Roman" w:eastAsia="Times New Roman" w:hAnsi="Times New Roman" w:cs="Times New Roman"/>
+          <w:b/>
+          <w:bCs/>
+          <w:sz w:val="24"/>
+          <w:szCs w:val="24"/>
+        </w:rPr>
+        <w:t>vinculando ese cliente existente</w:t>
+      </w:r>
+      <w:r>
+        <w:rPr>
+          <w:rFonts w:ascii="Times New Roman" w:eastAsia="Times New Roman" w:hAnsi="Times New Roman" w:cs="Times New Roman"/>
+          <w:sz w:val="24"/>
+          <w:szCs w:val="24"/>
+        </w:rPr>
+        <w:t>.</w:t>
+      </w:r>
+    </w:p>
+    <w:p>
+      <w:pPr>
+        <w:spacing w:after="0" w:line="240" w:lineRule="auto"/>
+        <w:rPr>
+          <w:rFonts w:ascii="Times New Roman" w:eastAsia="Times New Roman" w:hAnsi="Times New Roman" w:cs="Times New Roman"/>
+          <w:sz w:val="24"/>
+          <w:szCs w:val="24"/>
+        </w:rPr>
+      </w:pPr>
+      <w:r>
+        <w:rPr>
+          <w:rFonts w:ascii="Times New Roman" w:eastAsia="Times New Roman" w:hAnsi="Times New Roman" w:cs="Times New Roman"/>
+          <w:sz w:val="24"/>
+          <w:szCs w:val="24"/>
+        </w:rPr>
+        <w:pict>
+          <v:rect id="_x0000_i1047" style="width:0;height:1.5pt" o:hralign="center" o:hrstd="t" o:hr="t" fillcolor="#a0a0a0" stroked="f"/>
+        </w:pict>
+      </w:r>
+    </w:p>
+    <w:p>
+      <w:pPr>
+        <w:spacing w:before="100" w:beforeAutospacing="1" w:after="100" w:afterAutospacing="1" w:line="240" w:lineRule="auto"/>
+        <w:outlineLvl w:val="2"/>
+        <w:rPr>
+          <w:rFonts w:ascii="Times New Roman" w:eastAsia="Times New Roman" w:hAnsi="Times New Roman" w:cs="Times New Roman"/>
+          <w:b/>
+          <w:bCs/>
+          <w:sz w:val="27"/>
+          <w:szCs w:val="27"/>
+        </w:rPr>
+      </w:pPr>
+      <w:r>
+        <w:rPr>
+          <w:rFonts w:ascii="Segoe UI Symbol" w:eastAsia="Times New Roman" w:hAnsi="Segoe UI Symbol" w:cs="Segoe UI Symbol"/>
+          <w:b/>
+          <w:bCs/>
+          <w:sz w:val="27"/>
+          <w:szCs w:val="27"/>
+        </w:rPr>
+        <w:t>💻</w:t>
+      </w:r>
+      <w:r>
+        <w:rPr>
+          <w:rFonts w:ascii="Times New Roman" w:eastAsia="Times New Roman" w:hAnsi="Times New Roman" w:cs="Times New Roman"/>
+          <w:b/>
+          <w:bCs/>
+          <w:sz w:val="27"/>
+          <w:szCs w:val="27"/>
+        </w:rPr>
+        <w:t xml:space="preserve"> Ejemplo de comportamiento (Frontend)</w:t>
+      </w:r>
+    </w:p>
+    <w:p>
+      <w:pPr>
+        <w:tabs>
+          <w:tab w:val="left" w:pos="916"/>
+          <w:tab w:val="left" w:pos="1832"/>
+          <w:tab w:val="left" w:pos="2748"/>
+          <w:tab w:val="left" w:pos="3664"/>
+          <w:tab w:val="left" w:pos="4580"/>
+          <w:tab w:val="left" w:pos="5496"/>
+          <w:tab w:val="left" w:pos="6412"/>
+          <w:tab w:val="left" w:pos="7328"/>
+          <w:tab w:val="left" w:pos="8244"/>
+          <w:tab w:val="left" w:pos="9160"/>
+          <w:tab w:val="left" w:pos="10076"/>
+          <w:tab w:val="left" w:pos="10992"/>
+          <w:tab w:val="left" w:pos="11908"/>
+          <w:tab w:val="left" w:pos="12824"/>
+          <w:tab w:val="left" w:pos="13740"/>
+          <w:tab w:val="left" w:pos="14656"/>
+        </w:tabs>
+        <w:spacing w:after="0" w:line="240" w:lineRule="auto"/>
+        <w:rPr>
+          <w:rFonts w:ascii="Courier New" w:eastAsia="Times New Roman" w:hAnsi="Courier New" w:cs="Courier New"/>
+          <w:sz w:val="20"/>
+          <w:szCs w:val="20"/>
+        </w:rPr>
+      </w:pPr>
+      <w:r>
+        <w:rPr>
+          <w:rFonts w:ascii="Courier New" w:eastAsia="Times New Roman" w:hAnsi="Courier New" w:cs="Courier New"/>
+          <w:sz w:val="20"/>
+          <w:szCs w:val="20"/>
+        </w:rPr>
+        <w:t>const inputCedula = document.getElementById('cedula');</w:t>
+      </w:r>
+    </w:p>
+    <w:p>
+      <w:pPr>
+        <w:tabs>
+          <w:tab w:val="left" w:pos="916"/>
+          <w:tab w:val="left" w:pos="1832"/>
+          <w:tab w:val="left" w:pos="2748"/>
+          <w:tab w:val="left" w:pos="3664"/>
+          <w:tab w:val="left" w:pos="4580"/>
+          <w:tab w:val="left" w:pos="5496"/>
+          <w:tab w:val="left" w:pos="6412"/>
+          <w:tab w:val="left" w:pos="7328"/>
+          <w:tab w:val="left" w:pos="8244"/>
+          <w:tab w:val="left" w:pos="9160"/>
+          <w:tab w:val="left" w:pos="10076"/>
+          <w:tab w:val="left" w:pos="10992"/>
+          <w:tab w:val="left" w:pos="11908"/>
+          <w:tab w:val="left" w:pos="12824"/>
+          <w:tab w:val="left" w:pos="13740"/>
+          <w:tab w:val="left" w:pos="14656"/>
+        </w:tabs>
+        <w:spacing w:after="0" w:line="240" w:lineRule="auto"/>
+        <w:rPr>
+          <w:rFonts w:ascii="Courier New" w:eastAsia="Times New Roman" w:hAnsi="Courier New" w:cs="Courier New"/>
+          <w:sz w:val="20"/>
+          <w:szCs w:val="20"/>
+        </w:rPr>
+      </w:pPr>
+      <w:r>
+        <w:rPr>
+          <w:rFonts w:ascii="Courier New" w:eastAsia="Times New Roman" w:hAnsi="Courier New" w:cs="Courier New"/>
+          <w:sz w:val="20"/>
+          <w:szCs w:val="20"/>
+        </w:rPr>
+        <w:t>const mensaje = document.getElementById('mensaje');</w:t>
+      </w:r>
+    </w:p>
+    <w:p>
+      <w:pPr>
+        <w:tabs>
+          <w:tab w:val="left" w:pos="916"/>
+          <w:tab w:val="left" w:pos="1832"/>
+          <w:tab w:val="left" w:pos="2748"/>
+          <w:tab w:val="left" w:pos="3664"/>
+          <w:tab w:val="left" w:pos="4580"/>
+          <w:tab w:val="left" w:pos="5496"/>
+          <w:tab w:val="left" w:pos="6412"/>
+          <w:tab w:val="left" w:pos="7328"/>
+          <w:tab w:val="left" w:pos="8244"/>
+          <w:tab w:val="left" w:pos="9160"/>
+          <w:tab w:val="left" w:pos="10076"/>
+          <w:tab w:val="left" w:pos="10992"/>
+          <w:tab w:val="left" w:pos="11908"/>
+          <w:tab w:val="left" w:pos="12824"/>
+          <w:tab w:val="left" w:pos="13740"/>
+          <w:tab w:val="left" w:pos="14656"/>
+        </w:tabs>
+        <w:spacing w:after="0" w:line="240" w:lineRule="auto"/>
+        <w:rPr>
+          <w:rFonts w:ascii="Courier New" w:eastAsia="Times New Roman" w:hAnsi="Courier New" w:cs="Courier New"/>
+          <w:sz w:val="20"/>
+          <w:szCs w:val="20"/>
+        </w:rPr>
+      </w:pPr>
+      <w:r>
+        <w:rPr>
+          <w:rFonts w:ascii="Courier New" w:eastAsia="Times New Roman" w:hAnsi="Courier New" w:cs="Courier New"/>
+          <w:sz w:val="20"/>
+          <w:szCs w:val="20"/>
+        </w:rPr>
+        <w:t>const nombreInput = document.getElementById('nombre');</w:t>
+      </w:r>
+    </w:p>
+    <w:p>
+      <w:pPr>
+        <w:tabs>
+          <w:tab w:val="left" w:pos="916"/>
+          <w:tab w:val="left" w:pos="1832"/>
+          <w:tab w:val="left" w:pos="2748"/>
+          <w:tab w:val="left" w:pos="3664"/>
+          <w:tab w:val="left" w:pos="4580"/>
+          <w:tab w:val="left" w:pos="5496"/>
+          <w:tab w:val="left" w:pos="6412"/>
+          <w:tab w:val="left" w:pos="7328"/>
+          <w:tab w:val="left" w:pos="8244"/>
+          <w:tab w:val="left" w:pos="9160"/>
+          <w:tab w:val="left" w:pos="10076"/>
+          <w:tab w:val="left" w:pos="10992"/>
+          <w:tab w:val="left" w:pos="11908"/>
+          <w:tab w:val="left" w:pos="12824"/>
+          <w:tab w:val="left" w:pos="13740"/>
+          <w:tab w:val="left" w:pos="14656"/>
+        </w:tabs>
+        <w:spacing w:after="0" w:line="240" w:lineRule="auto"/>
+        <w:rPr>
+          <w:rFonts w:ascii="Courier New" w:eastAsia="Times New Roman" w:hAnsi="Courier New" w:cs="Courier New"/>
+          <w:sz w:val="20"/>
+          <w:szCs w:val="20"/>
+        </w:rPr>
+      </w:pPr>
+      <w:r>
+        <w:rPr>
+          <w:rFonts w:ascii="Courier New" w:eastAsia="Times New Roman" w:hAnsi="Courier New" w:cs="Courier New"/>
+          <w:sz w:val="20"/>
+          <w:szCs w:val="20"/>
+        </w:rPr>
+        <w:t>const telefonoInput = document.getElementById('telefono');</w:t>
+      </w:r>
+    </w:p>
+    <w:p>
+      <w:pPr>
+        <w:tabs>
+          <w:tab w:val="left" w:pos="916"/>
+          <w:tab w:val="left" w:pos="1832"/>
+          <w:tab w:val="left" w:pos="2748"/>
+          <w:tab w:val="left" w:pos="3664"/>
+          <w:tab w:val="left" w:pos="4580"/>
+          <w:tab w:val="left" w:pos="5496"/>
+          <w:tab w:val="left" w:pos="6412"/>
+          <w:tab w:val="left" w:pos="7328"/>
+          <w:tab w:val="left" w:pos="8244"/>
+          <w:tab w:val="left" w:pos="9160"/>
+          <w:tab w:val="left" w:pos="10076"/>
+          <w:tab w:val="left" w:pos="10992"/>
+          <w:tab w:val="left" w:pos="11908"/>
+          <w:tab w:val="left" w:pos="12824"/>
+          <w:tab w:val="left" w:pos="13740"/>
+          <w:tab w:val="left" w:pos="14656"/>
+        </w:tabs>
+        <w:spacing w:after="0" w:line="240" w:lineRule="auto"/>
+        <w:rPr>
+          <w:rFonts w:ascii="Courier New" w:eastAsia="Times New Roman" w:hAnsi="Courier New" w:cs="Courier New"/>
+          <w:sz w:val="20"/>
+          <w:szCs w:val="20"/>
+        </w:rPr>
+      </w:pPr>
+      <w:r>
+        <w:rPr>
+          <w:rFonts w:ascii="Courier New" w:eastAsia="Times New Roman" w:hAnsi="Courier New" w:cs="Courier New"/>
+          <w:sz w:val="20"/>
+          <w:szCs w:val="20"/>
+        </w:rPr>
+        <w:t>const botonRegistrar = document.getElementById('btnRegistrar');</w:t>
+      </w:r>
+    </w:p>
+    <w:p>
+      <w:pPr>
+        <w:tabs>
+          <w:tab w:val="left" w:pos="916"/>
+          <w:tab w:val="left" w:pos="1832"/>
+          <w:tab w:val="left" w:pos="2748"/>
+          <w:tab w:val="left" w:pos="3664"/>
+          <w:tab w:val="left" w:pos="4580"/>
+          <w:tab w:val="left" w:pos="5496"/>
+          <w:tab w:val="left" w:pos="6412"/>
+          <w:tab w:val="left" w:pos="7328"/>
+          <w:tab w:val="left" w:pos="8244"/>
+          <w:tab w:val="left" w:pos="9160"/>
+          <w:tab w:val="left" w:pos="10076"/>
+          <w:tab w:val="left" w:pos="10992"/>
+          <w:tab w:val="left" w:pos="11908"/>
+          <w:tab w:val="left" w:pos="12824"/>
+          <w:tab w:val="left" w:pos="13740"/>
+          <w:tab w:val="left" w:pos="14656"/>
+        </w:tabs>
+        <w:spacing w:after="0" w:line="240" w:lineRule="auto"/>
+        <w:rPr>
+          <w:rFonts w:ascii="Courier New" w:eastAsia="Times New Roman" w:hAnsi="Courier New" w:cs="Courier New"/>
+          <w:sz w:val="20"/>
+          <w:szCs w:val="20"/>
+        </w:rPr>
+      </w:pPr>
+    </w:p>
+    <w:p>
+      <w:pPr>
+        <w:tabs>
+          <w:tab w:val="left" w:pos="916"/>
+          <w:tab w:val="left" w:pos="1832"/>
+          <w:tab w:val="left" w:pos="2748"/>
+          <w:tab w:val="left" w:pos="3664"/>
+          <w:tab w:val="left" w:pos="4580"/>
+          <w:tab w:val="left" w:pos="5496"/>
+          <w:tab w:val="left" w:pos="6412"/>
+          <w:tab w:val="left" w:pos="7328"/>
+          <w:tab w:val="left" w:pos="8244"/>
+          <w:tab w:val="left" w:pos="9160"/>
+          <w:tab w:val="left" w:pos="10076"/>
+          <w:tab w:val="left" w:pos="10992"/>
+          <w:tab w:val="left" w:pos="11908"/>
+          <w:tab w:val="left" w:pos="12824"/>
+          <w:tab w:val="left" w:pos="13740"/>
+          <w:tab w:val="left" w:pos="14656"/>
+        </w:tabs>
+        <w:spacing w:after="0" w:line="240" w:lineRule="auto"/>
+        <w:rPr>
+          <w:rFonts w:ascii="Courier New" w:eastAsia="Times New Roman" w:hAnsi="Courier New" w:cs="Courier New"/>
+          <w:sz w:val="20"/>
+          <w:szCs w:val="20"/>
+        </w:rPr>
+      </w:pPr>
+      <w:r>
+        <w:rPr>
+          <w:rFonts w:ascii="Courier New" w:eastAsia="Times New Roman" w:hAnsi="Courier New" w:cs="Courier New"/>
+          <w:sz w:val="20"/>
+          <w:szCs w:val="20"/>
+        </w:rPr>
+        <w:t>if (inputCedula) {</w:t>
+      </w:r>
+    </w:p>
+    <w:p>
+      <w:pPr>
+        <w:tabs>
+          <w:tab w:val="left" w:pos="916"/>
+          <w:tab w:val="left" w:pos="1832"/>
+          <w:tab w:val="left" w:pos="2748"/>
+          <w:tab w:val="left" w:pos="3664"/>
+          <w:tab w:val="left" w:pos="4580"/>
+          <w:tab w:val="left" w:pos="5496"/>
+          <w:tab w:val="left" w:pos="6412"/>
+          <w:tab w:val="left" w:pos="7328"/>
+          <w:tab w:val="left" w:pos="8244"/>
+          <w:tab w:val="left" w:pos="9160"/>
+          <w:tab w:val="left" w:pos="10076"/>
+          <w:tab w:val="left" w:pos="10992"/>
+          <w:tab w:val="left" w:pos="11908"/>
+          <w:tab w:val="left" w:pos="12824"/>
+          <w:tab w:val="left" w:pos="13740"/>
+          <w:tab w:val="left" w:pos="14656"/>
+        </w:tabs>
+        <w:spacing w:after="0" w:line="240" w:lineRule="auto"/>
+        <w:rPr>
+          <w:rFonts w:ascii="Courier New" w:eastAsia="Times New Roman" w:hAnsi="Courier New" w:cs="Courier New"/>
+          <w:sz w:val="20"/>
+          <w:szCs w:val="20"/>
+        </w:rPr>
+      </w:pPr>
+      <w:r>
+        <w:rPr>
+          <w:rFonts w:ascii="Courier New" w:eastAsia="Times New Roman" w:hAnsi="Courier New" w:cs="Courier New"/>
+          <w:sz w:val="20"/>
+          <w:szCs w:val="20"/>
+        </w:rPr>
+        <w:t xml:space="preserve">  inputCedula.addEventListener("input", () =&gt; {</w:t>
+      </w:r>
+    </w:p>
+    <w:p>
+      <w:pPr>
+        <w:tabs>
+          <w:tab w:val="left" w:pos="916"/>
+          <w:tab w:val="left" w:pos="1832"/>
+          <w:tab w:val="left" w:pos="2748"/>
+          <w:tab w:val="left" w:pos="3664"/>
+          <w:tab w:val="left" w:pos="4580"/>
+          <w:tab w:val="left" w:pos="5496"/>
+          <w:tab w:val="left" w:pos="6412"/>
+          <w:tab w:val="left" w:pos="7328"/>
+          <w:tab w:val="left" w:pos="8244"/>
+          <w:tab w:val="left" w:pos="9160"/>
+          <w:tab w:val="left" w:pos="10076"/>
+          <w:tab w:val="left" w:pos="10992"/>
+          <w:tab w:val="left" w:pos="11908"/>
+          <w:tab w:val="left" w:pos="12824"/>
+          <w:tab w:val="left" w:pos="13740"/>
+          <w:tab w:val="left" w:pos="14656"/>
+        </w:tabs>
+        <w:spacing w:after="0" w:line="240" w:lineRule="auto"/>
+        <w:rPr>
+          <w:rFonts w:ascii="Courier New" w:eastAsia="Times New Roman" w:hAnsi="Courier New" w:cs="Courier New"/>
+          <w:sz w:val="20"/>
+          <w:szCs w:val="20"/>
+        </w:rPr>
+      </w:pPr>
+      <w:r>
+        <w:rPr>
+          <w:rFonts w:ascii="Courier New" w:eastAsia="Times New Roman" w:hAnsi="Courier New" w:cs="Courier New"/>
+          <w:sz w:val="20"/>
+          <w:szCs w:val="20"/>
+        </w:rPr>
+        <w:t xml:space="preserve">    const valor = inputCedula.value.trim();</w:t>
+      </w:r>
+    </w:p>
+    <w:p>
+      <w:pPr>
+        <w:tabs>
+          <w:tab w:val="left" w:pos="916"/>
+          <w:tab w:val="left" w:pos="1832"/>
+          <w:tab w:val="left" w:pos="2748"/>
+          <w:tab w:val="left" w:pos="3664"/>
+          <w:tab w:val="left" w:pos="4580"/>
+          <w:tab w:val="left" w:pos="5496"/>
+          <w:tab w:val="left" w:pos="6412"/>
+          <w:tab w:val="left" w:pos="7328"/>
+          <w:tab w:val="left" w:pos="8244"/>
+          <w:tab w:val="left" w:pos="9160"/>
+          <w:tab w:val="left" w:pos="10076"/>
+          <w:tab w:val="left" w:pos="10992"/>
+          <w:tab w:val="left" w:pos="11908"/>
+          <w:tab w:val="left" w:pos="12824"/>
+          <w:tab w:val="left" w:pos="13740"/>
+          <w:tab w:val="left" w:pos="14656"/>
+        </w:tabs>
+        <w:spacing w:after="0" w:line="240" w:lineRule="auto"/>
+        <w:rPr>
+          <w:rFonts w:ascii="Courier New" w:eastAsia="Times New Roman" w:hAnsi="Courier New" w:cs="Courier New"/>
+          <w:sz w:val="20"/>
+          <w:szCs w:val="20"/>
+        </w:rPr>
+      </w:pPr>
+    </w:p>
+    <w:p>
+      <w:pPr>
+        <w:tabs>
+          <w:tab w:val="left" w:pos="916"/>
+          <w:tab w:val="left" w:pos="1832"/>
+          <w:tab w:val="left" w:pos="2748"/>
+          <w:tab w:val="left" w:pos="3664"/>
+          <w:tab w:val="left" w:pos="4580"/>
+          <w:tab w:val="left" w:pos="5496"/>
+          <w:tab w:val="left" w:pos="6412"/>
+          <w:tab w:val="left" w:pos="7328"/>
+          <w:tab w:val="left" w:pos="8244"/>
+          <w:tab w:val="left" w:pos="9160"/>
+          <w:tab w:val="left" w:pos="10076"/>
+          <w:tab w:val="left" w:pos="10992"/>
+          <w:tab w:val="left" w:pos="11908"/>
+          <w:tab w:val="left" w:pos="12824"/>
+          <w:tab w:val="left" w:pos="13740"/>
+          <w:tab w:val="left" w:pos="14656"/>
+        </w:tabs>
+        <w:spacing w:after="0" w:line="240" w:lineRule="auto"/>
+        <w:rPr>
+          <w:rFonts w:ascii="Courier New" w:eastAsia="Times New Roman" w:hAnsi="Courier New" w:cs="Courier New"/>
+          <w:sz w:val="20"/>
+          <w:szCs w:val="20"/>
+        </w:rPr>
+      </w:pPr>
+      <w:r>
+        <w:rPr>
+          <w:rFonts w:ascii="Courier New" w:eastAsia="Times New Roman" w:hAnsi="Courier New" w:cs="Courier New"/>
+          <w:sz w:val="20"/>
+          <w:szCs w:val="20"/>
+        </w:rPr>
+        <w:t xml:space="preserve">    if (valor.length &gt; 0) {</w:t>
+      </w:r>
+    </w:p>
+    <w:p>
+      <w:pPr>
+        <w:tabs>
+          <w:tab w:val="left" w:pos="916"/>
+          <w:tab w:val="left" w:pos="1832"/>
+          <w:tab w:val="left" w:pos="2748"/>
+          <w:tab w:val="left" w:pos="3664"/>
+          <w:tab w:val="left" w:pos="4580"/>
+          <w:tab w:val="left" w:pos="5496"/>
+          <w:tab w:val="left" w:pos="6412"/>
+          <w:tab w:val="left" w:pos="7328"/>
+          <w:tab w:val="left" w:pos="8244"/>
+          <w:tab w:val="left" w:pos="9160"/>
+          <w:tab w:val="left" w:pos="10076"/>
+          <w:tab w:val="left" w:pos="10992"/>
+          <w:tab w:val="left" w:pos="11908"/>
+          <w:tab w:val="left" w:pos="12824"/>
+          <w:tab w:val="left" w:pos="13740"/>
+          <w:tab w:val="left" w:pos="14656"/>
+        </w:tabs>
+        <w:spacing w:after="0" w:line="240" w:lineRule="auto"/>
+        <w:rPr>
+          <w:rFonts w:ascii="Courier New" w:eastAsia="Times New Roman" w:hAnsi="Courier New" w:cs="Courier New"/>
+          <w:sz w:val="20"/>
+          <w:szCs w:val="20"/>
+        </w:rPr>
+      </w:pPr>
+      <w:r>
+        <w:rPr>
+          <w:rFonts w:ascii="Courier New" w:eastAsia="Times New Roman" w:hAnsi="Courier New" w:cs="Courier New"/>
+          <w:sz w:val="20"/>
+          <w:szCs w:val="20"/>
+        </w:rPr>
+        <w:t xml:space="preserve">      fetch(`/validar-cedula/?documento=${valor}`)</w:t>
+      </w:r>
+    </w:p>
+    <w:p>
+      <w:pPr>
+        <w:tabs>
+          <w:tab w:val="left" w:pos="916"/>
+          <w:tab w:val="left" w:pos="1832"/>
+          <w:tab w:val="left" w:pos="2748"/>
+          <w:tab w:val="left" w:pos="3664"/>
+          <w:tab w:val="left" w:pos="4580"/>
+          <w:tab w:val="left" w:pos="5496"/>
+          <w:tab w:val="left" w:pos="6412"/>
+          <w:tab w:val="left" w:pos="7328"/>
+          <w:tab w:val="left" w:pos="8244"/>
+          <w:tab w:val="left" w:pos="9160"/>
+          <w:tab w:val="left" w:pos="10076"/>
+          <w:tab w:val="left" w:pos="10992"/>
+          <w:tab w:val="left" w:pos="11908"/>
+          <w:tab w:val="left" w:pos="12824"/>
+          <w:tab w:val="left" w:pos="13740"/>
+          <w:tab w:val="left" w:pos="14656"/>
+        </w:tabs>
+        <w:spacing w:after="0" w:line="240" w:lineRule="auto"/>
+        <w:rPr>
+          <w:rFonts w:ascii="Courier New" w:eastAsia="Times New Roman" w:hAnsi="Courier New" w:cs="Courier New"/>
+          <w:sz w:val="20"/>
+          <w:szCs w:val="20"/>
+        </w:rPr>
+      </w:pPr>
+      <w:r>
+        <w:rPr>
+          <w:rFonts w:ascii="Courier New" w:eastAsia="Times New Roman" w:hAnsi="Courier New" w:cs="Courier New"/>
+          <w:sz w:val="20"/>
+          <w:szCs w:val="20"/>
+        </w:rPr>
+        <w:t xml:space="preserve">        .then(res =&gt; res.json())</w:t>
+      </w:r>
+    </w:p>
+    <w:p>
+      <w:pPr>
+        <w:tabs>
+          <w:tab w:val="left" w:pos="916"/>
+          <w:tab w:val="left" w:pos="1832"/>
+          <w:tab w:val="left" w:pos="2748"/>
+          <w:tab w:val="left" w:pos="3664"/>
+          <w:tab w:val="left" w:pos="4580"/>
+          <w:tab w:val="left" w:pos="5496"/>
+          <w:tab w:val="left" w:pos="6412"/>
+          <w:tab w:val="left" w:pos="7328"/>
+          <w:tab w:val="left" w:pos="8244"/>
+          <w:tab w:val="left" w:pos="9160"/>
+          <w:tab w:val="left" w:pos="10076"/>
+          <w:tab w:val="left" w:pos="10992"/>
+          <w:tab w:val="left" w:pos="11908"/>
+          <w:tab w:val="left" w:pos="12824"/>
+          <w:tab w:val="left" w:pos="13740"/>
+          <w:tab w:val="left" w:pos="14656"/>
+        </w:tabs>
+        <w:spacing w:after="0" w:line="240" w:lineRule="auto"/>
+        <w:rPr>
+          <w:rFonts w:ascii="Courier New" w:eastAsia="Times New Roman" w:hAnsi="Courier New" w:cs="Courier New"/>
+          <w:sz w:val="20"/>
+          <w:szCs w:val="20"/>
+        </w:rPr>
+      </w:pPr>
+      <w:r>
+        <w:rPr>
+          <w:rFonts w:ascii="Courier New" w:eastAsia="Times New Roman" w:hAnsi="Courier New" w:cs="Courier New"/>
+          <w:sz w:val="20"/>
+          <w:szCs w:val="20"/>
+        </w:rPr>
+        <w:t xml:space="preserve">        .then(data =&gt; {</w:t>
+      </w:r>
+    </w:p>
+    <w:p>
+      <w:pPr>
+        <w:tabs>
+          <w:tab w:val="left" w:pos="916"/>
+          <w:tab w:val="left" w:pos="1832"/>
+          <w:tab w:val="left" w:pos="2748"/>
+          <w:tab w:val="left" w:pos="3664"/>
+          <w:tab w:val="left" w:pos="4580"/>
+          <w:tab w:val="left" w:pos="5496"/>
+          <w:tab w:val="left" w:pos="6412"/>
+          <w:tab w:val="left" w:pos="7328"/>
+          <w:tab w:val="left" w:pos="8244"/>
+          <w:tab w:val="left" w:pos="9160"/>
+          <w:tab w:val="left" w:pos="10076"/>
+          <w:tab w:val="left" w:pos="10992"/>
+          <w:tab w:val="left" w:pos="11908"/>
+          <w:tab w:val="left" w:pos="12824"/>
+          <w:tab w:val="left" w:pos="13740"/>
+          <w:tab w:val="left" w:pos="14656"/>
+        </w:tabs>
+        <w:spacing w:after="0" w:line="240" w:lineRule="auto"/>
+        <w:rPr>
+          <w:rFonts w:ascii="Courier New" w:eastAsia="Times New Roman" w:hAnsi="Courier New" w:cs="Courier New"/>
+          <w:sz w:val="20"/>
+          <w:szCs w:val="20"/>
+        </w:rPr>
+      </w:pPr>
+      <w:r>
+        <w:rPr>
+          <w:rFonts w:ascii="Courier New" w:eastAsia="Times New Roman" w:hAnsi="Courier New" w:cs="Courier New"/>
+          <w:sz w:val="20"/>
+          <w:szCs w:val="20"/>
+        </w:rPr>
+        <w:t xml:space="preserve">          if (data.existe) {</w:t>
+      </w:r>
+    </w:p>
+    <w:p>
+      <w:pPr>
+        <w:tabs>
+          <w:tab w:val="left" w:pos="916"/>
+          <w:tab w:val="left" w:pos="1832"/>
+          <w:tab w:val="left" w:pos="2748"/>
+          <w:tab w:val="left" w:pos="3664"/>
+          <w:tab w:val="left" w:pos="4580"/>
+          <w:tab w:val="left" w:pos="5496"/>
+          <w:tab w:val="left" w:pos="6412"/>
+          <w:tab w:val="left" w:pos="7328"/>
+          <w:tab w:val="left" w:pos="8244"/>
+          <w:tab w:val="left" w:pos="9160"/>
+          <w:tab w:val="left" w:pos="10076"/>
+          <w:tab w:val="left" w:pos="10992"/>
+          <w:tab w:val="left" w:pos="11908"/>
+          <w:tab w:val="left" w:pos="12824"/>
+          <w:tab w:val="left" w:pos="13740"/>
+          <w:tab w:val="left" w:pos="14656"/>
+        </w:tabs>
+        <w:spacing w:after="0" w:line="240" w:lineRule="auto"/>
+        <w:rPr>
+          <w:rFonts w:ascii="Courier New" w:eastAsia="Times New Roman" w:hAnsi="Courier New" w:cs="Courier New"/>
+          <w:sz w:val="20"/>
+          <w:szCs w:val="20"/>
+        </w:rPr>
+      </w:pPr>
+      <w:r>
+        <w:rPr>
+          <w:rFonts w:ascii="Courier New" w:eastAsia="Times New Roman" w:hAnsi="Courier New" w:cs="Courier New"/>
+          <w:sz w:val="20"/>
+          <w:szCs w:val="20"/>
+        </w:rPr>
+        <w:t xml:space="preserve">            mensaje.textContent = "</w:t>
+      </w:r>
+      <w:r>
+        <w:rPr>
+          <w:rFonts w:ascii="Segoe UI Symbol" w:eastAsia="Times New Roman" w:hAnsi="Segoe UI Symbol" w:cs="Segoe UI Symbol"/>
+          <w:sz w:val="20"/>
+          <w:szCs w:val="20"/>
+        </w:rPr>
+        <w:t>✅</w:t>
+      </w:r>
+      <w:r>
+        <w:rPr>
+          <w:rFonts w:ascii="Courier New" w:eastAsia="Times New Roman" w:hAnsi="Courier New" w:cs="Courier New"/>
+          <w:sz w:val="20"/>
+          <w:szCs w:val="20"/>
+        </w:rPr>
+        <w:t xml:space="preserve"> Cliente encontrado: " + data.cliente.nombre;</w:t>
+      </w:r>
+    </w:p>
+    <w:p>
+      <w:pPr>
+        <w:tabs>
+          <w:tab w:val="left" w:pos="916"/>
+          <w:tab w:val="left" w:pos="1832"/>
+          <w:tab w:val="left" w:pos="2748"/>
+          <w:tab w:val="left" w:pos="3664"/>
+          <w:tab w:val="left" w:pos="4580"/>
+          <w:tab w:val="left" w:pos="5496"/>
+          <w:tab w:val="left" w:pos="6412"/>
+          <w:tab w:val="left" w:pos="7328"/>
+          <w:tab w:val="left" w:pos="8244"/>
+          <w:tab w:val="left" w:pos="9160"/>
+          <w:tab w:val="left" w:pos="10076"/>
+          <w:tab w:val="left" w:pos="10992"/>
+          <w:tab w:val="left" w:pos="11908"/>
+          <w:tab w:val="left" w:pos="12824"/>
+          <w:tab w:val="left" w:pos="13740"/>
+          <w:tab w:val="left" w:pos="14656"/>
+        </w:tabs>
+        <w:spacing w:after="0" w:line="240" w:lineRule="auto"/>
+        <w:rPr>
+          <w:rFonts w:ascii="Courier New" w:eastAsia="Times New Roman" w:hAnsi="Courier New" w:cs="Courier New"/>
+          <w:sz w:val="20"/>
+          <w:szCs w:val="20"/>
+        </w:rPr>
+      </w:pPr>
+      <w:r>
+        <w:rPr>
+          <w:rFonts w:ascii="Courier New" w:eastAsia="Times New Roman" w:hAnsi="Courier New" w:cs="Courier New"/>
+          <w:sz w:val="20"/>
+          <w:szCs w:val="20"/>
+        </w:rPr>
+        <w:t xml:space="preserve">            mensaje.style.color = "green";</w:t>
+      </w:r>
+    </w:p>
+    <w:p>
+      <w:pPr>
+        <w:tabs>
+          <w:tab w:val="left" w:pos="916"/>
+          <w:tab w:val="left" w:pos="1832"/>
+          <w:tab w:val="left" w:pos="2748"/>
+          <w:tab w:val="left" w:pos="3664"/>
+          <w:tab w:val="left" w:pos="4580"/>
+          <w:tab w:val="left" w:pos="5496"/>
+          <w:tab w:val="left" w:pos="6412"/>
+          <w:tab w:val="left" w:pos="7328"/>
+          <w:tab w:val="left" w:pos="8244"/>
+          <w:tab w:val="left" w:pos="9160"/>
+          <w:tab w:val="left" w:pos="10076"/>
+          <w:tab w:val="left" w:pos="10992"/>
+          <w:tab w:val="left" w:pos="11908"/>
+          <w:tab w:val="left" w:pos="12824"/>
+          <w:tab w:val="left" w:pos="13740"/>
+          <w:tab w:val="left" w:pos="14656"/>
+        </w:tabs>
+        <w:spacing w:after="0" w:line="240" w:lineRule="auto"/>
+        <w:rPr>
+          <w:rFonts w:ascii="Courier New" w:eastAsia="Times New Roman" w:hAnsi="Courier New" w:cs="Courier New"/>
+          <w:sz w:val="20"/>
+          <w:szCs w:val="20"/>
+        </w:rPr>
+      </w:pPr>
+      <w:r>
+        <w:rPr>
+          <w:rFonts w:ascii="Courier New" w:eastAsia="Times New Roman" w:hAnsi="Courier New" w:cs="Courier New"/>
+          <w:sz w:val="20"/>
+          <w:szCs w:val="20"/>
+        </w:rPr>
+        <w:t xml:space="preserve">            inputCedula.style.border = '2px solid green';</w:t>
+      </w:r>
+    </w:p>
+    <w:p>
+      <w:pPr>
+        <w:tabs>
+          <w:tab w:val="left" w:pos="916"/>
+          <w:tab w:val="left" w:pos="1832"/>
+          <w:tab w:val="left" w:pos="2748"/>
+          <w:tab w:val="left" w:pos="3664"/>
+          <w:tab w:val="left" w:pos="4580"/>
+          <w:tab w:val="left" w:pos="5496"/>
+          <w:tab w:val="left" w:pos="6412"/>
+          <w:tab w:val="left" w:pos="7328"/>
+          <w:tab w:val="left" w:pos="8244"/>
+          <w:tab w:val="left" w:pos="9160"/>
+          <w:tab w:val="left" w:pos="10076"/>
+          <w:tab w:val="left" w:pos="10992"/>
+          <w:tab w:val="left" w:pos="11908"/>
+          <w:tab w:val="left" w:pos="12824"/>
+          <w:tab w:val="left" w:pos="13740"/>
+          <w:tab w:val="left" w:pos="14656"/>
+        </w:tabs>
+        <w:spacing w:after="0" w:line="240" w:lineRule="auto"/>
+        <w:rPr>
+          <w:rFonts w:ascii="Courier New" w:eastAsia="Times New Roman" w:hAnsi="Courier New" w:cs="Courier New"/>
+          <w:sz w:val="20"/>
+          <w:szCs w:val="20"/>
+        </w:rPr>
+      </w:pPr>
+    </w:p>
+    <w:p>
+      <w:pPr>
+        <w:tabs>
+          <w:tab w:val="left" w:pos="916"/>
+          <w:tab w:val="left" w:pos="1832"/>
+          <w:tab w:val="left" w:pos="2748"/>
+          <w:tab w:val="left" w:pos="3664"/>
+          <w:tab w:val="left" w:pos="4580"/>
+          <w:tab w:val="left" w:pos="5496"/>
+          <w:tab w:val="left" w:pos="6412"/>
+          <w:tab w:val="left" w:pos="7328"/>
+          <w:tab w:val="left" w:pos="8244"/>
+          <w:tab w:val="left" w:pos="9160"/>
+          <w:tab w:val="left" w:pos="10076"/>
+          <w:tab w:val="left" w:pos="10992"/>
+          <w:tab w:val="left" w:pos="11908"/>
+          <w:tab w:val="left" w:pos="12824"/>
+          <w:tab w:val="left" w:pos="13740"/>
+          <w:tab w:val="left" w:pos="14656"/>
+        </w:tabs>
+        <w:spacing w:after="0" w:line="240" w:lineRule="auto"/>
+        <w:rPr>
+          <w:rFonts w:ascii="Courier New" w:eastAsia="Times New Roman" w:hAnsi="Courier New" w:cs="Courier New"/>
+          <w:sz w:val="20"/>
+          <w:szCs w:val="20"/>
+        </w:rPr>
+      </w:pPr>
+      <w:r>
+        <w:rPr>
+          <w:rFonts w:ascii="Courier New" w:eastAsia="Times New Roman" w:hAnsi="Courier New" w:cs="Courier New"/>
+          <w:sz w:val="20"/>
+          <w:szCs w:val="20"/>
+        </w:rPr>
+        <w:t xml:space="preserve">            // Autocompleta datos del cliente</w:t>
+      </w:r>
+    </w:p>
+    <w:p>
+      <w:pPr>
+        <w:tabs>
+          <w:tab w:val="left" w:pos="916"/>
+          <w:tab w:val="left" w:pos="1832"/>
+          <w:tab w:val="left" w:pos="2748"/>
+          <w:tab w:val="left" w:pos="3664"/>
+          <w:tab w:val="left" w:pos="4580"/>
+          <w:tab w:val="left" w:pos="5496"/>
+          <w:tab w:val="left" w:pos="6412"/>
+          <w:tab w:val="left" w:pos="7328"/>
+          <w:tab w:val="left" w:pos="8244"/>
+          <w:tab w:val="left" w:pos="9160"/>
+          <w:tab w:val="left" w:pos="10076"/>
+          <w:tab w:val="left" w:pos="10992"/>
+          <w:tab w:val="left" w:pos="11908"/>
+          <w:tab w:val="left" w:pos="12824"/>
+          <w:tab w:val="left" w:pos="13740"/>
+          <w:tab w:val="left" w:pos="14656"/>
+        </w:tabs>
+        <w:spacing w:after="0" w:line="240" w:lineRule="auto"/>
+        <w:rPr>
+          <w:rFonts w:ascii="Courier New" w:eastAsia="Times New Roman" w:hAnsi="Courier New" w:cs="Courier New"/>
+          <w:sz w:val="20"/>
+          <w:szCs w:val="20"/>
+        </w:rPr>
+      </w:pPr>
+      <w:r>
+        <w:rPr>
+          <w:rFonts w:ascii="Courier New" w:eastAsia="Times New Roman" w:hAnsi="Courier New" w:cs="Courier New"/>
+          <w:sz w:val="20"/>
+          <w:szCs w:val="20"/>
+        </w:rPr>
+        <w:lastRenderedPageBreak/>
+        <w:t xml:space="preserve">            nombreInput.value = data.cliente.nombre;</w:t>
+      </w:r>
+    </w:p>
+    <w:p>
+      <w:pPr>
+        <w:tabs>
+          <w:tab w:val="left" w:pos="916"/>
+          <w:tab w:val="left" w:pos="1832"/>
+          <w:tab w:val="left" w:pos="2748"/>
+          <w:tab w:val="left" w:pos="3664"/>
+          <w:tab w:val="left" w:pos="4580"/>
+          <w:tab w:val="left" w:pos="5496"/>
+          <w:tab w:val="left" w:pos="6412"/>
+          <w:tab w:val="left" w:pos="7328"/>
+          <w:tab w:val="left" w:pos="8244"/>
+          <w:tab w:val="left" w:pos="9160"/>
+          <w:tab w:val="left" w:pos="10076"/>
+          <w:tab w:val="left" w:pos="10992"/>
+          <w:tab w:val="left" w:pos="11908"/>
+          <w:tab w:val="left" w:pos="12824"/>
+          <w:tab w:val="left" w:pos="13740"/>
+          <w:tab w:val="left" w:pos="14656"/>
+        </w:tabs>
+        <w:spacing w:after="0" w:line="240" w:lineRule="auto"/>
+        <w:rPr>
+          <w:rFonts w:ascii="Courier New" w:eastAsia="Times New Roman" w:hAnsi="Courier New" w:cs="Courier New"/>
+          <w:sz w:val="20"/>
+          <w:szCs w:val="20"/>
+        </w:rPr>
+      </w:pPr>
+      <w:r>
+        <w:rPr>
+          <w:rFonts w:ascii="Courier New" w:eastAsia="Times New Roman" w:hAnsi="Courier New" w:cs="Courier New"/>
+          <w:sz w:val="20"/>
+          <w:szCs w:val="20"/>
+        </w:rPr>
+        <w:t xml:space="preserve">            telefonoInput.value = data.cliente.telefono;</w:t>
+      </w:r>
+    </w:p>
+    <w:p>
+      <w:pPr>
+        <w:tabs>
+          <w:tab w:val="left" w:pos="916"/>
+          <w:tab w:val="left" w:pos="1832"/>
+          <w:tab w:val="left" w:pos="2748"/>
+          <w:tab w:val="left" w:pos="3664"/>
+          <w:tab w:val="left" w:pos="4580"/>
+          <w:tab w:val="left" w:pos="5496"/>
+          <w:tab w:val="left" w:pos="6412"/>
+          <w:tab w:val="left" w:pos="7328"/>
+          <w:tab w:val="left" w:pos="8244"/>
+          <w:tab w:val="left" w:pos="9160"/>
+          <w:tab w:val="left" w:pos="10076"/>
+          <w:tab w:val="left" w:pos="10992"/>
+          <w:tab w:val="left" w:pos="11908"/>
+          <w:tab w:val="left" w:pos="12824"/>
+          <w:tab w:val="left" w:pos="13740"/>
+          <w:tab w:val="left" w:pos="14656"/>
+        </w:tabs>
+        <w:spacing w:after="0" w:line="240" w:lineRule="auto"/>
+        <w:rPr>
+          <w:rFonts w:ascii="Courier New" w:eastAsia="Times New Roman" w:hAnsi="Courier New" w:cs="Courier New"/>
+          <w:sz w:val="20"/>
+          <w:szCs w:val="20"/>
+        </w:rPr>
+      </w:pPr>
+    </w:p>
+    <w:p>
+      <w:pPr>
+        <w:tabs>
+          <w:tab w:val="left" w:pos="916"/>
+          <w:tab w:val="left" w:pos="1832"/>
+          <w:tab w:val="left" w:pos="2748"/>
+          <w:tab w:val="left" w:pos="3664"/>
+          <w:tab w:val="left" w:pos="4580"/>
+          <w:tab w:val="left" w:pos="5496"/>
+          <w:tab w:val="left" w:pos="6412"/>
+          <w:tab w:val="left" w:pos="7328"/>
+          <w:tab w:val="left" w:pos="8244"/>
+          <w:tab w:val="left" w:pos="9160"/>
+          <w:tab w:val="left" w:pos="10076"/>
+          <w:tab w:val="left" w:pos="10992"/>
+          <w:tab w:val="left" w:pos="11908"/>
+          <w:tab w:val="left" w:pos="12824"/>
+          <w:tab w:val="left" w:pos="13740"/>
+          <w:tab w:val="left" w:pos="14656"/>
+        </w:tabs>
+        <w:spacing w:after="0" w:line="240" w:lineRule="auto"/>
+        <w:rPr>
+          <w:rFonts w:ascii="Courier New" w:eastAsia="Times New Roman" w:hAnsi="Courier New" w:cs="Courier New"/>
+          <w:sz w:val="20"/>
+          <w:szCs w:val="20"/>
+        </w:rPr>
+      </w:pPr>
+      <w:r>
+        <w:rPr>
+          <w:rFonts w:ascii="Courier New" w:eastAsia="Times New Roman" w:hAnsi="Courier New" w:cs="Courier New"/>
+          <w:sz w:val="20"/>
+          <w:szCs w:val="20"/>
+        </w:rPr>
+        <w:t xml:space="preserve">            // Deshabilita campos del cliente (para no modificarlos)</w:t>
+      </w:r>
+    </w:p>
+    <w:p>
+      <w:pPr>
+        <w:tabs>
+          <w:tab w:val="left" w:pos="916"/>
+          <w:tab w:val="left" w:pos="1832"/>
+          <w:tab w:val="left" w:pos="2748"/>
+          <w:tab w:val="left" w:pos="3664"/>
+          <w:tab w:val="left" w:pos="4580"/>
+          <w:tab w:val="left" w:pos="5496"/>
+          <w:tab w:val="left" w:pos="6412"/>
+          <w:tab w:val="left" w:pos="7328"/>
+          <w:tab w:val="left" w:pos="8244"/>
+          <w:tab w:val="left" w:pos="9160"/>
+          <w:tab w:val="left" w:pos="10076"/>
+          <w:tab w:val="left" w:pos="10992"/>
+          <w:tab w:val="left" w:pos="11908"/>
+          <w:tab w:val="left" w:pos="12824"/>
+          <w:tab w:val="left" w:pos="13740"/>
+          <w:tab w:val="left" w:pos="14656"/>
+        </w:tabs>
+        <w:spacing w:after="0" w:line="240" w:lineRule="auto"/>
+        <w:rPr>
+          <w:rFonts w:ascii="Courier New" w:eastAsia="Times New Roman" w:hAnsi="Courier New" w:cs="Courier New"/>
+          <w:sz w:val="20"/>
+          <w:szCs w:val="20"/>
+        </w:rPr>
+      </w:pPr>
+      <w:r>
+        <w:rPr>
+          <w:rFonts w:ascii="Courier New" w:eastAsia="Times New Roman" w:hAnsi="Courier New" w:cs="Courier New"/>
+          <w:sz w:val="20"/>
+          <w:szCs w:val="20"/>
+        </w:rPr>
+        <w:t xml:space="preserve">            nombreInput.disabled = true;</w:t>
+      </w:r>
+    </w:p>
+    <w:p>
+      <w:pPr>
+        <w:tabs>
+          <w:tab w:val="left" w:pos="916"/>
+          <w:tab w:val="left" w:pos="1832"/>
+          <w:tab w:val="left" w:pos="2748"/>
+          <w:tab w:val="left" w:pos="3664"/>
+          <w:tab w:val="left" w:pos="4580"/>
+          <w:tab w:val="left" w:pos="5496"/>
+          <w:tab w:val="left" w:pos="6412"/>
+          <w:tab w:val="left" w:pos="7328"/>
+          <w:tab w:val="left" w:pos="8244"/>
+          <w:tab w:val="left" w:pos="9160"/>
+          <w:tab w:val="left" w:pos="10076"/>
+          <w:tab w:val="left" w:pos="10992"/>
+          <w:tab w:val="left" w:pos="11908"/>
+          <w:tab w:val="left" w:pos="12824"/>
+          <w:tab w:val="left" w:pos="13740"/>
+          <w:tab w:val="left" w:pos="14656"/>
+        </w:tabs>
+        <w:spacing w:after="0" w:line="240" w:lineRule="auto"/>
+        <w:rPr>
+          <w:rFonts w:ascii="Courier New" w:eastAsia="Times New Roman" w:hAnsi="Courier New" w:cs="Courier New"/>
+          <w:sz w:val="20"/>
+          <w:szCs w:val="20"/>
+        </w:rPr>
+      </w:pPr>
+      <w:r>
+        <w:rPr>
+          <w:rFonts w:ascii="Courier New" w:eastAsia="Times New Roman" w:hAnsi="Courier New" w:cs="Courier New"/>
+          <w:sz w:val="20"/>
+          <w:szCs w:val="20"/>
+        </w:rPr>
+        <w:t xml:space="preserve">            telefonoInput.disabled = true;</w:t>
+      </w:r>
+    </w:p>
+    <w:p>
+      <w:pPr>
+        <w:tabs>
+          <w:tab w:val="left" w:pos="916"/>
+          <w:tab w:val="left" w:pos="1832"/>
+          <w:tab w:val="left" w:pos="2748"/>
+          <w:tab w:val="left" w:pos="3664"/>
+          <w:tab w:val="left" w:pos="4580"/>
+          <w:tab w:val="left" w:pos="5496"/>
+          <w:tab w:val="left" w:pos="6412"/>
+          <w:tab w:val="left" w:pos="7328"/>
+          <w:tab w:val="left" w:pos="8244"/>
+          <w:tab w:val="left" w:pos="9160"/>
+          <w:tab w:val="left" w:pos="10076"/>
+          <w:tab w:val="left" w:pos="10992"/>
+          <w:tab w:val="left" w:pos="11908"/>
+          <w:tab w:val="left" w:pos="12824"/>
+          <w:tab w:val="left" w:pos="13740"/>
+          <w:tab w:val="left" w:pos="14656"/>
+        </w:tabs>
+        <w:spacing w:after="0" w:line="240" w:lineRule="auto"/>
+        <w:rPr>
+          <w:rFonts w:ascii="Courier New" w:eastAsia="Times New Roman" w:hAnsi="Courier New" w:cs="Courier New"/>
+          <w:sz w:val="20"/>
+          <w:szCs w:val="20"/>
+        </w:rPr>
+      </w:pPr>
+    </w:p>
+    <w:p>
+      <w:pPr>
+        <w:tabs>
+          <w:tab w:val="left" w:pos="916"/>
+          <w:tab w:val="left" w:pos="1832"/>
+          <w:tab w:val="left" w:pos="2748"/>
+          <w:tab w:val="left" w:pos="3664"/>
+          <w:tab w:val="left" w:pos="4580"/>
+          <w:tab w:val="left" w:pos="5496"/>
+          <w:tab w:val="left" w:pos="6412"/>
+          <w:tab w:val="left" w:pos="7328"/>
+          <w:tab w:val="left" w:pos="8244"/>
+          <w:tab w:val="left" w:pos="9160"/>
+          <w:tab w:val="left" w:pos="10076"/>
+          <w:tab w:val="left" w:pos="10992"/>
+          <w:tab w:val="left" w:pos="11908"/>
+          <w:tab w:val="left" w:pos="12824"/>
+          <w:tab w:val="left" w:pos="13740"/>
+          <w:tab w:val="left" w:pos="14656"/>
+        </w:tabs>
+        <w:spacing w:after="0" w:line="240" w:lineRule="auto"/>
+        <w:rPr>
+          <w:rFonts w:ascii="Courier New" w:eastAsia="Times New Roman" w:hAnsi="Courier New" w:cs="Courier New"/>
+          <w:sz w:val="20"/>
+          <w:szCs w:val="20"/>
+        </w:rPr>
+      </w:pPr>
+      <w:r>
+        <w:rPr>
+          <w:rFonts w:ascii="Courier New" w:eastAsia="Times New Roman" w:hAnsi="Courier New" w:cs="Courier New"/>
+          <w:sz w:val="20"/>
+          <w:szCs w:val="20"/>
+        </w:rPr>
+        <w:t xml:space="preserve">            // Guarda el ID del cliente para el ingreso del computador</w:t>
+      </w:r>
+    </w:p>
+    <w:p>
+      <w:pPr>
+        <w:tabs>
+          <w:tab w:val="left" w:pos="916"/>
+          <w:tab w:val="left" w:pos="1832"/>
+          <w:tab w:val="left" w:pos="2748"/>
+          <w:tab w:val="left" w:pos="3664"/>
+          <w:tab w:val="left" w:pos="4580"/>
+          <w:tab w:val="left" w:pos="5496"/>
+          <w:tab w:val="left" w:pos="6412"/>
+          <w:tab w:val="left" w:pos="7328"/>
+          <w:tab w:val="left" w:pos="8244"/>
+          <w:tab w:val="left" w:pos="9160"/>
+          <w:tab w:val="left" w:pos="10076"/>
+          <w:tab w:val="left" w:pos="10992"/>
+          <w:tab w:val="left" w:pos="11908"/>
+          <w:tab w:val="left" w:pos="12824"/>
+          <w:tab w:val="left" w:pos="13740"/>
+          <w:tab w:val="left" w:pos="14656"/>
+        </w:tabs>
+        <w:spacing w:after="0" w:line="240" w:lineRule="auto"/>
+        <w:rPr>
+          <w:rFonts w:ascii="Courier New" w:eastAsia="Times New Roman" w:hAnsi="Courier New" w:cs="Courier New"/>
+          <w:sz w:val="20"/>
+          <w:szCs w:val="20"/>
+        </w:rPr>
+      </w:pPr>
+      <w:r>
+        <w:rPr>
+          <w:rFonts w:ascii="Courier New" w:eastAsia="Times New Roman" w:hAnsi="Courier New" w:cs="Courier New"/>
+          <w:sz w:val="20"/>
+          <w:szCs w:val="20"/>
+        </w:rPr>
+        <w:t xml:space="preserve">            inputCedula.dataset.clienteId = data.cliente.id;</w:t>
+      </w:r>
+    </w:p>
+    <w:p>
+      <w:pPr>
+        <w:tabs>
+          <w:tab w:val="left" w:pos="916"/>
+          <w:tab w:val="left" w:pos="1832"/>
+          <w:tab w:val="left" w:pos="2748"/>
+          <w:tab w:val="left" w:pos="3664"/>
+          <w:tab w:val="left" w:pos="4580"/>
+          <w:tab w:val="left" w:pos="5496"/>
+          <w:tab w:val="left" w:pos="6412"/>
+          <w:tab w:val="left" w:pos="7328"/>
+          <w:tab w:val="left" w:pos="8244"/>
+          <w:tab w:val="left" w:pos="9160"/>
+          <w:tab w:val="left" w:pos="10076"/>
+          <w:tab w:val="left" w:pos="10992"/>
+          <w:tab w:val="left" w:pos="11908"/>
+          <w:tab w:val="left" w:pos="12824"/>
+          <w:tab w:val="left" w:pos="13740"/>
+          <w:tab w:val="left" w:pos="14656"/>
+        </w:tabs>
+        <w:spacing w:after="0" w:line="240" w:lineRule="auto"/>
+        <w:rPr>
+          <w:rFonts w:ascii="Courier New" w:eastAsia="Times New Roman" w:hAnsi="Courier New" w:cs="Courier New"/>
+          <w:sz w:val="20"/>
+          <w:szCs w:val="20"/>
+        </w:rPr>
+      </w:pPr>
+    </w:p>
+    <w:p>
+      <w:pPr>
+        <w:tabs>
+          <w:tab w:val="left" w:pos="916"/>
+          <w:tab w:val="left" w:pos="1832"/>
+          <w:tab w:val="left" w:pos="2748"/>
+          <w:tab w:val="left" w:pos="3664"/>
+          <w:tab w:val="left" w:pos="4580"/>
+          <w:tab w:val="left" w:pos="5496"/>
+          <w:tab w:val="left" w:pos="6412"/>
+          <w:tab w:val="left" w:pos="7328"/>
+          <w:tab w:val="left" w:pos="8244"/>
+          <w:tab w:val="left" w:pos="9160"/>
+          <w:tab w:val="left" w:pos="10076"/>
+          <w:tab w:val="left" w:pos="10992"/>
+          <w:tab w:val="left" w:pos="11908"/>
+          <w:tab w:val="left" w:pos="12824"/>
+          <w:tab w:val="left" w:pos="13740"/>
+          <w:tab w:val="left" w:pos="14656"/>
+        </w:tabs>
+        <w:spacing w:after="0" w:line="240" w:lineRule="auto"/>
+        <w:rPr>
+          <w:rFonts w:ascii="Courier New" w:eastAsia="Times New Roman" w:hAnsi="Courier New" w:cs="Courier New"/>
+          <w:sz w:val="20"/>
+          <w:szCs w:val="20"/>
+        </w:rPr>
+      </w:pPr>
+      <w:r>
+        <w:rPr>
+          <w:rFonts w:ascii="Courier New" w:eastAsia="Times New Roman" w:hAnsi="Courier New" w:cs="Courier New"/>
+          <w:sz w:val="20"/>
+          <w:szCs w:val="20"/>
+        </w:rPr>
+        <w:t xml:space="preserve">            botonRegistrar.disabled = false;</w:t>
+      </w:r>
+    </w:p>
+    <w:p>
+      <w:pPr>
+        <w:tabs>
+          <w:tab w:val="left" w:pos="916"/>
+          <w:tab w:val="left" w:pos="1832"/>
+          <w:tab w:val="left" w:pos="2748"/>
+          <w:tab w:val="left" w:pos="3664"/>
+          <w:tab w:val="left" w:pos="4580"/>
+          <w:tab w:val="left" w:pos="5496"/>
+          <w:tab w:val="left" w:pos="6412"/>
+          <w:tab w:val="left" w:pos="7328"/>
+          <w:tab w:val="left" w:pos="8244"/>
+          <w:tab w:val="left" w:pos="9160"/>
+          <w:tab w:val="left" w:pos="10076"/>
+          <w:tab w:val="left" w:pos="10992"/>
+          <w:tab w:val="left" w:pos="11908"/>
+          <w:tab w:val="left" w:pos="12824"/>
+          <w:tab w:val="left" w:pos="13740"/>
+          <w:tab w:val="left" w:pos="14656"/>
+        </w:tabs>
+        <w:spacing w:after="0" w:line="240" w:lineRule="auto"/>
+        <w:rPr>
+          <w:rFonts w:ascii="Courier New" w:eastAsia="Times New Roman" w:hAnsi="Courier New" w:cs="Courier New"/>
+          <w:sz w:val="20"/>
+          <w:szCs w:val="20"/>
+        </w:rPr>
+      </w:pPr>
+    </w:p>
+    <w:p>
+      <w:pPr>
+        <w:tabs>
+          <w:tab w:val="left" w:pos="916"/>
+          <w:tab w:val="left" w:pos="1832"/>
+          <w:tab w:val="left" w:pos="2748"/>
+          <w:tab w:val="left" w:pos="3664"/>
+          <w:tab w:val="left" w:pos="4580"/>
+          <w:tab w:val="left" w:pos="5496"/>
+          <w:tab w:val="left" w:pos="6412"/>
+          <w:tab w:val="left" w:pos="7328"/>
+          <w:tab w:val="left" w:pos="8244"/>
+          <w:tab w:val="left" w:pos="9160"/>
+          <w:tab w:val="left" w:pos="10076"/>
+          <w:tab w:val="left" w:pos="10992"/>
+          <w:tab w:val="left" w:pos="11908"/>
+          <w:tab w:val="left" w:pos="12824"/>
+          <w:tab w:val="left" w:pos="13740"/>
+          <w:tab w:val="left" w:pos="14656"/>
+        </w:tabs>
+        <w:spacing w:after="0" w:line="240" w:lineRule="auto"/>
+        <w:rPr>
+          <w:rFonts w:ascii="Courier New" w:eastAsia="Times New Roman" w:hAnsi="Courier New" w:cs="Courier New"/>
+          <w:sz w:val="20"/>
+          <w:szCs w:val="20"/>
+        </w:rPr>
+      </w:pPr>
+      <w:r>
+        <w:rPr>
+          <w:rFonts w:ascii="Courier New" w:eastAsia="Times New Roman" w:hAnsi="Courier New" w:cs="Courier New"/>
+          <w:sz w:val="20"/>
+          <w:szCs w:val="20"/>
+        </w:rPr>
+        <w:t xml:space="preserve">          } else {</w:t>
+      </w:r>
+    </w:p>
+    <w:p>
+      <w:pPr>
+        <w:tabs>
+          <w:tab w:val="left" w:pos="916"/>
+          <w:tab w:val="left" w:pos="1832"/>
+          <w:tab w:val="left" w:pos="2748"/>
+          <w:tab w:val="left" w:pos="3664"/>
+          <w:tab w:val="left" w:pos="4580"/>
+          <w:tab w:val="left" w:pos="5496"/>
+          <w:tab w:val="left" w:pos="6412"/>
+          <w:tab w:val="left" w:pos="7328"/>
+          <w:tab w:val="left" w:pos="8244"/>
+          <w:tab w:val="left" w:pos="9160"/>
+          <w:tab w:val="left" w:pos="10076"/>
+          <w:tab w:val="left" w:pos="10992"/>
+          <w:tab w:val="left" w:pos="11908"/>
+          <w:tab w:val="left" w:pos="12824"/>
+          <w:tab w:val="left" w:pos="13740"/>
+          <w:tab w:val="left" w:pos="14656"/>
+        </w:tabs>
+        <w:spacing w:after="0" w:line="240" w:lineRule="auto"/>
+        <w:rPr>
+          <w:rFonts w:ascii="Courier New" w:eastAsia="Times New Roman" w:hAnsi="Courier New" w:cs="Courier New"/>
+          <w:sz w:val="20"/>
+          <w:szCs w:val="20"/>
+        </w:rPr>
+      </w:pPr>
+      <w:r>
+        <w:rPr>
+          <w:rFonts w:ascii="Courier New" w:eastAsia="Times New Roman" w:hAnsi="Courier New" w:cs="Courier New"/>
+          <w:sz w:val="20"/>
+          <w:szCs w:val="20"/>
+        </w:rPr>
+        <w:t xml:space="preserve">            mensaje.textContent = "</w:t>
+      </w:r>
+      <w:r>
+        <w:rPr>
+          <w:rFonts w:ascii="Segoe UI Symbol" w:eastAsia="Times New Roman" w:hAnsi="Segoe UI Symbol" w:cs="Segoe UI Symbol"/>
+          <w:sz w:val="20"/>
+          <w:szCs w:val="20"/>
+        </w:rPr>
+        <w:t>🆕</w:t>
+      </w:r>
+      <w:r>
+        <w:rPr>
+          <w:rFonts w:ascii="Courier New" w:eastAsia="Times New Roman" w:hAnsi="Courier New" w:cs="Courier New"/>
+          <w:sz w:val="20"/>
+          <w:szCs w:val="20"/>
+        </w:rPr>
+        <w:t xml:space="preserve"> Cliente no registrado. Complete los datos para crear uno nuevo.";</w:t>
+      </w:r>
+    </w:p>
+    <w:p>
+      <w:pPr>
+        <w:tabs>
+          <w:tab w:val="left" w:pos="916"/>
+          <w:tab w:val="left" w:pos="1832"/>
+          <w:tab w:val="left" w:pos="2748"/>
+          <w:tab w:val="left" w:pos="3664"/>
+          <w:tab w:val="left" w:pos="4580"/>
+          <w:tab w:val="left" w:pos="5496"/>
+          <w:tab w:val="left" w:pos="6412"/>
+          <w:tab w:val="left" w:pos="7328"/>
+          <w:tab w:val="left" w:pos="8244"/>
+          <w:tab w:val="left" w:pos="9160"/>
+          <w:tab w:val="left" w:pos="10076"/>
+          <w:tab w:val="left" w:pos="10992"/>
+          <w:tab w:val="left" w:pos="11908"/>
+          <w:tab w:val="left" w:pos="12824"/>
+          <w:tab w:val="left" w:pos="13740"/>
+          <w:tab w:val="left" w:pos="14656"/>
+        </w:tabs>
+        <w:spacing w:after="0" w:line="240" w:lineRule="auto"/>
+        <w:rPr>
+          <w:rFonts w:ascii="Courier New" w:eastAsia="Times New Roman" w:hAnsi="Courier New" w:cs="Courier New"/>
+          <w:sz w:val="20"/>
+          <w:szCs w:val="20"/>
+        </w:rPr>
+      </w:pPr>
+      <w:r>
+        <w:rPr>
+          <w:rFonts w:ascii="Courier New" w:eastAsia="Times New Roman" w:hAnsi="Courier New" w:cs="Courier New"/>
+          <w:sz w:val="20"/>
+          <w:szCs w:val="20"/>
+        </w:rPr>
+        <w:t xml:space="preserve">            mensaje.style.color = "orange";</w:t>
+      </w:r>
+    </w:p>
+    <w:p>
+      <w:pPr>
+        <w:tabs>
+          <w:tab w:val="left" w:pos="916"/>
+          <w:tab w:val="left" w:pos="1832"/>
+          <w:tab w:val="left" w:pos="2748"/>
+          <w:tab w:val="left" w:pos="3664"/>
+          <w:tab w:val="left" w:pos="4580"/>
+          <w:tab w:val="left" w:pos="5496"/>
+          <w:tab w:val="left" w:pos="6412"/>
+          <w:tab w:val="left" w:pos="7328"/>
+          <w:tab w:val="left" w:pos="8244"/>
+          <w:tab w:val="left" w:pos="9160"/>
+          <w:tab w:val="left" w:pos="10076"/>
+          <w:tab w:val="left" w:pos="10992"/>
+          <w:tab w:val="left" w:pos="11908"/>
+          <w:tab w:val="left" w:pos="12824"/>
+          <w:tab w:val="left" w:pos="13740"/>
+          <w:tab w:val="left" w:pos="14656"/>
+        </w:tabs>
+        <w:spacing w:after="0" w:line="240" w:lineRule="auto"/>
+        <w:rPr>
+          <w:rFonts w:ascii="Courier New" w:eastAsia="Times New Roman" w:hAnsi="Courier New" w:cs="Courier New"/>
+          <w:sz w:val="20"/>
+          <w:szCs w:val="20"/>
+        </w:rPr>
+      </w:pPr>
+      <w:r>
+        <w:rPr>
+          <w:rFonts w:ascii="Courier New" w:eastAsia="Times New Roman" w:hAnsi="Courier New" w:cs="Courier New"/>
+          <w:sz w:val="20"/>
+          <w:szCs w:val="20"/>
+        </w:rPr>
+        <w:t xml:space="preserve">            inputCedula.style.border = '2px solid orange';</w:t>
+      </w:r>
+    </w:p>
+    <w:p>
+      <w:pPr>
+        <w:tabs>
+          <w:tab w:val="left" w:pos="916"/>
+          <w:tab w:val="left" w:pos="1832"/>
+          <w:tab w:val="left" w:pos="2748"/>
+          <w:tab w:val="left" w:pos="3664"/>
+          <w:tab w:val="left" w:pos="4580"/>
+          <w:tab w:val="left" w:pos="5496"/>
+          <w:tab w:val="left" w:pos="6412"/>
+          <w:tab w:val="left" w:pos="7328"/>
+          <w:tab w:val="left" w:pos="8244"/>
+          <w:tab w:val="left" w:pos="9160"/>
+          <w:tab w:val="left" w:pos="10076"/>
+          <w:tab w:val="left" w:pos="10992"/>
+          <w:tab w:val="left" w:pos="11908"/>
+          <w:tab w:val="left" w:pos="12824"/>
+          <w:tab w:val="left" w:pos="13740"/>
+          <w:tab w:val="left" w:pos="14656"/>
+        </w:tabs>
+        <w:spacing w:after="0" w:line="240" w:lineRule="auto"/>
+        <w:rPr>
+          <w:rFonts w:ascii="Courier New" w:eastAsia="Times New Roman" w:hAnsi="Courier New" w:cs="Courier New"/>
+          <w:sz w:val="20"/>
+          <w:szCs w:val="20"/>
+        </w:rPr>
+      </w:pPr>
+    </w:p>
+    <w:p>
+      <w:pPr>
+        <w:tabs>
+          <w:tab w:val="left" w:pos="916"/>
+          <w:tab w:val="left" w:pos="1832"/>
+          <w:tab w:val="left" w:pos="2748"/>
+          <w:tab w:val="left" w:pos="3664"/>
+          <w:tab w:val="left" w:pos="4580"/>
+          <w:tab w:val="left" w:pos="5496"/>
+          <w:tab w:val="left" w:pos="6412"/>
+          <w:tab w:val="left" w:pos="7328"/>
+          <w:tab w:val="left" w:pos="8244"/>
+          <w:tab w:val="left" w:pos="9160"/>
+          <w:tab w:val="left" w:pos="10076"/>
+          <w:tab w:val="left" w:pos="10992"/>
+          <w:tab w:val="left" w:pos="11908"/>
+          <w:tab w:val="left" w:pos="12824"/>
+          <w:tab w:val="left" w:pos="13740"/>
+          <w:tab w:val="left" w:pos="14656"/>
+        </w:tabs>
+        <w:spacing w:after="0" w:line="240" w:lineRule="auto"/>
+        <w:rPr>
+          <w:rFonts w:ascii="Courier New" w:eastAsia="Times New Roman" w:hAnsi="Courier New" w:cs="Courier New"/>
+          <w:sz w:val="20"/>
+          <w:szCs w:val="20"/>
+        </w:rPr>
+      </w:pPr>
+      <w:r>
+        <w:rPr>
+          <w:rFonts w:ascii="Courier New" w:eastAsia="Times New Roman" w:hAnsi="Courier New" w:cs="Courier New"/>
+          <w:sz w:val="20"/>
+          <w:szCs w:val="20"/>
+        </w:rPr>
+        <w:t xml:space="preserve">            // Limpia y habilita campos</w:t>
+      </w:r>
+    </w:p>
+    <w:p>
+      <w:pPr>
+        <w:tabs>
+          <w:tab w:val="left" w:pos="916"/>
+          <w:tab w:val="left" w:pos="1832"/>
+          <w:tab w:val="left" w:pos="2748"/>
+          <w:tab w:val="left" w:pos="3664"/>
+          <w:tab w:val="left" w:pos="4580"/>
+          <w:tab w:val="left" w:pos="5496"/>
+          <w:tab w:val="left" w:pos="6412"/>
+          <w:tab w:val="left" w:pos="7328"/>
+          <w:tab w:val="left" w:pos="8244"/>
+          <w:tab w:val="left" w:pos="9160"/>
+          <w:tab w:val="left" w:pos="10076"/>
+          <w:tab w:val="left" w:pos="10992"/>
+          <w:tab w:val="left" w:pos="11908"/>
+          <w:tab w:val="left" w:pos="12824"/>
+          <w:tab w:val="left" w:pos="13740"/>
+          <w:tab w:val="left" w:pos="14656"/>
+        </w:tabs>
+        <w:spacing w:after="0" w:line="240" w:lineRule="auto"/>
+        <w:rPr>
+          <w:rFonts w:ascii="Courier New" w:eastAsia="Times New Roman" w:hAnsi="Courier New" w:cs="Courier New"/>
+          <w:sz w:val="20"/>
+          <w:szCs w:val="20"/>
+        </w:rPr>
+      </w:pPr>
+      <w:r>
+        <w:rPr>
+          <w:rFonts w:ascii="Courier New" w:eastAsia="Times New Roman" w:hAnsi="Courier New" w:cs="Courier New"/>
+          <w:sz w:val="20"/>
+          <w:szCs w:val="20"/>
+        </w:rPr>
+        <w:t xml:space="preserve">            nombreInput.value = "";</w:t>
+      </w:r>
+    </w:p>
+    <w:p>
+      <w:pPr>
+        <w:tabs>
+          <w:tab w:val="left" w:pos="916"/>
+          <w:tab w:val="left" w:pos="1832"/>
+          <w:tab w:val="left" w:pos="2748"/>
+          <w:tab w:val="left" w:pos="3664"/>
+          <w:tab w:val="left" w:pos="4580"/>
+          <w:tab w:val="left" w:pos="5496"/>
+          <w:tab w:val="left" w:pos="6412"/>
+          <w:tab w:val="left" w:pos="7328"/>
+          <w:tab w:val="left" w:pos="8244"/>
+          <w:tab w:val="left" w:pos="9160"/>
+          <w:tab w:val="left" w:pos="10076"/>
+          <w:tab w:val="left" w:pos="10992"/>
+          <w:tab w:val="left" w:pos="11908"/>
+          <w:tab w:val="left" w:pos="12824"/>
+          <w:tab w:val="left" w:pos="13740"/>
+          <w:tab w:val="left" w:pos="14656"/>
+        </w:tabs>
+        <w:spacing w:after="0" w:line="240" w:lineRule="auto"/>
+        <w:rPr>
+          <w:rFonts w:ascii="Courier New" w:eastAsia="Times New Roman" w:hAnsi="Courier New" w:cs="Courier New"/>
+          <w:sz w:val="20"/>
+          <w:szCs w:val="20"/>
+        </w:rPr>
+      </w:pPr>
+      <w:r>
+        <w:rPr>
+          <w:rFonts w:ascii="Courier New" w:eastAsia="Times New Roman" w:hAnsi="Courier New" w:cs="Courier New"/>
+          <w:sz w:val="20"/>
+          <w:szCs w:val="20"/>
+        </w:rPr>
+        <w:t xml:space="preserve">            telefonoInput.value = "";</w:t>
+      </w:r>
+    </w:p>
+    <w:p>
+      <w:pPr>
+        <w:tabs>
+          <w:tab w:val="left" w:pos="916"/>
+          <w:tab w:val="left" w:pos="1832"/>
+          <w:tab w:val="left" w:pos="2748"/>
+          <w:tab w:val="left" w:pos="3664"/>
+          <w:tab w:val="left" w:pos="4580"/>
+          <w:tab w:val="left" w:pos="5496"/>
+          <w:tab w:val="left" w:pos="6412"/>
+          <w:tab w:val="left" w:pos="7328"/>
+          <w:tab w:val="left" w:pos="8244"/>
+          <w:tab w:val="left" w:pos="9160"/>
+          <w:tab w:val="left" w:pos="10076"/>
+          <w:tab w:val="left" w:pos="10992"/>
+          <w:tab w:val="left" w:pos="11908"/>
+          <w:tab w:val="left" w:pos="12824"/>
+          <w:tab w:val="left" w:pos="13740"/>
+          <w:tab w:val="left" w:pos="14656"/>
+        </w:tabs>
+        <w:spacing w:after="0" w:line="240" w:lineRule="auto"/>
+        <w:rPr>
+          <w:rFonts w:ascii="Courier New" w:eastAsia="Times New Roman" w:hAnsi="Courier New" w:cs="Courier New"/>
+          <w:sz w:val="20"/>
+          <w:szCs w:val="20"/>
+        </w:rPr>
+      </w:pPr>
+      <w:r>
+        <w:rPr>
+          <w:rFonts w:ascii="Courier New" w:eastAsia="Times New Roman" w:hAnsi="Courier New" w:cs="Courier New"/>
+          <w:sz w:val="20"/>
+          <w:szCs w:val="20"/>
+        </w:rPr>
+        <w:t xml:space="preserve">            nombreInput.disabled = false;</w:t>
+      </w:r>
+    </w:p>
+    <w:p>
+      <w:pPr>
+        <w:tabs>
+          <w:tab w:val="left" w:pos="916"/>
+          <w:tab w:val="left" w:pos="1832"/>
+          <w:tab w:val="left" w:pos="2748"/>
+          <w:tab w:val="left" w:pos="3664"/>
+          <w:tab w:val="left" w:pos="4580"/>
+          <w:tab w:val="left" w:pos="5496"/>
+          <w:tab w:val="left" w:pos="6412"/>
+          <w:tab w:val="left" w:pos="7328"/>
+          <w:tab w:val="left" w:pos="8244"/>
+          <w:tab w:val="left" w:pos="9160"/>
+          <w:tab w:val="left" w:pos="10076"/>
+          <w:tab w:val="left" w:pos="10992"/>
+          <w:tab w:val="left" w:pos="11908"/>
+          <w:tab w:val="left" w:pos="12824"/>
+          <w:tab w:val="left" w:pos="13740"/>
+          <w:tab w:val="left" w:pos="14656"/>
+        </w:tabs>
+        <w:spacing w:after="0" w:line="240" w:lineRule="auto"/>
+        <w:rPr>
+          <w:rFonts w:ascii="Courier New" w:eastAsia="Times New Roman" w:hAnsi="Courier New" w:cs="Courier New"/>
+          <w:sz w:val="20"/>
+          <w:szCs w:val="20"/>
+        </w:rPr>
+      </w:pPr>
+      <w:r>
+        <w:rPr>
+          <w:rFonts w:ascii="Courier New" w:eastAsia="Times New Roman" w:hAnsi="Courier New" w:cs="Courier New"/>
+          <w:sz w:val="20"/>
+          <w:szCs w:val="20"/>
+        </w:rPr>
+        <w:t xml:space="preserve">            telefonoInput.disabled = false;</w:t>
+      </w:r>
+    </w:p>
+    <w:p>
+      <w:pPr>
+        <w:tabs>
+          <w:tab w:val="left" w:pos="916"/>
+          <w:tab w:val="left" w:pos="1832"/>
+          <w:tab w:val="left" w:pos="2748"/>
+          <w:tab w:val="left" w:pos="3664"/>
+          <w:tab w:val="left" w:pos="4580"/>
+          <w:tab w:val="left" w:pos="5496"/>
+          <w:tab w:val="left" w:pos="6412"/>
+          <w:tab w:val="left" w:pos="7328"/>
+          <w:tab w:val="left" w:pos="8244"/>
+          <w:tab w:val="left" w:pos="9160"/>
+          <w:tab w:val="left" w:pos="10076"/>
+          <w:tab w:val="left" w:pos="10992"/>
+          <w:tab w:val="left" w:pos="11908"/>
+          <w:tab w:val="left" w:pos="12824"/>
+          <w:tab w:val="left" w:pos="13740"/>
+          <w:tab w:val="left" w:pos="14656"/>
+        </w:tabs>
+        <w:spacing w:after="0" w:line="240" w:lineRule="auto"/>
+        <w:rPr>
+          <w:rFonts w:ascii="Courier New" w:eastAsia="Times New Roman" w:hAnsi="Courier New" w:cs="Courier New"/>
+          <w:sz w:val="20"/>
+          <w:szCs w:val="20"/>
+        </w:rPr>
+      </w:pPr>
+    </w:p>
+    <w:p>
+      <w:pPr>
+        <w:tabs>
+          <w:tab w:val="left" w:pos="916"/>
+          <w:tab w:val="left" w:pos="1832"/>
+          <w:tab w:val="left" w:pos="2748"/>
+          <w:tab w:val="left" w:pos="3664"/>
+          <w:tab w:val="left" w:pos="4580"/>
+          <w:tab w:val="left" w:pos="5496"/>
+          <w:tab w:val="left" w:pos="6412"/>
+          <w:tab w:val="left" w:pos="7328"/>
+          <w:tab w:val="left" w:pos="8244"/>
+          <w:tab w:val="left" w:pos="9160"/>
+          <w:tab w:val="left" w:pos="10076"/>
+          <w:tab w:val="left" w:pos="10992"/>
+          <w:tab w:val="left" w:pos="11908"/>
+          <w:tab w:val="left" w:pos="12824"/>
+          <w:tab w:val="left" w:pos="13740"/>
+          <w:tab w:val="left" w:pos="14656"/>
+        </w:tabs>
+        <w:spacing w:after="0" w:line="240" w:lineRule="auto"/>
+        <w:rPr>
+          <w:rFonts w:ascii="Courier New" w:eastAsia="Times New Roman" w:hAnsi="Courier New" w:cs="Courier New"/>
+          <w:sz w:val="20"/>
+          <w:szCs w:val="20"/>
+        </w:rPr>
+      </w:pPr>
+      <w:r>
+        <w:rPr>
+          <w:rFonts w:ascii="Courier New" w:eastAsia="Times New Roman" w:hAnsi="Courier New" w:cs="Courier New"/>
+          <w:sz w:val="20"/>
+          <w:szCs w:val="20"/>
+        </w:rPr>
+        <w:t xml:space="preserve">            inputCedula.dataset.clienteId = "";</w:t>
+      </w:r>
+    </w:p>
+    <w:p>
+      <w:pPr>
+        <w:tabs>
+          <w:tab w:val="left" w:pos="916"/>
+          <w:tab w:val="left" w:pos="1832"/>
+          <w:tab w:val="left" w:pos="2748"/>
+          <w:tab w:val="left" w:pos="3664"/>
+          <w:tab w:val="left" w:pos="4580"/>
+          <w:tab w:val="left" w:pos="5496"/>
+          <w:tab w:val="left" w:pos="6412"/>
+          <w:tab w:val="left" w:pos="7328"/>
+          <w:tab w:val="left" w:pos="8244"/>
+          <w:tab w:val="left" w:pos="9160"/>
+          <w:tab w:val="left" w:pos="10076"/>
+          <w:tab w:val="left" w:pos="10992"/>
+          <w:tab w:val="left" w:pos="11908"/>
+          <w:tab w:val="left" w:pos="12824"/>
+          <w:tab w:val="left" w:pos="13740"/>
+          <w:tab w:val="left" w:pos="14656"/>
+        </w:tabs>
+        <w:spacing w:after="0" w:line="240" w:lineRule="auto"/>
+        <w:rPr>
+          <w:rFonts w:ascii="Courier New" w:eastAsia="Times New Roman" w:hAnsi="Courier New" w:cs="Courier New"/>
+          <w:sz w:val="20"/>
+          <w:szCs w:val="20"/>
+        </w:rPr>
+      </w:pPr>
+      <w:r>
+        <w:rPr>
+          <w:rFonts w:ascii="Courier New" w:eastAsia="Times New Roman" w:hAnsi="Courier New" w:cs="Courier New"/>
+          <w:sz w:val="20"/>
+          <w:szCs w:val="20"/>
+        </w:rPr>
+        <w:t xml:space="preserve">            botonRegistrar.disabled = false;</w:t>
+      </w:r>
+    </w:p>
+    <w:p>
+      <w:pPr>
+        <w:tabs>
+          <w:tab w:val="left" w:pos="916"/>
+          <w:tab w:val="left" w:pos="1832"/>
+          <w:tab w:val="left" w:pos="2748"/>
+          <w:tab w:val="left" w:pos="3664"/>
+          <w:tab w:val="left" w:pos="4580"/>
+          <w:tab w:val="left" w:pos="5496"/>
+          <w:tab w:val="left" w:pos="6412"/>
+          <w:tab w:val="left" w:pos="7328"/>
+          <w:tab w:val="left" w:pos="8244"/>
+          <w:tab w:val="left" w:pos="9160"/>
+          <w:tab w:val="left" w:pos="10076"/>
+          <w:tab w:val="left" w:pos="10992"/>
+          <w:tab w:val="left" w:pos="11908"/>
+          <w:tab w:val="left" w:pos="12824"/>
+          <w:tab w:val="left" w:pos="13740"/>
+          <w:tab w:val="left" w:pos="14656"/>
+        </w:tabs>
+        <w:spacing w:after="0" w:line="240" w:lineRule="auto"/>
+        <w:rPr>
+          <w:rFonts w:ascii="Courier New" w:eastAsia="Times New Roman" w:hAnsi="Courier New" w:cs="Courier New"/>
+          <w:sz w:val="20"/>
+          <w:szCs w:val="20"/>
+        </w:rPr>
+      </w:pPr>
+      <w:r>
+        <w:rPr>
+          <w:rFonts w:ascii="Courier New" w:eastAsia="Times New Roman" w:hAnsi="Courier New" w:cs="Courier New"/>
+          <w:sz w:val="20"/>
+          <w:szCs w:val="20"/>
+        </w:rPr>
+        <w:t xml:space="preserve">          }</w:t>
+      </w:r>
+    </w:p>
+    <w:p>
+      <w:pPr>
+        <w:tabs>
+          <w:tab w:val="left" w:pos="916"/>
+          <w:tab w:val="left" w:pos="1832"/>
+          <w:tab w:val="left" w:pos="2748"/>
+          <w:tab w:val="left" w:pos="3664"/>
+          <w:tab w:val="left" w:pos="4580"/>
+          <w:tab w:val="left" w:pos="5496"/>
+          <w:tab w:val="left" w:pos="6412"/>
+          <w:tab w:val="left" w:pos="7328"/>
+          <w:tab w:val="left" w:pos="8244"/>
+          <w:tab w:val="left" w:pos="9160"/>
+          <w:tab w:val="left" w:pos="10076"/>
+          <w:tab w:val="left" w:pos="10992"/>
+          <w:tab w:val="left" w:pos="11908"/>
+          <w:tab w:val="left" w:pos="12824"/>
+          <w:tab w:val="left" w:pos="13740"/>
+          <w:tab w:val="left" w:pos="14656"/>
+        </w:tabs>
+        <w:spacing w:after="0" w:line="240" w:lineRule="auto"/>
+        <w:rPr>
+          <w:rFonts w:ascii="Courier New" w:eastAsia="Times New Roman" w:hAnsi="Courier New" w:cs="Courier New"/>
+          <w:sz w:val="20"/>
+          <w:szCs w:val="20"/>
+        </w:rPr>
+      </w:pPr>
+      <w:r>
+        <w:rPr>
+          <w:rFonts w:ascii="Courier New" w:eastAsia="Times New Roman" w:hAnsi="Courier New" w:cs="Courier New"/>
+          <w:sz w:val="20"/>
+          <w:szCs w:val="20"/>
+        </w:rPr>
+        <w:t xml:space="preserve">        });</w:t>
+      </w:r>
+    </w:p>
+    <w:p>
+      <w:pPr>
+        <w:tabs>
+          <w:tab w:val="left" w:pos="916"/>
+          <w:tab w:val="left" w:pos="1832"/>
+          <w:tab w:val="left" w:pos="2748"/>
+          <w:tab w:val="left" w:pos="3664"/>
+          <w:tab w:val="left" w:pos="4580"/>
+          <w:tab w:val="left" w:pos="5496"/>
+          <w:tab w:val="left" w:pos="6412"/>
+          <w:tab w:val="left" w:pos="7328"/>
+          <w:tab w:val="left" w:pos="8244"/>
+          <w:tab w:val="left" w:pos="9160"/>
+          <w:tab w:val="left" w:pos="10076"/>
+          <w:tab w:val="left" w:pos="10992"/>
+          <w:tab w:val="left" w:pos="11908"/>
+          <w:tab w:val="left" w:pos="12824"/>
+          <w:tab w:val="left" w:pos="13740"/>
+          <w:tab w:val="left" w:pos="14656"/>
+        </w:tabs>
+        <w:spacing w:after="0" w:line="240" w:lineRule="auto"/>
+        <w:rPr>
+          <w:rFonts w:ascii="Courier New" w:eastAsia="Times New Roman" w:hAnsi="Courier New" w:cs="Courier New"/>
+          <w:sz w:val="20"/>
+          <w:szCs w:val="20"/>
+        </w:rPr>
+      </w:pPr>
+      <w:r>
+        <w:rPr>
+          <w:rFonts w:ascii="Courier New" w:eastAsia="Times New Roman" w:hAnsi="Courier New" w:cs="Courier New"/>
+          <w:sz w:val="20"/>
+          <w:szCs w:val="20"/>
+        </w:rPr>
+        <w:t xml:space="preserve">    } else {</w:t>
+      </w:r>
+    </w:p>
+    <w:p>
+      <w:pPr>
+        <w:tabs>
+          <w:tab w:val="left" w:pos="916"/>
+          <w:tab w:val="left" w:pos="1832"/>
+          <w:tab w:val="left" w:pos="2748"/>
+          <w:tab w:val="left" w:pos="3664"/>
+          <w:tab w:val="left" w:pos="4580"/>
+          <w:tab w:val="left" w:pos="5496"/>
+          <w:tab w:val="left" w:pos="6412"/>
+          <w:tab w:val="left" w:pos="7328"/>
+          <w:tab w:val="left" w:pos="8244"/>
+          <w:tab w:val="left" w:pos="9160"/>
+          <w:tab w:val="left" w:pos="10076"/>
+          <w:tab w:val="left" w:pos="10992"/>
+          <w:tab w:val="left" w:pos="11908"/>
+          <w:tab w:val="left" w:pos="12824"/>
+          <w:tab w:val="left" w:pos="13740"/>
+          <w:tab w:val="left" w:pos="14656"/>
+        </w:tabs>
+        <w:spacing w:after="0" w:line="240" w:lineRule="auto"/>
+        <w:rPr>
+          <w:rFonts w:ascii="Courier New" w:eastAsia="Times New Roman" w:hAnsi="Courier New" w:cs="Courier New"/>
+          <w:sz w:val="20"/>
+          <w:szCs w:val="20"/>
+        </w:rPr>
+      </w:pPr>
+      <w:r>
+        <w:rPr>
+          <w:rFonts w:ascii="Courier New" w:eastAsia="Times New Roman" w:hAnsi="Courier New" w:cs="Courier New"/>
+          <w:sz w:val="20"/>
+          <w:szCs w:val="20"/>
+        </w:rPr>
+        <w:t xml:space="preserve">      mensaje.textContent = "";</w:t>
+      </w:r>
+    </w:p>
+    <w:p>
+      <w:pPr>
+        <w:tabs>
+          <w:tab w:val="left" w:pos="916"/>
+          <w:tab w:val="left" w:pos="1832"/>
+          <w:tab w:val="left" w:pos="2748"/>
+          <w:tab w:val="left" w:pos="3664"/>
+          <w:tab w:val="left" w:pos="4580"/>
+          <w:tab w:val="left" w:pos="5496"/>
+          <w:tab w:val="left" w:pos="6412"/>
+          <w:tab w:val="left" w:pos="7328"/>
+          <w:tab w:val="left" w:pos="8244"/>
+          <w:tab w:val="left" w:pos="9160"/>
+          <w:tab w:val="left" w:pos="10076"/>
+          <w:tab w:val="left" w:pos="10992"/>
+          <w:tab w:val="left" w:pos="11908"/>
+          <w:tab w:val="left" w:pos="12824"/>
+          <w:tab w:val="left" w:pos="13740"/>
+          <w:tab w:val="left" w:pos="14656"/>
+        </w:tabs>
+        <w:spacing w:after="0" w:line="240" w:lineRule="auto"/>
+        <w:rPr>
+          <w:rFonts w:ascii="Courier New" w:eastAsia="Times New Roman" w:hAnsi="Courier New" w:cs="Courier New"/>
+          <w:sz w:val="20"/>
+          <w:szCs w:val="20"/>
+        </w:rPr>
+      </w:pPr>
+      <w:r>
+        <w:rPr>
+          <w:rFonts w:ascii="Courier New" w:eastAsia="Times New Roman" w:hAnsi="Courier New" w:cs="Courier New"/>
+          <w:sz w:val="20"/>
+          <w:szCs w:val="20"/>
+        </w:rPr>
+        <w:t xml:space="preserve">      inputCedula.style.border = "";</w:t>
+      </w:r>
+    </w:p>
+    <w:p>
+      <w:pPr>
+        <w:tabs>
+          <w:tab w:val="left" w:pos="916"/>
+          <w:tab w:val="left" w:pos="1832"/>
+          <w:tab w:val="left" w:pos="2748"/>
+          <w:tab w:val="left" w:pos="3664"/>
+          <w:tab w:val="left" w:pos="4580"/>
+          <w:tab w:val="left" w:pos="5496"/>
+          <w:tab w:val="left" w:pos="6412"/>
+          <w:tab w:val="left" w:pos="7328"/>
+          <w:tab w:val="left" w:pos="8244"/>
+          <w:tab w:val="left" w:pos="9160"/>
+          <w:tab w:val="left" w:pos="10076"/>
+          <w:tab w:val="left" w:pos="10992"/>
+          <w:tab w:val="left" w:pos="11908"/>
+          <w:tab w:val="left" w:pos="12824"/>
+          <w:tab w:val="left" w:pos="13740"/>
+          <w:tab w:val="left" w:pos="14656"/>
+        </w:tabs>
+        <w:spacing w:after="0" w:line="240" w:lineRule="auto"/>
+        <w:rPr>
+          <w:rFonts w:ascii="Courier New" w:eastAsia="Times New Roman" w:hAnsi="Courier New" w:cs="Courier New"/>
+          <w:sz w:val="20"/>
+          <w:szCs w:val="20"/>
+        </w:rPr>
+      </w:pPr>
+      <w:r>
+        <w:rPr>
+          <w:rFonts w:ascii="Courier New" w:eastAsia="Times New Roman" w:hAnsi="Courier New" w:cs="Courier New"/>
+          <w:sz w:val="20"/>
+          <w:szCs w:val="20"/>
+        </w:rPr>
+        <w:t xml:space="preserve">    }</w:t>
+      </w:r>
+    </w:p>
+    <w:p>
+      <w:pPr>
+        <w:tabs>
+          <w:tab w:val="left" w:pos="916"/>
+          <w:tab w:val="left" w:pos="1832"/>
+          <w:tab w:val="left" w:pos="2748"/>
+          <w:tab w:val="left" w:pos="3664"/>
+          <w:tab w:val="left" w:pos="4580"/>
+          <w:tab w:val="left" w:pos="5496"/>
+          <w:tab w:val="left" w:pos="6412"/>
+          <w:tab w:val="left" w:pos="7328"/>
+          <w:tab w:val="left" w:pos="8244"/>
+          <w:tab w:val="left" w:pos="9160"/>
+          <w:tab w:val="left" w:pos="10076"/>
+          <w:tab w:val="left" w:pos="10992"/>
+          <w:tab w:val="left" w:pos="11908"/>
+          <w:tab w:val="left" w:pos="12824"/>
+          <w:tab w:val="left" w:pos="13740"/>
+          <w:tab w:val="left" w:pos="14656"/>
+        </w:tabs>
+        <w:spacing w:after="0" w:line="240" w:lineRule="auto"/>
+        <w:rPr>
+          <w:rFonts w:ascii="Courier New" w:eastAsia="Times New Roman" w:hAnsi="Courier New" w:cs="Courier New"/>
+          <w:sz w:val="20"/>
+          <w:szCs w:val="20"/>
+        </w:rPr>
+      </w:pPr>
+      <w:r>
+        <w:rPr>
+          <w:rFonts w:ascii="Courier New" w:eastAsia="Times New Roman" w:hAnsi="Courier New" w:cs="Courier New"/>
+          <w:sz w:val="20"/>
+          <w:szCs w:val="20"/>
+        </w:rPr>
+        <w:t xml:space="preserve">  });</w:t>
+      </w:r>
+    </w:p>
+    <w:p>
+      <w:pPr>
+        <w:tabs>
+          <w:tab w:val="left" w:pos="916"/>
+          <w:tab w:val="left" w:pos="1832"/>
+          <w:tab w:val="left" w:pos="2748"/>
+          <w:tab w:val="left" w:pos="3664"/>
+          <w:tab w:val="left" w:pos="4580"/>
+          <w:tab w:val="left" w:pos="5496"/>
+          <w:tab w:val="left" w:pos="6412"/>
+          <w:tab w:val="left" w:pos="7328"/>
+          <w:tab w:val="left" w:pos="8244"/>
+          <w:tab w:val="left" w:pos="9160"/>
+          <w:tab w:val="left" w:pos="10076"/>
+          <w:tab w:val="left" w:pos="10992"/>
+          <w:tab w:val="left" w:pos="11908"/>
+          <w:tab w:val="left" w:pos="12824"/>
+          <w:tab w:val="left" w:pos="13740"/>
+          <w:tab w:val="left" w:pos="14656"/>
+        </w:tabs>
+        <w:spacing w:after="0" w:line="240" w:lineRule="auto"/>
+        <w:rPr>
+          <w:rFonts w:ascii="Courier New" w:eastAsia="Times New Roman" w:hAnsi="Courier New" w:cs="Courier New"/>
+          <w:sz w:val="20"/>
+          <w:szCs w:val="20"/>
+        </w:rPr>
+      </w:pPr>
+      <w:r>
+        <w:rPr>
+          <w:rFonts w:ascii="Courier New" w:eastAsia="Times New Roman" w:hAnsi="Courier New" w:cs="Courier New"/>
+          <w:sz w:val="20"/>
+          <w:szCs w:val="20"/>
+        </w:rPr>
+        <w:t>}</w:t>
+      </w:r>
+    </w:p>
+    <w:p>
+      <w:pPr>
+        <w:spacing w:after="0" w:line="240" w:lineRule="auto"/>
+        <w:rPr>
+          <w:rFonts w:ascii="Times New Roman" w:eastAsia="Times New Roman" w:hAnsi="Times New Roman" w:cs="Times New Roman"/>
+          <w:sz w:val="24"/>
+          <w:szCs w:val="24"/>
+        </w:rPr>
+      </w:pPr>
+      <w:r>
+        <w:rPr>
+          <w:rFonts w:ascii="Times New Roman" w:eastAsia="Times New Roman" w:hAnsi="Times New Roman" w:cs="Times New Roman"/>
+          <w:sz w:val="24"/>
+          <w:szCs w:val="24"/>
+        </w:rPr>
+        <w:pict>
+          <v:rect id="_x0000_i1048" style="width:0;height:1.5pt" o:hralign="center" o:hrstd="t" o:hr="t" fillcolor="#a0a0a0" stroked="f"/>
+        </w:pict>
+      </w:r>
+    </w:p>
+    <w:p>
+      <w:pPr>
+        <w:spacing w:before="100" w:beforeAutospacing="1" w:after="100" w:afterAutospacing="1" w:line="240" w:lineRule="auto"/>
+        <w:outlineLvl w:val="2"/>
+        <w:rPr>
+          <w:rFonts w:ascii="Times New Roman" w:eastAsia="Times New Roman" w:hAnsi="Times New Roman" w:cs="Times New Roman"/>
+          <w:b/>
+          <w:bCs/>
+          <w:sz w:val="27"/>
+          <w:szCs w:val="27"/>
+        </w:rPr>
+      </w:pPr>
+      <w:r>
+        <w:rPr>
+          <w:rFonts w:ascii="Segoe UI Symbol" w:eastAsia="Times New Roman" w:hAnsi="Segoe UI Symbol" w:cs="Segoe UI Symbol"/>
+          <w:b/>
+          <w:bCs/>
+          <w:sz w:val="27"/>
+          <w:szCs w:val="27"/>
+        </w:rPr>
+        <w:t>📄</w:t>
+      </w:r>
+      <w:r>
+        <w:rPr>
+          <w:rFonts w:ascii="Times New Roman" w:eastAsia="Times New Roman" w:hAnsi="Times New Roman" w:cs="Times New Roman"/>
+          <w:b/>
+          <w:bCs/>
+          <w:sz w:val="27"/>
+          <w:szCs w:val="27"/>
+        </w:rPr>
+        <w:t xml:space="preserve"> En el backend</w:t>
+      </w:r>
+    </w:p>
+    <w:p>
+      <w:pPr>
+        <w:spacing w:before="100" w:beforeAutospacing="1" w:after="100" w:afterAutospacing="1" w:line="240" w:lineRule="auto"/>
+        <w:rPr>
+          <w:rFonts w:ascii="Times New Roman" w:eastAsia="Times New Roman" w:hAnsi="Times New Roman" w:cs="Times New Roman"/>
+          <w:sz w:val="24"/>
+          <w:szCs w:val="24"/>
+        </w:rPr>
+      </w:pPr>
+      <w:r>
+        <w:rPr>
+          <w:rFonts w:ascii="Times New Roman" w:eastAsia="Times New Roman" w:hAnsi="Times New Roman" w:cs="Times New Roman"/>
+          <w:sz w:val="24"/>
+          <w:szCs w:val="24"/>
+        </w:rPr>
+        <w:t>Cuando se guarda el ingreso del computador:</w:t>
+      </w:r>
+    </w:p>
+    <w:p>
+      <w:pPr>
+        <w:numPr>
+          <w:ilvl w:val="0"/>
+          <w:numId w:val="12"/>
+        </w:numPr>
+        <w:spacing w:before="100" w:beforeAutospacing="1" w:after="100" w:afterAutospacing="1" w:line="240" w:lineRule="auto"/>
+        <w:rPr>
+          <w:rFonts w:ascii="Times New Roman" w:eastAsia="Times New Roman" w:hAnsi="Times New Roman" w:cs="Times New Roman"/>
+          <w:sz w:val="24"/>
+          <w:szCs w:val="24"/>
+        </w:rPr>
+      </w:pPr>
+      <w:r>
+        <w:rPr>
+          <w:rFonts w:ascii="Times New Roman" w:eastAsia="Times New Roman" w:hAnsi="Times New Roman" w:cs="Times New Roman"/>
+          <w:sz w:val="24"/>
+          <w:szCs w:val="24"/>
+        </w:rPr>
+        <w:t xml:space="preserve">Si </w:t>
+      </w:r>
+      <w:r>
+        <w:rPr>
+          <w:rFonts w:ascii="Courier New" w:eastAsia="Times New Roman" w:hAnsi="Courier New" w:cs="Courier New"/>
+          <w:sz w:val="20"/>
+          <w:szCs w:val="20"/>
+        </w:rPr>
+        <w:t>cliente_id</w:t>
+      </w:r>
+      <w:r>
+        <w:rPr>
+          <w:rFonts w:ascii="Times New Roman" w:eastAsia="Times New Roman" w:hAnsi="Times New Roman" w:cs="Times New Roman"/>
+          <w:sz w:val="24"/>
+          <w:szCs w:val="24"/>
+        </w:rPr>
+        <w:t xml:space="preserve"> ya existe → </w:t>
+      </w:r>
+      <w:r>
+        <w:rPr>
+          <w:rFonts w:ascii="Times New Roman" w:eastAsia="Times New Roman" w:hAnsi="Times New Roman" w:cs="Times New Roman"/>
+          <w:b/>
+          <w:bCs/>
+          <w:sz w:val="24"/>
+          <w:szCs w:val="24"/>
+        </w:rPr>
+        <w:t>se asocia al cliente existente.</w:t>
+      </w:r>
+    </w:p>
+    <w:p>
+      <w:pPr>
+        <w:numPr>
+          <w:ilvl w:val="0"/>
+          <w:numId w:val="12"/>
+        </w:numPr>
+        <w:spacing w:before="100" w:beforeAutospacing="1" w:after="100" w:afterAutospacing="1" w:line="240" w:lineRule="auto"/>
+        <w:rPr>
+          <w:rFonts w:ascii="Times New Roman" w:eastAsia="Times New Roman" w:hAnsi="Times New Roman" w:cs="Times New Roman"/>
+          <w:sz w:val="24"/>
+          <w:szCs w:val="24"/>
+        </w:rPr>
+      </w:pPr>
+      <w:r>
+        <w:rPr>
+          <w:rFonts w:ascii="Times New Roman" w:eastAsia="Times New Roman" w:hAnsi="Times New Roman" w:cs="Times New Roman"/>
+          <w:sz w:val="24"/>
+          <w:szCs w:val="24"/>
+        </w:rPr>
+        <w:t xml:space="preserve">Si no → </w:t>
+      </w:r>
+      <w:r>
+        <w:rPr>
+          <w:rFonts w:ascii="Times New Roman" w:eastAsia="Times New Roman" w:hAnsi="Times New Roman" w:cs="Times New Roman"/>
+          <w:b/>
+          <w:bCs/>
+          <w:sz w:val="24"/>
+          <w:szCs w:val="24"/>
+        </w:rPr>
+        <w:t>se crea un nuevo cliente y se asocia.</w:t>
+      </w:r>
+    </w:p>
+    <w:p>
+      <w:pPr>
+        <w:spacing w:before="100" w:beforeAutospacing="1" w:after="100" w:afterAutospacing="1" w:line="240" w:lineRule="auto"/>
+        <w:rPr>
+          <w:rFonts w:ascii="Times New Roman" w:eastAsia="Times New Roman" w:hAnsi="Times New Roman" w:cs="Times New Roman"/>
+          <w:sz w:val="24"/>
+          <w:szCs w:val="24"/>
+        </w:rPr>
+      </w:pPr>
+      <w:r>
+        <w:rPr>
+          <w:rFonts w:ascii="Times New Roman" w:eastAsia="Times New Roman" w:hAnsi="Times New Roman" w:cs="Times New Roman"/>
+          <w:sz w:val="24"/>
+          <w:szCs w:val="24"/>
+        </w:rPr>
+        <w:t>Ejemplo (pseudo lógica):</w:t>
+      </w:r>
+    </w:p>
+    <w:p>
+      <w:pPr>
+        <w:tabs>
+          <w:tab w:val="left" w:pos="916"/>
+          <w:tab w:val="left" w:pos="1832"/>
+          <w:tab w:val="left" w:pos="2748"/>
+          <w:tab w:val="left" w:pos="3664"/>
+          <w:tab w:val="left" w:pos="4580"/>
+          <w:tab w:val="left" w:pos="5496"/>
+          <w:tab w:val="left" w:pos="6412"/>
+          <w:tab w:val="left" w:pos="7328"/>
+          <w:tab w:val="left" w:pos="8244"/>
+          <w:tab w:val="left" w:pos="9160"/>
+          <w:tab w:val="left" w:pos="10076"/>
+          <w:tab w:val="left" w:pos="10992"/>
+          <w:tab w:val="left" w:pos="11908"/>
+          <w:tab w:val="left" w:pos="12824"/>
+          <w:tab w:val="left" w:pos="13740"/>
+          <w:tab w:val="left" w:pos="14656"/>
+        </w:tabs>
+        <w:spacing w:after="0" w:line="240" w:lineRule="auto"/>
+        <w:rPr>
+          <w:rFonts w:ascii="Courier New" w:eastAsia="Times New Roman" w:hAnsi="Courier New" w:cs="Courier New"/>
+          <w:sz w:val="20"/>
+          <w:szCs w:val="20"/>
+        </w:rPr>
+      </w:pPr>
+      <w:r>
+        <w:rPr>
+          <w:rFonts w:ascii="Courier New" w:eastAsia="Times New Roman" w:hAnsi="Courier New" w:cs="Courier New"/>
+          <w:sz w:val="20"/>
+          <w:szCs w:val="20"/>
+        </w:rPr>
+        <w:t>if cliente_id:</w:t>
+      </w:r>
+    </w:p>
+    <w:p>
+      <w:pPr>
+        <w:tabs>
+          <w:tab w:val="left" w:pos="916"/>
+          <w:tab w:val="left" w:pos="1832"/>
+          <w:tab w:val="left" w:pos="2748"/>
+          <w:tab w:val="left" w:pos="3664"/>
+          <w:tab w:val="left" w:pos="4580"/>
+          <w:tab w:val="left" w:pos="5496"/>
+          <w:tab w:val="left" w:pos="6412"/>
+          <w:tab w:val="left" w:pos="7328"/>
+          <w:tab w:val="left" w:pos="8244"/>
+          <w:tab w:val="left" w:pos="9160"/>
+          <w:tab w:val="left" w:pos="10076"/>
+          <w:tab w:val="left" w:pos="10992"/>
+          <w:tab w:val="left" w:pos="11908"/>
+          <w:tab w:val="left" w:pos="12824"/>
+          <w:tab w:val="left" w:pos="13740"/>
+          <w:tab w:val="left" w:pos="14656"/>
+        </w:tabs>
+        <w:spacing w:after="0" w:line="240" w:lineRule="auto"/>
+        <w:rPr>
+          <w:rFonts w:ascii="Courier New" w:eastAsia="Times New Roman" w:hAnsi="Courier New" w:cs="Courier New"/>
+          <w:sz w:val="20"/>
+          <w:szCs w:val="20"/>
+        </w:rPr>
+      </w:pPr>
+      <w:r>
+        <w:rPr>
+          <w:rFonts w:ascii="Courier New" w:eastAsia="Times New Roman" w:hAnsi="Courier New" w:cs="Courier New"/>
+          <w:sz w:val="20"/>
+          <w:szCs w:val="20"/>
+        </w:rPr>
+        <w:t xml:space="preserve">    cliente = Cliente.objects.get(id=cliente_id)</w:t>
+      </w:r>
+    </w:p>
+    <w:p>
+      <w:pPr>
+        <w:tabs>
+          <w:tab w:val="left" w:pos="916"/>
+          <w:tab w:val="left" w:pos="1832"/>
+          <w:tab w:val="left" w:pos="2748"/>
+          <w:tab w:val="left" w:pos="3664"/>
+          <w:tab w:val="left" w:pos="4580"/>
+          <w:tab w:val="left" w:pos="5496"/>
+          <w:tab w:val="left" w:pos="6412"/>
+          <w:tab w:val="left" w:pos="7328"/>
+          <w:tab w:val="left" w:pos="8244"/>
+          <w:tab w:val="left" w:pos="9160"/>
+          <w:tab w:val="left" w:pos="10076"/>
+          <w:tab w:val="left" w:pos="10992"/>
+          <w:tab w:val="left" w:pos="11908"/>
+          <w:tab w:val="left" w:pos="12824"/>
+          <w:tab w:val="left" w:pos="13740"/>
+          <w:tab w:val="left" w:pos="14656"/>
+        </w:tabs>
+        <w:spacing w:after="0" w:line="240" w:lineRule="auto"/>
+        <w:rPr>
+          <w:rFonts w:ascii="Courier New" w:eastAsia="Times New Roman" w:hAnsi="Courier New" w:cs="Courier New"/>
+          <w:sz w:val="20"/>
+          <w:szCs w:val="20"/>
+        </w:rPr>
+      </w:pPr>
+      <w:r>
+        <w:rPr>
+          <w:rFonts w:ascii="Courier New" w:eastAsia="Times New Roman" w:hAnsi="Courier New" w:cs="Courier New"/>
+          <w:sz w:val="20"/>
+          <w:szCs w:val="20"/>
+        </w:rPr>
+        <w:t>else:</w:t>
+      </w:r>
+    </w:p>
+    <w:p>
+      <w:pPr>
+        <w:tabs>
+          <w:tab w:val="left" w:pos="916"/>
+          <w:tab w:val="left" w:pos="1832"/>
+          <w:tab w:val="left" w:pos="2748"/>
+          <w:tab w:val="left" w:pos="3664"/>
+          <w:tab w:val="left" w:pos="4580"/>
+          <w:tab w:val="left" w:pos="5496"/>
+          <w:tab w:val="left" w:pos="6412"/>
+          <w:tab w:val="left" w:pos="7328"/>
+          <w:tab w:val="left" w:pos="8244"/>
+          <w:tab w:val="left" w:pos="9160"/>
+          <w:tab w:val="left" w:pos="10076"/>
+          <w:tab w:val="left" w:pos="10992"/>
+          <w:tab w:val="left" w:pos="11908"/>
+          <w:tab w:val="left" w:pos="12824"/>
+          <w:tab w:val="left" w:pos="13740"/>
+          <w:tab w:val="left" w:pos="14656"/>
+        </w:tabs>
+        <w:spacing w:after="0" w:line="240" w:lineRule="auto"/>
+        <w:rPr>
+          <w:rFonts w:ascii="Courier New" w:eastAsia="Times New Roman" w:hAnsi="Courier New" w:cs="Courier New"/>
+          <w:sz w:val="20"/>
+          <w:szCs w:val="20"/>
+        </w:rPr>
+      </w:pPr>
+      <w:r>
+        <w:rPr>
+          <w:rFonts w:ascii="Courier New" w:eastAsia="Times New Roman" w:hAnsi="Courier New" w:cs="Courier New"/>
+          <w:sz w:val="20"/>
+          <w:szCs w:val="20"/>
+        </w:rPr>
+        <w:t xml:space="preserve">    cliente = Cliente.objects.create(</w:t>
+      </w:r>
+    </w:p>
+    <w:p>
+      <w:pPr>
+        <w:tabs>
+          <w:tab w:val="left" w:pos="916"/>
+          <w:tab w:val="left" w:pos="1832"/>
+          <w:tab w:val="left" w:pos="2748"/>
+          <w:tab w:val="left" w:pos="3664"/>
+          <w:tab w:val="left" w:pos="4580"/>
+          <w:tab w:val="left" w:pos="5496"/>
+          <w:tab w:val="left" w:pos="6412"/>
+          <w:tab w:val="left" w:pos="7328"/>
+          <w:tab w:val="left" w:pos="8244"/>
+          <w:tab w:val="left" w:pos="9160"/>
+          <w:tab w:val="left" w:pos="10076"/>
+          <w:tab w:val="left" w:pos="10992"/>
+          <w:tab w:val="left" w:pos="11908"/>
+          <w:tab w:val="left" w:pos="12824"/>
+          <w:tab w:val="left" w:pos="13740"/>
+          <w:tab w:val="left" w:pos="14656"/>
+        </w:tabs>
+        <w:spacing w:after="0" w:line="240" w:lineRule="auto"/>
+        <w:rPr>
+          <w:rFonts w:ascii="Courier New" w:eastAsia="Times New Roman" w:hAnsi="Courier New" w:cs="Courier New"/>
+          <w:sz w:val="20"/>
+          <w:szCs w:val="20"/>
+        </w:rPr>
+      </w:pPr>
+      <w:r>
+        <w:rPr>
+          <w:rFonts w:ascii="Courier New" w:eastAsia="Times New Roman" w:hAnsi="Courier New" w:cs="Courier New"/>
+          <w:sz w:val="20"/>
+          <w:szCs w:val="20"/>
+        </w:rPr>
+        <w:t xml:space="preserve">        cedula=request.POST['cedula'],</w:t>
+      </w:r>
+    </w:p>
+    <w:p>
+      <w:pPr>
+        <w:tabs>
+          <w:tab w:val="left" w:pos="916"/>
+          <w:tab w:val="left" w:pos="1832"/>
+          <w:tab w:val="left" w:pos="2748"/>
+          <w:tab w:val="left" w:pos="3664"/>
+          <w:tab w:val="left" w:pos="4580"/>
+          <w:tab w:val="left" w:pos="5496"/>
+          <w:tab w:val="left" w:pos="6412"/>
+          <w:tab w:val="left" w:pos="7328"/>
+          <w:tab w:val="left" w:pos="8244"/>
+          <w:tab w:val="left" w:pos="9160"/>
+          <w:tab w:val="left" w:pos="10076"/>
+          <w:tab w:val="left" w:pos="10992"/>
+          <w:tab w:val="left" w:pos="11908"/>
+          <w:tab w:val="left" w:pos="12824"/>
+          <w:tab w:val="left" w:pos="13740"/>
+          <w:tab w:val="left" w:pos="14656"/>
+        </w:tabs>
+        <w:spacing w:after="0" w:line="240" w:lineRule="auto"/>
+        <w:rPr>
+          <w:rFonts w:ascii="Courier New" w:eastAsia="Times New Roman" w:hAnsi="Courier New" w:cs="Courier New"/>
+          <w:sz w:val="20"/>
+          <w:szCs w:val="20"/>
+        </w:rPr>
+      </w:pPr>
+      <w:r>
+        <w:rPr>
+          <w:rFonts w:ascii="Courier New" w:eastAsia="Times New Roman" w:hAnsi="Courier New" w:cs="Courier New"/>
+          <w:sz w:val="20"/>
+          <w:szCs w:val="20"/>
+        </w:rPr>
+        <w:t xml:space="preserve">        nombre=request.POST['nombre'],</w:t>
+      </w:r>
+    </w:p>
+    <w:p>
+      <w:pPr>
+        <w:tabs>
+          <w:tab w:val="left" w:pos="916"/>
+          <w:tab w:val="left" w:pos="1832"/>
+          <w:tab w:val="left" w:pos="2748"/>
+          <w:tab w:val="left" w:pos="3664"/>
+          <w:tab w:val="left" w:pos="4580"/>
+          <w:tab w:val="left" w:pos="5496"/>
+          <w:tab w:val="left" w:pos="6412"/>
+          <w:tab w:val="left" w:pos="7328"/>
+          <w:tab w:val="left" w:pos="8244"/>
+          <w:tab w:val="left" w:pos="9160"/>
+          <w:tab w:val="left" w:pos="10076"/>
+          <w:tab w:val="left" w:pos="10992"/>
+          <w:tab w:val="left" w:pos="11908"/>
+          <w:tab w:val="left" w:pos="12824"/>
+          <w:tab w:val="left" w:pos="13740"/>
+          <w:tab w:val="left" w:pos="14656"/>
+        </w:tabs>
+        <w:spacing w:after="0" w:line="240" w:lineRule="auto"/>
+        <w:rPr>
+          <w:rFonts w:ascii="Courier New" w:eastAsia="Times New Roman" w:hAnsi="Courier New" w:cs="Courier New"/>
+          <w:sz w:val="20"/>
+          <w:szCs w:val="20"/>
+        </w:rPr>
+      </w:pPr>
+      <w:r>
+        <w:rPr>
+          <w:rFonts w:ascii="Courier New" w:eastAsia="Times New Roman" w:hAnsi="Courier New" w:cs="Courier New"/>
+          <w:sz w:val="20"/>
+          <w:szCs w:val="20"/>
+        </w:rPr>
+        <w:t xml:space="preserve">        telefono=request.POST['telefono']</w:t>
+      </w:r>
+    </w:p>
+    <w:p>
+      <w:pPr>
+        <w:tabs>
+          <w:tab w:val="left" w:pos="916"/>
+          <w:tab w:val="left" w:pos="1832"/>
+          <w:tab w:val="left" w:pos="2748"/>
+          <w:tab w:val="left" w:pos="3664"/>
+          <w:tab w:val="left" w:pos="4580"/>
+          <w:tab w:val="left" w:pos="5496"/>
+          <w:tab w:val="left" w:pos="6412"/>
+          <w:tab w:val="left" w:pos="7328"/>
+          <w:tab w:val="left" w:pos="8244"/>
+          <w:tab w:val="left" w:pos="9160"/>
+          <w:tab w:val="left" w:pos="10076"/>
+          <w:tab w:val="left" w:pos="10992"/>
+          <w:tab w:val="left" w:pos="11908"/>
+          <w:tab w:val="left" w:pos="12824"/>
+          <w:tab w:val="left" w:pos="13740"/>
+          <w:tab w:val="left" w:pos="14656"/>
+        </w:tabs>
+        <w:spacing w:after="0" w:line="240" w:lineRule="auto"/>
+        <w:rPr>
+          <w:rFonts w:ascii="Courier New" w:eastAsia="Times New Roman" w:hAnsi="Courier New" w:cs="Courier New"/>
+          <w:sz w:val="20"/>
+          <w:szCs w:val="20"/>
+        </w:rPr>
+      </w:pPr>
+      <w:r>
+        <w:rPr>
+          <w:rFonts w:ascii="Courier New" w:eastAsia="Times New Roman" w:hAnsi="Courier New" w:cs="Courier New"/>
+          <w:sz w:val="20"/>
+          <w:szCs w:val="20"/>
+        </w:rPr>
+        <w:t xml:space="preserve">    )</w:t>
+      </w:r>
+    </w:p>
+    <w:p>
+      <w:pPr>
+        <w:tabs>
+          <w:tab w:val="left" w:pos="916"/>
+          <w:tab w:val="left" w:pos="1832"/>
+          <w:tab w:val="left" w:pos="2748"/>
+          <w:tab w:val="left" w:pos="3664"/>
+          <w:tab w:val="left" w:pos="4580"/>
+          <w:tab w:val="left" w:pos="5496"/>
+          <w:tab w:val="left" w:pos="6412"/>
+          <w:tab w:val="left" w:pos="7328"/>
+          <w:tab w:val="left" w:pos="8244"/>
+          <w:tab w:val="left" w:pos="9160"/>
+          <w:tab w:val="left" w:pos="10076"/>
+          <w:tab w:val="left" w:pos="10992"/>
+          <w:tab w:val="left" w:pos="11908"/>
+          <w:tab w:val="left" w:pos="12824"/>
+          <w:tab w:val="left" w:pos="13740"/>
+          <w:tab w:val="left" w:pos="14656"/>
+        </w:tabs>
+        <w:spacing w:after="0" w:line="240" w:lineRule="auto"/>
+        <w:rPr>
+          <w:rFonts w:ascii="Courier New" w:eastAsia="Times New Roman" w:hAnsi="Courier New" w:cs="Courier New"/>
+          <w:sz w:val="20"/>
+          <w:szCs w:val="20"/>
+        </w:rPr>
+      </w:pPr>
+    </w:p>
+    <w:p>
+      <w:pPr>
+        <w:tabs>
+          <w:tab w:val="left" w:pos="916"/>
+          <w:tab w:val="left" w:pos="1832"/>
+          <w:tab w:val="left" w:pos="2748"/>
+          <w:tab w:val="left" w:pos="3664"/>
+          <w:tab w:val="left" w:pos="4580"/>
+          <w:tab w:val="left" w:pos="5496"/>
+          <w:tab w:val="left" w:pos="6412"/>
+          <w:tab w:val="left" w:pos="7328"/>
+          <w:tab w:val="left" w:pos="8244"/>
+          <w:tab w:val="left" w:pos="9160"/>
+          <w:tab w:val="left" w:pos="10076"/>
+          <w:tab w:val="left" w:pos="10992"/>
+          <w:tab w:val="left" w:pos="11908"/>
+          <w:tab w:val="left" w:pos="12824"/>
+          <w:tab w:val="left" w:pos="13740"/>
+          <w:tab w:val="left" w:pos="14656"/>
+        </w:tabs>
+        <w:spacing w:after="0" w:line="240" w:lineRule="auto"/>
+        <w:rPr>
+          <w:rFonts w:ascii="Courier New" w:eastAsia="Times New Roman" w:hAnsi="Courier New" w:cs="Courier New"/>
+          <w:sz w:val="20"/>
+          <w:szCs w:val="20"/>
+        </w:rPr>
+      </w:pPr>
+      <w:r>
+        <w:rPr>
+          <w:rFonts w:ascii="Courier New" w:eastAsia="Times New Roman" w:hAnsi="Courier New" w:cs="Courier New"/>
+          <w:sz w:val="20"/>
+          <w:szCs w:val="20"/>
+        </w:rPr>
+        <w:lastRenderedPageBreak/>
+        <w:t>IngresoComputador.objects.create(</w:t>
+      </w:r>
+    </w:p>
+    <w:p>
+      <w:pPr>
+        <w:tabs>
+          <w:tab w:val="left" w:pos="916"/>
+          <w:tab w:val="left" w:pos="1832"/>
+          <w:tab w:val="left" w:pos="2748"/>
+          <w:tab w:val="left" w:pos="3664"/>
+          <w:tab w:val="left" w:pos="4580"/>
+          <w:tab w:val="left" w:pos="5496"/>
+          <w:tab w:val="left" w:pos="6412"/>
+          <w:tab w:val="left" w:pos="7328"/>
+          <w:tab w:val="left" w:pos="8244"/>
+          <w:tab w:val="left" w:pos="9160"/>
+          <w:tab w:val="left" w:pos="10076"/>
+          <w:tab w:val="left" w:pos="10992"/>
+          <w:tab w:val="left" w:pos="11908"/>
+          <w:tab w:val="left" w:pos="12824"/>
+          <w:tab w:val="left" w:pos="13740"/>
+          <w:tab w:val="left" w:pos="14656"/>
+        </w:tabs>
+        <w:spacing w:after="0" w:line="240" w:lineRule="auto"/>
+        <w:rPr>
+          <w:rFonts w:ascii="Courier New" w:eastAsia="Times New Roman" w:hAnsi="Courier New" w:cs="Courier New"/>
+          <w:sz w:val="20"/>
+          <w:szCs w:val="20"/>
+        </w:rPr>
+      </w:pPr>
+      <w:r>
+        <w:rPr>
+          <w:rFonts w:ascii="Courier New" w:eastAsia="Times New Roman" w:hAnsi="Courier New" w:cs="Courier New"/>
+          <w:sz w:val="20"/>
+          <w:szCs w:val="20"/>
+        </w:rPr>
+        <w:t xml:space="preserve">    cliente=cliente,</w:t>
+      </w:r>
+    </w:p>
+    <w:p>
+      <w:pPr>
+        <w:tabs>
+          <w:tab w:val="left" w:pos="916"/>
+          <w:tab w:val="left" w:pos="1832"/>
+          <w:tab w:val="left" w:pos="2748"/>
+          <w:tab w:val="left" w:pos="3664"/>
+          <w:tab w:val="left" w:pos="4580"/>
+          <w:tab w:val="left" w:pos="5496"/>
+          <w:tab w:val="left" w:pos="6412"/>
+          <w:tab w:val="left" w:pos="7328"/>
+          <w:tab w:val="left" w:pos="8244"/>
+          <w:tab w:val="left" w:pos="9160"/>
+          <w:tab w:val="left" w:pos="10076"/>
+          <w:tab w:val="left" w:pos="10992"/>
+          <w:tab w:val="left" w:pos="11908"/>
+          <w:tab w:val="left" w:pos="12824"/>
+          <w:tab w:val="left" w:pos="13740"/>
+          <w:tab w:val="left" w:pos="14656"/>
+        </w:tabs>
+        <w:spacing w:after="0" w:line="240" w:lineRule="auto"/>
+        <w:rPr>
+          <w:rFonts w:ascii="Courier New" w:eastAsia="Times New Roman" w:hAnsi="Courier New" w:cs="Courier New"/>
+          <w:sz w:val="20"/>
+          <w:szCs w:val="20"/>
+        </w:rPr>
+      </w:pPr>
+      <w:r>
+        <w:rPr>
+          <w:rFonts w:ascii="Courier New" w:eastAsia="Times New Roman" w:hAnsi="Courier New" w:cs="Courier New"/>
+          <w:sz w:val="20"/>
+          <w:szCs w:val="20"/>
+        </w:rPr>
+        <w:t xml:space="preserve">    marca=request.POST['marca'],</w:t>
+      </w:r>
+    </w:p>
+    <w:p>
+      <w:pPr>
+        <w:tabs>
+          <w:tab w:val="left" w:pos="916"/>
+          <w:tab w:val="left" w:pos="1832"/>
+          <w:tab w:val="left" w:pos="2748"/>
+          <w:tab w:val="left" w:pos="3664"/>
+          <w:tab w:val="left" w:pos="4580"/>
+          <w:tab w:val="left" w:pos="5496"/>
+          <w:tab w:val="left" w:pos="6412"/>
+          <w:tab w:val="left" w:pos="7328"/>
+          <w:tab w:val="left" w:pos="8244"/>
+          <w:tab w:val="left" w:pos="9160"/>
+          <w:tab w:val="left" w:pos="10076"/>
+          <w:tab w:val="left" w:pos="10992"/>
+          <w:tab w:val="left" w:pos="11908"/>
+          <w:tab w:val="left" w:pos="12824"/>
+          <w:tab w:val="left" w:pos="13740"/>
+          <w:tab w:val="left" w:pos="14656"/>
+        </w:tabs>
+        <w:spacing w:after="0" w:line="240" w:lineRule="auto"/>
+        <w:rPr>
+          <w:rFonts w:ascii="Courier New" w:eastAsia="Times New Roman" w:hAnsi="Courier New" w:cs="Courier New"/>
+          <w:sz w:val="20"/>
+          <w:szCs w:val="20"/>
+        </w:rPr>
+      </w:pPr>
+      <w:r>
+        <w:rPr>
+          <w:rFonts w:ascii="Courier New" w:eastAsia="Times New Roman" w:hAnsi="Courier New" w:cs="Courier New"/>
+          <w:sz w:val="20"/>
+          <w:szCs w:val="20"/>
+        </w:rPr>
+        <w:t xml:space="preserve">    modelo=request.POST['modelo'],</w:t>
+      </w:r>
+    </w:p>
+    <w:p>
+      <w:pPr>
+        <w:tabs>
+          <w:tab w:val="left" w:pos="916"/>
+          <w:tab w:val="left" w:pos="1832"/>
+          <w:tab w:val="left" w:pos="2748"/>
+          <w:tab w:val="left" w:pos="3664"/>
+          <w:tab w:val="left" w:pos="4580"/>
+          <w:tab w:val="left" w:pos="5496"/>
+          <w:tab w:val="left" w:pos="6412"/>
+          <w:tab w:val="left" w:pos="7328"/>
+          <w:tab w:val="left" w:pos="8244"/>
+          <w:tab w:val="left" w:pos="9160"/>
+          <w:tab w:val="left" w:pos="10076"/>
+          <w:tab w:val="left" w:pos="10992"/>
+          <w:tab w:val="left" w:pos="11908"/>
+          <w:tab w:val="left" w:pos="12824"/>
+          <w:tab w:val="left" w:pos="13740"/>
+          <w:tab w:val="left" w:pos="14656"/>
+        </w:tabs>
+        <w:spacing w:after="0" w:line="240" w:lineRule="auto"/>
+        <w:rPr>
+          <w:rFonts w:ascii="Courier New" w:eastAsia="Times New Roman" w:hAnsi="Courier New" w:cs="Courier New"/>
+          <w:sz w:val="20"/>
+          <w:szCs w:val="20"/>
+        </w:rPr>
+      </w:pPr>
+      <w:r>
+        <w:rPr>
+          <w:rFonts w:ascii="Courier New" w:eastAsia="Times New Roman" w:hAnsi="Courier New" w:cs="Courier New"/>
+          <w:sz w:val="20"/>
+          <w:szCs w:val="20"/>
+        </w:rPr>
+        <w:t xml:space="preserve">    problema=request.POST['problema']</w:t>
+      </w:r>
+    </w:p>
+    <w:p>
+      <w:pPr>
+        <w:tabs>
+          <w:tab w:val="left" w:pos="916"/>
+          <w:tab w:val="left" w:pos="1832"/>
+          <w:tab w:val="left" w:pos="2748"/>
+          <w:tab w:val="left" w:pos="3664"/>
+          <w:tab w:val="left" w:pos="4580"/>
+          <w:tab w:val="left" w:pos="5496"/>
+          <w:tab w:val="left" w:pos="6412"/>
+          <w:tab w:val="left" w:pos="7328"/>
+          <w:tab w:val="left" w:pos="8244"/>
+          <w:tab w:val="left" w:pos="9160"/>
+          <w:tab w:val="left" w:pos="10076"/>
+          <w:tab w:val="left" w:pos="10992"/>
+          <w:tab w:val="left" w:pos="11908"/>
+          <w:tab w:val="left" w:pos="12824"/>
+          <w:tab w:val="left" w:pos="13740"/>
+          <w:tab w:val="left" w:pos="14656"/>
+        </w:tabs>
+        <w:spacing w:after="0" w:line="240" w:lineRule="auto"/>
+        <w:rPr>
+          <w:rFonts w:ascii="Courier New" w:eastAsia="Times New Roman" w:hAnsi="Courier New" w:cs="Courier New"/>
+          <w:sz w:val="20"/>
+          <w:szCs w:val="20"/>
+        </w:rPr>
+      </w:pPr>
+      <w:r>
+        <w:rPr>
+          <w:rFonts w:ascii="Courier New" w:eastAsia="Times New Roman" w:hAnsi="Courier New" w:cs="Courier New"/>
+          <w:sz w:val="20"/>
+          <w:szCs w:val="20"/>
+        </w:rPr>
+        <w:t>)</w:t>
+      </w:r>
+    </w:p>
+    <w:p>
+      <w:pPr>
+        <w:spacing w:after="0" w:line="240" w:lineRule="auto"/>
+        <w:rPr>
+          <w:rFonts w:ascii="Times New Roman" w:eastAsia="Times New Roman" w:hAnsi="Times New Roman" w:cs="Times New Roman"/>
+          <w:sz w:val="24"/>
+          <w:szCs w:val="24"/>
+        </w:rPr>
+      </w:pPr>
+      <w:r>
+        <w:rPr>
+          <w:rFonts w:ascii="Times New Roman" w:eastAsia="Times New Roman" w:hAnsi="Times New Roman" w:cs="Times New Roman"/>
+          <w:sz w:val="24"/>
+          <w:szCs w:val="24"/>
+        </w:rPr>
+        <w:pict>
+          <v:rect id="_x0000_i1049" style="width:0;height:1.5pt" o:hralign="center" o:hrstd="t" o:hr="t" fillcolor="#a0a0a0" stroked="f"/>
+        </w:pict>
+      </w:r>
+    </w:p>
+    <w:p>
+      <w:pPr>
+        <w:spacing w:before="100" w:beforeAutospacing="1" w:after="100" w:afterAutospacing="1" w:line="240" w:lineRule="auto"/>
+        <w:outlineLvl w:val="2"/>
+        <w:rPr>
+          <w:rFonts w:ascii="Times New Roman" w:eastAsia="Times New Roman" w:hAnsi="Times New Roman" w:cs="Times New Roman"/>
+          <w:b/>
+          <w:bCs/>
+          <w:sz w:val="27"/>
+          <w:szCs w:val="27"/>
+        </w:rPr>
+      </w:pPr>
+      <w:r>
+        <w:rPr>
+          <w:rFonts w:ascii="Times New Roman" w:eastAsia="Times New Roman" w:hAnsi="Times New Roman" w:cs="Times New Roman"/>
+          <w:b/>
+          <w:bCs/>
+          <w:sz w:val="27"/>
+          <w:szCs w:val="27"/>
+        </w:rPr>
+        <w:t>🧭 Resultado final</w:t>
+      </w:r>
+    </w:p>
+    <w:p>
+      <w:pPr>
+        <w:spacing w:before="100" w:beforeAutospacing="1" w:after="100" w:afterAutospacing="1" w:line="240" w:lineRule="auto"/>
+        <w:rPr>
+          <w:rFonts w:ascii="Times New Roman" w:eastAsia="Times New Roman" w:hAnsi="Times New Roman" w:cs="Times New Roman"/>
+          <w:sz w:val="24"/>
+          <w:szCs w:val="24"/>
+          <w:lang w:val="es-ES"/>
+        </w:rPr>
+      </w:pPr>
+      <w:r>
+        <w:rPr>
+          <w:rFonts w:ascii="Segoe UI Symbol" w:eastAsia="Times New Roman" w:hAnsi="Segoe UI Symbol" w:cs="Segoe UI Symbol"/>
+          <w:sz w:val="24"/>
+          <w:szCs w:val="24"/>
+          <w:lang w:val="es-ES"/>
+        </w:rPr>
+        <w:t>✅</w:t>
+      </w:r>
+      <w:r>
+        <w:rPr>
+          <w:rFonts w:ascii="Times New Roman" w:eastAsia="Times New Roman" w:hAnsi="Times New Roman" w:cs="Times New Roman"/>
+          <w:sz w:val="24"/>
+          <w:szCs w:val="24"/>
+          <w:lang w:val="es-ES"/>
+        </w:rPr>
+        <w:t xml:space="preserve"> Si la cédula </w:t>
+      </w:r>
+      <w:r>
+        <w:rPr>
+          <w:rFonts w:ascii="Times New Roman" w:eastAsia="Times New Roman" w:hAnsi="Times New Roman" w:cs="Times New Roman"/>
+          <w:b/>
+          <w:bCs/>
+          <w:sz w:val="24"/>
+          <w:szCs w:val="24"/>
+          <w:lang w:val="es-ES"/>
+        </w:rPr>
+        <w:t>ya existe</w:t>
+      </w:r>
+      <w:r>
+        <w:rPr>
+          <w:rFonts w:ascii="Times New Roman" w:eastAsia="Times New Roman" w:hAnsi="Times New Roman" w:cs="Times New Roman"/>
+          <w:sz w:val="24"/>
+          <w:szCs w:val="24"/>
+          <w:lang w:val="es-ES"/>
+        </w:rPr>
+        <w:t>:</w:t>
+      </w:r>
+    </w:p>
+    <w:p>
+      <w:pPr>
+        <w:numPr>
+          <w:ilvl w:val="0"/>
+          <w:numId w:val="13"/>
+        </w:numPr>
+        <w:spacing w:before="100" w:beforeAutospacing="1" w:after="100" w:afterAutospacing="1" w:line="240" w:lineRule="auto"/>
+        <w:rPr>
+          <w:rFonts w:ascii="Times New Roman" w:eastAsia="Times New Roman" w:hAnsi="Times New Roman" w:cs="Times New Roman"/>
+          <w:sz w:val="24"/>
+          <w:szCs w:val="24"/>
+          <w:lang w:val="es-ES"/>
+        </w:rPr>
+      </w:pPr>
+      <w:r>
+        <w:rPr>
+          <w:rFonts w:ascii="Times New Roman" w:eastAsia="Times New Roman" w:hAnsi="Times New Roman" w:cs="Times New Roman"/>
+          <w:sz w:val="24"/>
+          <w:szCs w:val="24"/>
+          <w:lang w:val="es-ES"/>
+        </w:rPr>
+        <w:t>Se muestra el cliente existente.</w:t>
+      </w:r>
+    </w:p>
+    <w:p>
+      <w:pPr>
+        <w:numPr>
+          <w:ilvl w:val="0"/>
+          <w:numId w:val="13"/>
+        </w:numPr>
+        <w:spacing w:before="100" w:beforeAutospacing="1" w:after="100" w:afterAutospacing="1" w:line="240" w:lineRule="auto"/>
+        <w:rPr>
+          <w:rFonts w:ascii="Times New Roman" w:eastAsia="Times New Roman" w:hAnsi="Times New Roman" w:cs="Times New Roman"/>
+          <w:sz w:val="24"/>
+          <w:szCs w:val="24"/>
+        </w:rPr>
+      </w:pPr>
+      <w:r>
+        <w:rPr>
+          <w:rFonts w:ascii="Times New Roman" w:eastAsia="Times New Roman" w:hAnsi="Times New Roman" w:cs="Times New Roman"/>
+          <w:sz w:val="24"/>
+          <w:szCs w:val="24"/>
+        </w:rPr>
+        <w:t>Se autocompletan los datos.</w:t>
+      </w:r>
+    </w:p>
+    <w:p>
+      <w:pPr>
+        <w:numPr>
+          <w:ilvl w:val="0"/>
+          <w:numId w:val="13"/>
+        </w:numPr>
+        <w:spacing w:before="100" w:beforeAutospacing="1" w:after="100" w:afterAutospacing="1" w:line="240" w:lineRule="auto"/>
+        <w:rPr>
+          <w:rFonts w:ascii="Times New Roman" w:eastAsia="Times New Roman" w:hAnsi="Times New Roman" w:cs="Times New Roman"/>
+          <w:sz w:val="24"/>
+          <w:szCs w:val="24"/>
+          <w:lang w:val="es-ES"/>
+        </w:rPr>
+      </w:pPr>
+      <w:r>
+        <w:rPr>
+          <w:rFonts w:ascii="Times New Roman" w:eastAsia="Times New Roman" w:hAnsi="Times New Roman" w:cs="Times New Roman"/>
+          <w:sz w:val="24"/>
+          <w:szCs w:val="24"/>
+          <w:lang w:val="es-ES"/>
+        </w:rPr>
+        <w:t xml:space="preserve">Se continúa con el registro del computador </w:t>
+      </w:r>
+      <w:r>
+        <w:rPr>
+          <w:rFonts w:ascii="Times New Roman" w:eastAsia="Times New Roman" w:hAnsi="Times New Roman" w:cs="Times New Roman"/>
+          <w:b/>
+          <w:bCs/>
+          <w:sz w:val="24"/>
+          <w:szCs w:val="24"/>
+          <w:lang w:val="es-ES"/>
+        </w:rPr>
+        <w:t>sin duplicar el cliente</w:t>
+      </w:r>
+      <w:r>
+        <w:rPr>
+          <w:rFonts w:ascii="Times New Roman" w:eastAsia="Times New Roman" w:hAnsi="Times New Roman" w:cs="Times New Roman"/>
+          <w:sz w:val="24"/>
+          <w:szCs w:val="24"/>
+          <w:lang w:val="es-ES"/>
+        </w:rPr>
+        <w:t>.</w:t>
+      </w:r>
+    </w:p>
+    <w:p>
+      <w:pPr>
+        <w:spacing w:before="100" w:beforeAutospacing="1" w:after="100" w:afterAutospacing="1" w:line="240" w:lineRule="auto"/>
+        <w:rPr>
+          <w:rFonts w:ascii="Times New Roman" w:eastAsia="Times New Roman" w:hAnsi="Times New Roman" w:cs="Times New Roman"/>
+          <w:sz w:val="24"/>
+          <w:szCs w:val="24"/>
+          <w:lang w:val="es-ES"/>
+        </w:rPr>
+      </w:pPr>
+      <w:r>
+        <w:rPr>
+          <w:rFonts w:ascii="Segoe UI Symbol" w:eastAsia="Times New Roman" w:hAnsi="Segoe UI Symbol" w:cs="Segoe UI Symbol"/>
+          <w:sz w:val="24"/>
+          <w:szCs w:val="24"/>
+        </w:rPr>
+        <w:t>🆕</w:t>
+      </w:r>
+      <w:r>
+        <w:rPr>
+          <w:rFonts w:ascii="Times New Roman" w:eastAsia="Times New Roman" w:hAnsi="Times New Roman" w:cs="Times New Roman"/>
+          <w:sz w:val="24"/>
+          <w:szCs w:val="24"/>
+          <w:lang w:val="es-ES"/>
+        </w:rPr>
+        <w:t xml:space="preserve"> Si la cédula </w:t>
+      </w:r>
+      <w:r>
+        <w:rPr>
+          <w:rFonts w:ascii="Times New Roman" w:eastAsia="Times New Roman" w:hAnsi="Times New Roman" w:cs="Times New Roman"/>
+          <w:b/>
+          <w:bCs/>
+          <w:sz w:val="24"/>
+          <w:szCs w:val="24"/>
+          <w:lang w:val="es-ES"/>
+        </w:rPr>
+        <w:t>no existe</w:t>
+      </w:r>
+      <w:r>
+        <w:rPr>
+          <w:rFonts w:ascii="Times New Roman" w:eastAsia="Times New Roman" w:hAnsi="Times New Roman" w:cs="Times New Roman"/>
+          <w:sz w:val="24"/>
+          <w:szCs w:val="24"/>
+          <w:lang w:val="es-ES"/>
+        </w:rPr>
+        <w:t>:</w:t>
+      </w:r>
+    </w:p>
+    <w:p>
+      <w:pPr>
+        <w:numPr>
+          <w:ilvl w:val="0"/>
+          <w:numId w:val="14"/>
+        </w:numPr>
+        <w:spacing w:before="100" w:beforeAutospacing="1" w:after="100" w:afterAutospacing="1" w:line="240" w:lineRule="auto"/>
+        <w:rPr>
+          <w:rFonts w:ascii="Times New Roman" w:eastAsia="Times New Roman" w:hAnsi="Times New Roman" w:cs="Times New Roman"/>
+          <w:sz w:val="24"/>
+          <w:szCs w:val="24"/>
+          <w:lang w:val="es-ES"/>
+        </w:rPr>
+      </w:pPr>
+      <w:r>
+        <w:rPr>
+          <w:rFonts w:ascii="Times New Roman" w:eastAsia="Times New Roman" w:hAnsi="Times New Roman" w:cs="Times New Roman"/>
+          <w:sz w:val="24"/>
+          <w:szCs w:val="24"/>
+          <w:lang w:val="es-ES"/>
+        </w:rPr>
+        <w:t>Se habilita el formulario para crear un nuevo cliente.</w:t>
+      </w:r>
+    </w:p>
+    <w:p>
+      <w:pPr>
+        <w:numPr>
+          <w:ilvl w:val="0"/>
+          <w:numId w:val="14"/>
+        </w:numPr>
+        <w:spacing w:before="100" w:beforeAutospacing="1" w:after="100" w:afterAutospacing="1" w:line="240" w:lineRule="auto"/>
+        <w:rPr>
+          <w:rFonts w:ascii="Times New Roman" w:eastAsia="Times New Roman" w:hAnsi="Times New Roman" w:cs="Times New Roman"/>
+          <w:sz w:val="24"/>
+          <w:szCs w:val="24"/>
+          <w:lang w:val="es-ES"/>
+        </w:rPr>
+      </w:pPr>
+      <w:r>
+        <w:rPr>
+          <w:rFonts w:ascii="Times New Roman" w:eastAsia="Times New Roman" w:hAnsi="Times New Roman" w:cs="Times New Roman"/>
+          <w:sz w:val="24"/>
+          <w:szCs w:val="24"/>
+          <w:lang w:val="es-ES"/>
+        </w:rPr>
+        <w:t>Luego se asocia ese nuevo cliente al ingreso.</w:t>
+      </w:r>
+    </w:p>
+    <w:p>
+      <w:pPr>
+        <w:spacing w:after="0" w:line="240" w:lineRule="auto"/>
+        <w:rPr>
+          <w:rFonts w:ascii="Times New Roman" w:eastAsia="Times New Roman" w:hAnsi="Times New Roman" w:cs="Times New Roman"/>
+          <w:sz w:val="24"/>
+          <w:szCs w:val="24"/>
+        </w:rPr>
+      </w:pPr>
+      <w:r>
+        <w:rPr>
+          <w:rFonts w:ascii="Times New Roman" w:eastAsia="Times New Roman" w:hAnsi="Times New Roman" w:cs="Times New Roman"/>
+          <w:sz w:val="24"/>
+          <w:szCs w:val="24"/>
+        </w:rPr>
+        <w:pict>
+          <v:rect id="_x0000_i1050" style="width:0;height:1.5pt" o:hralign="center" o:hrstd="t" o:hr="t" fillcolor="#a0a0a0" stroked="f"/>
+        </w:pict>
+      </w:r>
+    </w:p>
+    <w:p>
+      <w:pPr>
+        <w:spacing w:before="100" w:beforeAutospacing="1" w:after="100" w:afterAutospacing="1" w:line="240" w:lineRule="auto"/>
+        <w:rPr>
+          <w:rFonts w:ascii="Times New Roman" w:eastAsia="Times New Roman" w:hAnsi="Times New Roman" w:cs="Times New Roman"/>
+          <w:sz w:val="24"/>
+          <w:szCs w:val="24"/>
+        </w:rPr>
+      </w:pPr>
+      <w:r>
+        <w:rPr>
+          <w:rFonts w:ascii="Times New Roman" w:eastAsia="Times New Roman" w:hAnsi="Times New Roman" w:cs="Times New Roman"/>
+          <w:sz w:val="24"/>
+          <w:szCs w:val="24"/>
+          <w:lang w:val="es-ES"/>
+        </w:rPr>
+        <w:t>¿Quieres que te ayude a escribir el ejemplo completo (HTML + JS + backend simulado) para ese flujo de “Ingreso de Computador”?</w:t>
+      </w:r>
+      <w:r>
+        <w:rPr>
+          <w:rFonts w:ascii="Times New Roman" w:eastAsia="Times New Roman" w:hAnsi="Times New Roman" w:cs="Times New Roman"/>
+          <w:sz w:val="24"/>
+          <w:szCs w:val="24"/>
+          <w:lang w:val="es-ES"/>
+        </w:rPr>
+        <w:br/>
+      </w:r>
+      <w:r>
+        <w:rPr>
+          <w:rFonts w:ascii="Times New Roman" w:eastAsia="Times New Roman" w:hAnsi="Times New Roman" w:cs="Times New Roman"/>
+          <w:sz w:val="24"/>
+          <w:szCs w:val="24"/>
+        </w:rPr>
+        <w:t>Así te dejo un modelo que puedas copiar directamente.</w:t>
       </w:r>
     </w:p>
     <w:p>
@@ -11136,9 +14807,9 @@
     </w:lvl>
   </w:abstractNum>
   <w:abstractNum w:abstractNumId="6" w15:restartNumberingAfterBreak="0">
-    <w:nsid w:val="6E4A5267"/>
+    <w:nsid w:val="51087126"/>
     <w:multiLevelType w:val="multilevel"/>
-    <w:tmpl w:val="E9E82FA6"/>
+    <w:tmpl w:val="39364F90"/>
     <w:lvl w:ilvl="0">
       <w:start w:val="1"/>
       <w:numFmt w:val="bullet"/>
@@ -11285,9 +14956,9 @@
     </w:lvl>
   </w:abstractNum>
   <w:abstractNum w:abstractNumId="7" w15:restartNumberingAfterBreak="0">
-    <w:nsid w:val="76A60533"/>
+    <w:nsid w:val="56694395"/>
     <w:multiLevelType w:val="multilevel"/>
-    <w:tmpl w:val="2E46A2CE"/>
+    <w:tmpl w:val="EABA7178"/>
     <w:lvl w:ilvl="0">
       <w:start w:val="1"/>
       <w:numFmt w:val="bullet"/>
@@ -11434,9 +15105,9 @@
     </w:lvl>
   </w:abstractNum>
   <w:abstractNum w:abstractNumId="8" w15:restartNumberingAfterBreak="0">
-    <w:nsid w:val="799D4E72"/>
+    <w:nsid w:val="6E4A5267"/>
     <w:multiLevelType w:val="multilevel"/>
-    <w:tmpl w:val="8262791A"/>
+    <w:tmpl w:val="E9E82FA6"/>
     <w:lvl w:ilvl="0">
       <w:start w:val="1"/>
       <w:numFmt w:val="bullet"/>
@@ -11583,9 +15254,158 @@
     </w:lvl>
   </w:abstractNum>
   <w:abstractNum w:abstractNumId="9" w15:restartNumberingAfterBreak="0">
-    <w:nsid w:val="7B3D1DE4"/>
+    <w:nsid w:val="76A60533"/>
     <w:multiLevelType w:val="multilevel"/>
-    <w:tmpl w:val="F212300C"/>
+    <w:tmpl w:val="2E46A2CE"/>
+    <w:lvl w:ilvl="0">
+      <w:start w:val="1"/>
+      <w:numFmt w:val="bullet"/>
+      <w:lvlText w:val=""/>
+      <w:lvlJc w:val="left"/>
+      <w:pPr>
+        <w:tabs>
+          <w:tab w:val="num" w:pos="720"/>
+        </w:tabs>
+        <w:ind w:left="720" w:hanging="360"/>
+      </w:pPr>
+      <w:rPr>
+        <w:rFonts w:ascii="Symbol" w:hAnsi="Symbol" w:hint="default"/>
+        <w:sz w:val="20"/>
+      </w:rPr>
+    </w:lvl>
+    <w:lvl w:ilvl="1" w:tentative="1">
+      <w:start w:val="1"/>
+      <w:numFmt w:val="bullet"/>
+      <w:lvlText w:val="o"/>
+      <w:lvlJc w:val="left"/>
+      <w:pPr>
+        <w:tabs>
+          <w:tab w:val="num" w:pos="1440"/>
+        </w:tabs>
+        <w:ind w:left="1440" w:hanging="360"/>
+      </w:pPr>
+      <w:rPr>
+        <w:rFonts w:ascii="Courier New" w:hAnsi="Courier New" w:hint="default"/>
+        <w:sz w:val="20"/>
+      </w:rPr>
+    </w:lvl>
+    <w:lvl w:ilvl="2" w:tentative="1">
+      <w:start w:val="1"/>
+      <w:numFmt w:val="bullet"/>
+      <w:lvlText w:val=""/>
+      <w:lvlJc w:val="left"/>
+      <w:pPr>
+        <w:tabs>
+          <w:tab w:val="num" w:pos="2160"/>
+        </w:tabs>
+        <w:ind w:left="2160" w:hanging="360"/>
+      </w:pPr>
+      <w:rPr>
+        <w:rFonts w:ascii="Wingdings" w:hAnsi="Wingdings" w:hint="default"/>
+        <w:sz w:val="20"/>
+      </w:rPr>
+    </w:lvl>
+    <w:lvl w:ilvl="3" w:tentative="1">
+      <w:start w:val="1"/>
+      <w:numFmt w:val="bullet"/>
+      <w:lvlText w:val=""/>
+      <w:lvlJc w:val="left"/>
+      <w:pPr>
+        <w:tabs>
+          <w:tab w:val="num" w:pos="2880"/>
+        </w:tabs>
+        <w:ind w:left="2880" w:hanging="360"/>
+      </w:pPr>
+      <w:rPr>
+        <w:rFonts w:ascii="Wingdings" w:hAnsi="Wingdings" w:hint="default"/>
+        <w:sz w:val="20"/>
+      </w:rPr>
+    </w:lvl>
+    <w:lvl w:ilvl="4" w:tentative="1">
+      <w:start w:val="1"/>
+      <w:numFmt w:val="bullet"/>
+      <w:lvlText w:val=""/>
+      <w:lvlJc w:val="left"/>
+      <w:pPr>
+        <w:tabs>
+          <w:tab w:val="num" w:pos="3600"/>
+        </w:tabs>
+        <w:ind w:left="3600" w:hanging="360"/>
+      </w:pPr>
+      <w:rPr>
+        <w:rFonts w:ascii="Wingdings" w:hAnsi="Wingdings" w:hint="default"/>
+        <w:sz w:val="20"/>
+      </w:rPr>
+    </w:lvl>
+    <w:lvl w:ilvl="5" w:tentative="1">
+      <w:start w:val="1"/>
+      <w:numFmt w:val="bullet"/>
+      <w:lvlText w:val=""/>
+      <w:lvlJc w:val="left"/>
+      <w:pPr>
+        <w:tabs>
+          <w:tab w:val="num" w:pos="4320"/>
+        </w:tabs>
+        <w:ind w:left="4320" w:hanging="360"/>
+      </w:pPr>
+      <w:rPr>
+        <w:rFonts w:ascii="Wingdings" w:hAnsi="Wingdings" w:hint="default"/>
+        <w:sz w:val="20"/>
+      </w:rPr>
+    </w:lvl>
+    <w:lvl w:ilvl="6" w:tentative="1">
+      <w:start w:val="1"/>
+      <w:numFmt w:val="bullet"/>
+      <w:lvlText w:val=""/>
+      <w:lvlJc w:val="left"/>
+      <w:pPr>
+        <w:tabs>
+          <w:tab w:val="num" w:pos="5040"/>
+        </w:tabs>
+        <w:ind w:left="5040" w:hanging="360"/>
+      </w:pPr>
+      <w:rPr>
+        <w:rFonts w:ascii="Wingdings" w:hAnsi="Wingdings" w:hint="default"/>
+        <w:sz w:val="20"/>
+      </w:rPr>
+    </w:lvl>
+    <w:lvl w:ilvl="7" w:tentative="1">
+      <w:start w:val="1"/>
+      <w:numFmt w:val="bullet"/>
+      <w:lvlText w:val=""/>
+      <w:lvlJc w:val="left"/>
+      <w:pPr>
+        <w:tabs>
+          <w:tab w:val="num" w:pos="5760"/>
+        </w:tabs>
+        <w:ind w:left="5760" w:hanging="360"/>
+      </w:pPr>
+      <w:rPr>
+        <w:rFonts w:ascii="Wingdings" w:hAnsi="Wingdings" w:hint="default"/>
+        <w:sz w:val="20"/>
+      </w:rPr>
+    </w:lvl>
+    <w:lvl w:ilvl="8" w:tentative="1">
+      <w:start w:val="1"/>
+      <w:numFmt w:val="bullet"/>
+      <w:lvlText w:val=""/>
+      <w:lvlJc w:val="left"/>
+      <w:pPr>
+        <w:tabs>
+          <w:tab w:val="num" w:pos="6480"/>
+        </w:tabs>
+        <w:ind w:left="6480" w:hanging="360"/>
+      </w:pPr>
+      <w:rPr>
+        <w:rFonts w:ascii="Wingdings" w:hAnsi="Wingdings" w:hint="default"/>
+        <w:sz w:val="20"/>
+      </w:rPr>
+    </w:lvl>
+  </w:abstractNum>
+  <w:abstractNum w:abstractNumId="10" w15:restartNumberingAfterBreak="0">
+    <w:nsid w:val="78327857"/>
+    <w:multiLevelType w:val="multilevel"/>
+    <w:tmpl w:val="C6BA4C78"/>
     <w:lvl w:ilvl="0">
       <w:start w:val="1"/>
       <w:numFmt w:val="decimal"/>
@@ -11699,8 +15519,423 @@
       </w:pPr>
     </w:lvl>
   </w:abstractNum>
+  <w:abstractNum w:abstractNumId="11" w15:restartNumberingAfterBreak="0">
+    <w:nsid w:val="799D4E72"/>
+    <w:multiLevelType w:val="multilevel"/>
+    <w:tmpl w:val="8262791A"/>
+    <w:lvl w:ilvl="0">
+      <w:start w:val="1"/>
+      <w:numFmt w:val="bullet"/>
+      <w:lvlText w:val=""/>
+      <w:lvlJc w:val="left"/>
+      <w:pPr>
+        <w:tabs>
+          <w:tab w:val="num" w:pos="720"/>
+        </w:tabs>
+        <w:ind w:left="720" w:hanging="360"/>
+      </w:pPr>
+      <w:rPr>
+        <w:rFonts w:ascii="Symbol" w:hAnsi="Symbol" w:hint="default"/>
+        <w:sz w:val="20"/>
+      </w:rPr>
+    </w:lvl>
+    <w:lvl w:ilvl="1" w:tentative="1">
+      <w:start w:val="1"/>
+      <w:numFmt w:val="bullet"/>
+      <w:lvlText w:val="o"/>
+      <w:lvlJc w:val="left"/>
+      <w:pPr>
+        <w:tabs>
+          <w:tab w:val="num" w:pos="1440"/>
+        </w:tabs>
+        <w:ind w:left="1440" w:hanging="360"/>
+      </w:pPr>
+      <w:rPr>
+        <w:rFonts w:ascii="Courier New" w:hAnsi="Courier New" w:hint="default"/>
+        <w:sz w:val="20"/>
+      </w:rPr>
+    </w:lvl>
+    <w:lvl w:ilvl="2" w:tentative="1">
+      <w:start w:val="1"/>
+      <w:numFmt w:val="bullet"/>
+      <w:lvlText w:val=""/>
+      <w:lvlJc w:val="left"/>
+      <w:pPr>
+        <w:tabs>
+          <w:tab w:val="num" w:pos="2160"/>
+        </w:tabs>
+        <w:ind w:left="2160" w:hanging="360"/>
+      </w:pPr>
+      <w:rPr>
+        <w:rFonts w:ascii="Wingdings" w:hAnsi="Wingdings" w:hint="default"/>
+        <w:sz w:val="20"/>
+      </w:rPr>
+    </w:lvl>
+    <w:lvl w:ilvl="3" w:tentative="1">
+      <w:start w:val="1"/>
+      <w:numFmt w:val="bullet"/>
+      <w:lvlText w:val=""/>
+      <w:lvlJc w:val="left"/>
+      <w:pPr>
+        <w:tabs>
+          <w:tab w:val="num" w:pos="2880"/>
+        </w:tabs>
+        <w:ind w:left="2880" w:hanging="360"/>
+      </w:pPr>
+      <w:rPr>
+        <w:rFonts w:ascii="Wingdings" w:hAnsi="Wingdings" w:hint="default"/>
+        <w:sz w:val="20"/>
+      </w:rPr>
+    </w:lvl>
+    <w:lvl w:ilvl="4" w:tentative="1">
+      <w:start w:val="1"/>
+      <w:numFmt w:val="bullet"/>
+      <w:lvlText w:val=""/>
+      <w:lvlJc w:val="left"/>
+      <w:pPr>
+        <w:tabs>
+          <w:tab w:val="num" w:pos="3600"/>
+        </w:tabs>
+        <w:ind w:left="3600" w:hanging="360"/>
+      </w:pPr>
+      <w:rPr>
+        <w:rFonts w:ascii="Wingdings" w:hAnsi="Wingdings" w:hint="default"/>
+        <w:sz w:val="20"/>
+      </w:rPr>
+    </w:lvl>
+    <w:lvl w:ilvl="5" w:tentative="1">
+      <w:start w:val="1"/>
+      <w:numFmt w:val="bullet"/>
+      <w:lvlText w:val=""/>
+      <w:lvlJc w:val="left"/>
+      <w:pPr>
+        <w:tabs>
+          <w:tab w:val="num" w:pos="4320"/>
+        </w:tabs>
+        <w:ind w:left="4320" w:hanging="360"/>
+      </w:pPr>
+      <w:rPr>
+        <w:rFonts w:ascii="Wingdings" w:hAnsi="Wingdings" w:hint="default"/>
+        <w:sz w:val="20"/>
+      </w:rPr>
+    </w:lvl>
+    <w:lvl w:ilvl="6" w:tentative="1">
+      <w:start w:val="1"/>
+      <w:numFmt w:val="bullet"/>
+      <w:lvlText w:val=""/>
+      <w:lvlJc w:val="left"/>
+      <w:pPr>
+        <w:tabs>
+          <w:tab w:val="num" w:pos="5040"/>
+        </w:tabs>
+        <w:ind w:left="5040" w:hanging="360"/>
+      </w:pPr>
+      <w:rPr>
+        <w:rFonts w:ascii="Wingdings" w:hAnsi="Wingdings" w:hint="default"/>
+        <w:sz w:val="20"/>
+      </w:rPr>
+    </w:lvl>
+    <w:lvl w:ilvl="7" w:tentative="1">
+      <w:start w:val="1"/>
+      <w:numFmt w:val="bullet"/>
+      <w:lvlText w:val=""/>
+      <w:lvlJc w:val="left"/>
+      <w:pPr>
+        <w:tabs>
+          <w:tab w:val="num" w:pos="5760"/>
+        </w:tabs>
+        <w:ind w:left="5760" w:hanging="360"/>
+      </w:pPr>
+      <w:rPr>
+        <w:rFonts w:ascii="Wingdings" w:hAnsi="Wingdings" w:hint="default"/>
+        <w:sz w:val="20"/>
+      </w:rPr>
+    </w:lvl>
+    <w:lvl w:ilvl="8" w:tentative="1">
+      <w:start w:val="1"/>
+      <w:numFmt w:val="bullet"/>
+      <w:lvlText w:val=""/>
+      <w:lvlJc w:val="left"/>
+      <w:pPr>
+        <w:tabs>
+          <w:tab w:val="num" w:pos="6480"/>
+        </w:tabs>
+        <w:ind w:left="6480" w:hanging="360"/>
+      </w:pPr>
+      <w:rPr>
+        <w:rFonts w:ascii="Wingdings" w:hAnsi="Wingdings" w:hint="default"/>
+        <w:sz w:val="20"/>
+      </w:rPr>
+    </w:lvl>
+  </w:abstractNum>
+  <w:abstractNum w:abstractNumId="12" w15:restartNumberingAfterBreak="0">
+    <w:nsid w:val="7B3D1DE4"/>
+    <w:multiLevelType w:val="multilevel"/>
+    <w:tmpl w:val="F212300C"/>
+    <w:lvl w:ilvl="0">
+      <w:start w:val="1"/>
+      <w:numFmt w:val="decimal"/>
+      <w:lvlText w:val="%1."/>
+      <w:lvlJc w:val="left"/>
+      <w:pPr>
+        <w:tabs>
+          <w:tab w:val="num" w:pos="720"/>
+        </w:tabs>
+        <w:ind w:left="720" w:hanging="360"/>
+      </w:pPr>
+    </w:lvl>
+    <w:lvl w:ilvl="1">
+      <w:start w:val="1"/>
+      <w:numFmt w:val="bullet"/>
+      <w:lvlText w:val="o"/>
+      <w:lvlJc w:val="left"/>
+      <w:pPr>
+        <w:tabs>
+          <w:tab w:val="num" w:pos="1440"/>
+        </w:tabs>
+        <w:ind w:left="1440" w:hanging="360"/>
+      </w:pPr>
+      <w:rPr>
+        <w:rFonts w:ascii="Courier New" w:hAnsi="Courier New" w:hint="default"/>
+        <w:sz w:val="20"/>
+      </w:rPr>
+    </w:lvl>
+    <w:lvl w:ilvl="2" w:tentative="1">
+      <w:start w:val="1"/>
+      <w:numFmt w:val="decimal"/>
+      <w:lvlText w:val="%3."/>
+      <w:lvlJc w:val="left"/>
+      <w:pPr>
+        <w:tabs>
+          <w:tab w:val="num" w:pos="2160"/>
+        </w:tabs>
+        <w:ind w:left="2160" w:hanging="360"/>
+      </w:pPr>
+    </w:lvl>
+    <w:lvl w:ilvl="3" w:tentative="1">
+      <w:start w:val="1"/>
+      <w:numFmt w:val="decimal"/>
+      <w:lvlText w:val="%4."/>
+      <w:lvlJc w:val="left"/>
+      <w:pPr>
+        <w:tabs>
+          <w:tab w:val="num" w:pos="2880"/>
+        </w:tabs>
+        <w:ind w:left="2880" w:hanging="360"/>
+      </w:pPr>
+    </w:lvl>
+    <w:lvl w:ilvl="4" w:tentative="1">
+      <w:start w:val="1"/>
+      <w:numFmt w:val="decimal"/>
+      <w:lvlText w:val="%5."/>
+      <w:lvlJc w:val="left"/>
+      <w:pPr>
+        <w:tabs>
+          <w:tab w:val="num" w:pos="3600"/>
+        </w:tabs>
+        <w:ind w:left="3600" w:hanging="360"/>
+      </w:pPr>
+    </w:lvl>
+    <w:lvl w:ilvl="5" w:tentative="1">
+      <w:start w:val="1"/>
+      <w:numFmt w:val="decimal"/>
+      <w:lvlText w:val="%6."/>
+      <w:lvlJc w:val="left"/>
+      <w:pPr>
+        <w:tabs>
+          <w:tab w:val="num" w:pos="4320"/>
+        </w:tabs>
+        <w:ind w:left="4320" w:hanging="360"/>
+      </w:pPr>
+    </w:lvl>
+    <w:lvl w:ilvl="6" w:tentative="1">
+      <w:start w:val="1"/>
+      <w:numFmt w:val="decimal"/>
+      <w:lvlText w:val="%7."/>
+      <w:lvlJc w:val="left"/>
+      <w:pPr>
+        <w:tabs>
+          <w:tab w:val="num" w:pos="5040"/>
+        </w:tabs>
+        <w:ind w:left="5040" w:hanging="360"/>
+      </w:pPr>
+    </w:lvl>
+    <w:lvl w:ilvl="7" w:tentative="1">
+      <w:start w:val="1"/>
+      <w:numFmt w:val="decimal"/>
+      <w:lvlText w:val="%8."/>
+      <w:lvlJc w:val="left"/>
+      <w:pPr>
+        <w:tabs>
+          <w:tab w:val="num" w:pos="5760"/>
+        </w:tabs>
+        <w:ind w:left="5760" w:hanging="360"/>
+      </w:pPr>
+    </w:lvl>
+    <w:lvl w:ilvl="8" w:tentative="1">
+      <w:start w:val="1"/>
+      <w:numFmt w:val="decimal"/>
+      <w:lvlText w:val="%9."/>
+      <w:lvlJc w:val="left"/>
+      <w:pPr>
+        <w:tabs>
+          <w:tab w:val="num" w:pos="6480"/>
+        </w:tabs>
+        <w:ind w:left="6480" w:hanging="360"/>
+      </w:pPr>
+    </w:lvl>
+  </w:abstractNum>
+  <w:abstractNum w:abstractNumId="13" w15:restartNumberingAfterBreak="0">
+    <w:nsid w:val="7D656AC9"/>
+    <w:multiLevelType w:val="multilevel"/>
+    <w:tmpl w:val="FCF84D10"/>
+    <w:lvl w:ilvl="0">
+      <w:start w:val="1"/>
+      <w:numFmt w:val="bullet"/>
+      <w:lvlText w:val=""/>
+      <w:lvlJc w:val="left"/>
+      <w:pPr>
+        <w:tabs>
+          <w:tab w:val="num" w:pos="720"/>
+        </w:tabs>
+        <w:ind w:left="720" w:hanging="360"/>
+      </w:pPr>
+      <w:rPr>
+        <w:rFonts w:ascii="Symbol" w:hAnsi="Symbol" w:hint="default"/>
+        <w:sz w:val="20"/>
+      </w:rPr>
+    </w:lvl>
+    <w:lvl w:ilvl="1" w:tentative="1">
+      <w:start w:val="1"/>
+      <w:numFmt w:val="bullet"/>
+      <w:lvlText w:val="o"/>
+      <w:lvlJc w:val="left"/>
+      <w:pPr>
+        <w:tabs>
+          <w:tab w:val="num" w:pos="1440"/>
+        </w:tabs>
+        <w:ind w:left="1440" w:hanging="360"/>
+      </w:pPr>
+      <w:rPr>
+        <w:rFonts w:ascii="Courier New" w:hAnsi="Courier New" w:hint="default"/>
+        <w:sz w:val="20"/>
+      </w:rPr>
+    </w:lvl>
+    <w:lvl w:ilvl="2" w:tentative="1">
+      <w:start w:val="1"/>
+      <w:numFmt w:val="bullet"/>
+      <w:lvlText w:val=""/>
+      <w:lvlJc w:val="left"/>
+      <w:pPr>
+        <w:tabs>
+          <w:tab w:val="num" w:pos="2160"/>
+        </w:tabs>
+        <w:ind w:left="2160" w:hanging="360"/>
+      </w:pPr>
+      <w:rPr>
+        <w:rFonts w:ascii="Wingdings" w:hAnsi="Wingdings" w:hint="default"/>
+        <w:sz w:val="20"/>
+      </w:rPr>
+    </w:lvl>
+    <w:lvl w:ilvl="3" w:tentative="1">
+      <w:start w:val="1"/>
+      <w:numFmt w:val="bullet"/>
+      <w:lvlText w:val=""/>
+      <w:lvlJc w:val="left"/>
+      <w:pPr>
+        <w:tabs>
+          <w:tab w:val="num" w:pos="2880"/>
+        </w:tabs>
+        <w:ind w:left="2880" w:hanging="360"/>
+      </w:pPr>
+      <w:rPr>
+        <w:rFonts w:ascii="Wingdings" w:hAnsi="Wingdings" w:hint="default"/>
+        <w:sz w:val="20"/>
+      </w:rPr>
+    </w:lvl>
+    <w:lvl w:ilvl="4" w:tentative="1">
+      <w:start w:val="1"/>
+      <w:numFmt w:val="bullet"/>
+      <w:lvlText w:val=""/>
+      <w:lvlJc w:val="left"/>
+      <w:pPr>
+        <w:tabs>
+          <w:tab w:val="num" w:pos="3600"/>
+        </w:tabs>
+        <w:ind w:left="3600" w:hanging="360"/>
+      </w:pPr>
+      <w:rPr>
+        <w:rFonts w:ascii="Wingdings" w:hAnsi="Wingdings" w:hint="default"/>
+        <w:sz w:val="20"/>
+      </w:rPr>
+    </w:lvl>
+    <w:lvl w:ilvl="5" w:tentative="1">
+      <w:start w:val="1"/>
+      <w:numFmt w:val="bullet"/>
+      <w:lvlText w:val=""/>
+      <w:lvlJc w:val="left"/>
+      <w:pPr>
+        <w:tabs>
+          <w:tab w:val="num" w:pos="4320"/>
+        </w:tabs>
+        <w:ind w:left="4320" w:hanging="360"/>
+      </w:pPr>
+      <w:rPr>
+        <w:rFonts w:ascii="Wingdings" w:hAnsi="Wingdings" w:hint="default"/>
+        <w:sz w:val="20"/>
+      </w:rPr>
+    </w:lvl>
+    <w:lvl w:ilvl="6" w:tentative="1">
+      <w:start w:val="1"/>
+      <w:numFmt w:val="bullet"/>
+      <w:lvlText w:val=""/>
+      <w:lvlJc w:val="left"/>
+      <w:pPr>
+        <w:tabs>
+          <w:tab w:val="num" w:pos="5040"/>
+        </w:tabs>
+        <w:ind w:left="5040" w:hanging="360"/>
+      </w:pPr>
+      <w:rPr>
+        <w:rFonts w:ascii="Wingdings" w:hAnsi="Wingdings" w:hint="default"/>
+        <w:sz w:val="20"/>
+      </w:rPr>
+    </w:lvl>
+    <w:lvl w:ilvl="7" w:tentative="1">
+      <w:start w:val="1"/>
+      <w:numFmt w:val="bullet"/>
+      <w:lvlText w:val=""/>
+      <w:lvlJc w:val="left"/>
+      <w:pPr>
+        <w:tabs>
+          <w:tab w:val="num" w:pos="5760"/>
+        </w:tabs>
+        <w:ind w:left="5760" w:hanging="360"/>
+      </w:pPr>
+      <w:rPr>
+        <w:rFonts w:ascii="Wingdings" w:hAnsi="Wingdings" w:hint="default"/>
+        <w:sz w:val="20"/>
+      </w:rPr>
+    </w:lvl>
+    <w:lvl w:ilvl="8" w:tentative="1">
+      <w:start w:val="1"/>
+      <w:numFmt w:val="bullet"/>
+      <w:lvlText w:val=""/>
+      <w:lvlJc w:val="left"/>
+      <w:pPr>
+        <w:tabs>
+          <w:tab w:val="num" w:pos="6480"/>
+        </w:tabs>
+        <w:ind w:left="6480" w:hanging="360"/>
+      </w:pPr>
+      <w:rPr>
+        <w:rFonts w:ascii="Wingdings" w:hAnsi="Wingdings" w:hint="default"/>
+        <w:sz w:val="20"/>
+      </w:rPr>
+    </w:lvl>
+  </w:abstractNum>
   <w:num w:numId="1">
-    <w:abstractNumId w:val="6"/>
+    <w:abstractNumId w:val="8"/>
   </w:num>
   <w:num w:numId="2">
     <w:abstractNumId w:val="1"/>
@@ -11712,22 +15947,34 @@
     <w:abstractNumId w:val="4"/>
   </w:num>
   <w:num w:numId="5">
-    <w:abstractNumId w:val="9"/>
+    <w:abstractNumId w:val="12"/>
   </w:num>
   <w:num w:numId="6">
     <w:abstractNumId w:val="2"/>
   </w:num>
   <w:num w:numId="7">
-    <w:abstractNumId w:val="8"/>
+    <w:abstractNumId w:val="11"/>
   </w:num>
   <w:num w:numId="8">
     <w:abstractNumId w:val="0"/>
   </w:num>
   <w:num w:numId="9">
-    <w:abstractNumId w:val="7"/>
+    <w:abstractNumId w:val="9"/>
   </w:num>
   <w:num w:numId="10">
     <w:abstractNumId w:val="5"/>
+  </w:num>
+  <w:num w:numId="11">
+    <w:abstractNumId w:val="10"/>
+  </w:num>
+  <w:num w:numId="12">
+    <w:abstractNumId w:val="13"/>
+  </w:num>
+  <w:num w:numId="13">
+    <w:abstractNumId w:val="7"/>
+  </w:num>
+  <w:num w:numId="14">
+    <w:abstractNumId w:val="6"/>
   </w:num>
 </w:numbering>
 </file>
